--- a/Лабораторные работы/№ 7/Отчет ОснПрогPyt.docx
+++ b/Лабораторные работы/№ 7/Отчет ОснПрогPyt.docx
@@ -85,7 +85,27 @@
           <w:sz w:val="28"/>
           <w:szCs w:val="28"/>
         </w:rPr>
-        <w:t>(ФГБОУ ВО «АмГУ»)</w:t>
+        <w:t>(ФГБОУ ВО «</w:t>
+      </w:r>
+      <w:proofErr w:type="spellStart"/>
+      <w:r>
+        <w:rPr>
+          <w:b/>
+          <w:bCs/>
+          <w:sz w:val="28"/>
+          <w:szCs w:val="28"/>
+        </w:rPr>
+        <w:t>АмГУ</w:t>
+      </w:r>
+      <w:proofErr w:type="spellEnd"/>
+      <w:r>
+        <w:rPr>
+          <w:b/>
+          <w:bCs/>
+          <w:sz w:val="28"/>
+          <w:szCs w:val="28"/>
+        </w:rPr>
+        <w:t>»)</w:t>
       </w:r>
     </w:p>
     <w:p>
@@ -570,8 +590,17 @@
                 <w:sz w:val="28"/>
                 <w:szCs w:val="28"/>
               </w:rPr>
-              <w:t xml:space="preserve"> Буханов</w:t>
+              <w:t xml:space="preserve"> </w:t>
             </w:r>
+            <w:proofErr w:type="spellStart"/>
+            <w:r>
+              <w:rPr>
+                <w:sz w:val="28"/>
+                <w:szCs w:val="28"/>
+              </w:rPr>
+              <w:t>Буханов</w:t>
+            </w:r>
+            <w:proofErr w:type="spellEnd"/>
           </w:p>
         </w:tc>
       </w:tr>
@@ -2493,6 +2522,7 @@
         </w:rPr>
         <w:t xml:space="preserve"> </w:t>
       </w:r>
+      <w:proofErr w:type="gramStart"/>
       <w:r>
         <w:rPr>
           <w:rFonts w:ascii="Consolas" w:eastAsia="Times New Roman" w:hAnsi="Consolas"/>
@@ -2511,7 +2541,18 @@
           <w:szCs w:val="26"/>
           <w:lang w:val="en-US"/>
         </w:rPr>
-        <w:t>():</w:t>
+        <w:t>(</w:t>
+      </w:r>
+      <w:proofErr w:type="gramEnd"/>
+      <w:r>
+        <w:rPr>
+          <w:rFonts w:ascii="Consolas" w:eastAsia="Times New Roman" w:hAnsi="Consolas"/>
+          <w:color w:val="D5CED9"/>
+          <w:sz w:val="26"/>
+          <w:szCs w:val="26"/>
+          <w:lang w:val="en-US"/>
+        </w:rPr>
+        <w:t>):</w:t>
       </w:r>
     </w:p>
     <w:p>
@@ -2633,6 +2674,7 @@
         </w:rPr>
         <w:t xml:space="preserve">    </w:t>
       </w:r>
+      <w:proofErr w:type="spellStart"/>
       <w:r>
         <w:rPr>
           <w:rFonts w:ascii="Consolas" w:eastAsia="Times New Roman" w:hAnsi="Consolas"/>
@@ -2642,15 +2684,17 @@
         </w:rPr>
         <w:t>while</w:t>
       </w:r>
-      <w:r>
-        <w:rPr>
-          <w:rFonts w:ascii="Consolas" w:eastAsia="Times New Roman" w:hAnsi="Consolas"/>
-          <w:color w:val="D5CED9"/>
-          <w:sz w:val="26"/>
-          <w:szCs w:val="26"/>
-        </w:rPr>
-        <w:t xml:space="preserve"> </w:t>
-      </w:r>
+      <w:proofErr w:type="spellEnd"/>
+      <w:r>
+        <w:rPr>
+          <w:rFonts w:ascii="Consolas" w:eastAsia="Times New Roman" w:hAnsi="Consolas"/>
+          <w:color w:val="D5CED9"/>
+          <w:sz w:val="26"/>
+          <w:szCs w:val="26"/>
+        </w:rPr>
+        <w:t xml:space="preserve"> </w:t>
+      </w:r>
+      <w:proofErr w:type="spellStart"/>
       <w:r>
         <w:rPr>
           <w:rFonts w:ascii="Consolas" w:eastAsia="Times New Roman" w:hAnsi="Consolas"/>
@@ -2660,6 +2704,7 @@
         </w:rPr>
         <w:t>True</w:t>
       </w:r>
+      <w:proofErr w:type="spellEnd"/>
       <w:r>
         <w:rPr>
           <w:rFonts w:ascii="Consolas" w:eastAsia="Times New Roman" w:hAnsi="Consolas"/>
@@ -2689,7 +2734,27 @@
           <w:sz w:val="26"/>
           <w:szCs w:val="26"/>
         </w:rPr>
-        <w:t xml:space="preserve">        number </w:t>
+        <w:t xml:space="preserve">        </w:t>
+      </w:r>
+      <w:proofErr w:type="spellStart"/>
+      <w:r>
+        <w:rPr>
+          <w:rFonts w:ascii="Consolas" w:eastAsia="Times New Roman" w:hAnsi="Consolas"/>
+          <w:color w:val="D5CED9"/>
+          <w:sz w:val="26"/>
+          <w:szCs w:val="26"/>
+        </w:rPr>
+        <w:t>number</w:t>
+      </w:r>
+      <w:proofErr w:type="spellEnd"/>
+      <w:r>
+        <w:rPr>
+          <w:rFonts w:ascii="Consolas" w:eastAsia="Times New Roman" w:hAnsi="Consolas"/>
+          <w:color w:val="D5CED9"/>
+          <w:sz w:val="26"/>
+          <w:szCs w:val="26"/>
+        </w:rPr>
+        <w:t xml:space="preserve"> </w:t>
       </w:r>
       <w:r>
         <w:rPr>
@@ -2709,6 +2774,8 @@
         </w:rPr>
         <w:t xml:space="preserve"> </w:t>
       </w:r>
+      <w:proofErr w:type="spellStart"/>
+      <w:proofErr w:type="gramStart"/>
       <w:r>
         <w:rPr>
           <w:rFonts w:ascii="Consolas" w:eastAsia="Times New Roman" w:hAnsi="Consolas"/>
@@ -2718,6 +2785,7 @@
         </w:rPr>
         <w:t>input</w:t>
       </w:r>
+      <w:proofErr w:type="spellEnd"/>
       <w:r>
         <w:rPr>
           <w:rFonts w:ascii="Consolas" w:eastAsia="Times New Roman" w:hAnsi="Consolas"/>
@@ -2727,6 +2795,7 @@
         </w:rPr>
         <w:t>(</w:t>
       </w:r>
+      <w:proofErr w:type="gramEnd"/>
       <w:r>
         <w:rPr>
           <w:rFonts w:ascii="Consolas" w:eastAsia="Times New Roman" w:hAnsi="Consolas"/>
@@ -2734,7 +2803,27 @@
           <w:sz w:val="26"/>
           <w:szCs w:val="26"/>
         </w:rPr>
-        <w:t>"Введите значение для элемента списка (break - остановка ввода): "</w:t>
+        <w:t>"Введите значение для элемента списка (</w:t>
+      </w:r>
+      <w:proofErr w:type="spellStart"/>
+      <w:r>
+        <w:rPr>
+          <w:rFonts w:ascii="Consolas" w:eastAsia="Times New Roman" w:hAnsi="Consolas"/>
+          <w:color w:val="96E072"/>
+          <w:sz w:val="26"/>
+          <w:szCs w:val="26"/>
+        </w:rPr>
+        <w:t>break</w:t>
+      </w:r>
+      <w:proofErr w:type="spellEnd"/>
+      <w:r>
+        <w:rPr>
+          <w:rFonts w:ascii="Consolas" w:eastAsia="Times New Roman" w:hAnsi="Consolas"/>
+          <w:color w:val="96E072"/>
+          <w:sz w:val="26"/>
+          <w:szCs w:val="26"/>
+        </w:rPr>
+        <w:t xml:space="preserve"> - остановка ввода): "</w:t>
       </w:r>
       <w:r>
         <w:rPr>
@@ -2860,7 +2949,19 @@
           <w:szCs w:val="26"/>
           <w:lang w:val="en-US"/>
         </w:rPr>
-        <w:t>        ls.</w:t>
+        <w:t xml:space="preserve">        </w:t>
+      </w:r>
+      <w:proofErr w:type="spellStart"/>
+      <w:proofErr w:type="gramStart"/>
+      <w:r>
+        <w:rPr>
+          <w:rFonts w:ascii="Consolas" w:eastAsia="Times New Roman" w:hAnsi="Consolas"/>
+          <w:color w:val="D5CED9"/>
+          <w:sz w:val="26"/>
+          <w:szCs w:val="26"/>
+          <w:lang w:val="en-US"/>
+        </w:rPr>
+        <w:t>ls.</w:t>
       </w:r>
       <w:r>
         <w:rPr>
@@ -2872,6 +2973,8 @@
         </w:rPr>
         <w:t>append</w:t>
       </w:r>
+      <w:proofErr w:type="spellEnd"/>
+      <w:proofErr w:type="gramEnd"/>
       <w:r>
         <w:rPr>
           <w:rFonts w:ascii="Consolas" w:eastAsia="Times New Roman" w:hAnsi="Consolas"/>
@@ -2924,7 +3027,29 @@
           <w:szCs w:val="26"/>
           <w:lang w:val="en-US"/>
         </w:rPr>
-        <w:t xml:space="preserve"> i </w:t>
+        <w:t xml:space="preserve"> </w:t>
+      </w:r>
+      <w:proofErr w:type="spellStart"/>
+      <w:r>
+        <w:rPr>
+          <w:rFonts w:ascii="Consolas" w:eastAsia="Times New Roman" w:hAnsi="Consolas"/>
+          <w:color w:val="D5CED9"/>
+          <w:sz w:val="26"/>
+          <w:szCs w:val="26"/>
+          <w:lang w:val="en-US"/>
+        </w:rPr>
+        <w:t>i</w:t>
+      </w:r>
+      <w:proofErr w:type="spellEnd"/>
+      <w:r>
+        <w:rPr>
+          <w:rFonts w:ascii="Consolas" w:eastAsia="Times New Roman" w:hAnsi="Consolas"/>
+          <w:color w:val="D5CED9"/>
+          <w:sz w:val="26"/>
+          <w:szCs w:val="26"/>
+          <w:lang w:val="en-US"/>
+        </w:rPr>
+        <w:t xml:space="preserve"> </w:t>
       </w:r>
       <w:r>
         <w:rPr>
@@ -2988,7 +3113,29 @@
           <w:szCs w:val="26"/>
           <w:lang w:val="en-US"/>
         </w:rPr>
-        <w:t xml:space="preserve"> i </w:t>
+        <w:t xml:space="preserve"> </w:t>
+      </w:r>
+      <w:proofErr w:type="spellStart"/>
+      <w:r>
+        <w:rPr>
+          <w:rFonts w:ascii="Consolas" w:eastAsia="Times New Roman" w:hAnsi="Consolas"/>
+          <w:color w:val="D5CED9"/>
+          <w:sz w:val="26"/>
+          <w:szCs w:val="26"/>
+          <w:lang w:val="en-US"/>
+        </w:rPr>
+        <w:t>i</w:t>
+      </w:r>
+      <w:proofErr w:type="spellEnd"/>
+      <w:r>
+        <w:rPr>
+          <w:rFonts w:ascii="Consolas" w:eastAsia="Times New Roman" w:hAnsi="Consolas"/>
+          <w:color w:val="D5CED9"/>
+          <w:sz w:val="26"/>
+          <w:szCs w:val="26"/>
+          <w:lang w:val="en-US"/>
+        </w:rPr>
+        <w:t xml:space="preserve"> </w:t>
       </w:r>
       <w:r>
         <w:rPr>
@@ -3093,6 +3240,8 @@
         </w:rPr>
         <w:t xml:space="preserve">            </w:t>
       </w:r>
+      <w:proofErr w:type="spellStart"/>
+      <w:proofErr w:type="gramStart"/>
       <w:r>
         <w:rPr>
           <w:rFonts w:ascii="Consolas" w:eastAsia="Times New Roman" w:hAnsi="Consolas"/>
@@ -3102,6 +3251,7 @@
         </w:rPr>
         <w:t>print</w:t>
       </w:r>
+      <w:proofErr w:type="spellEnd"/>
       <w:r>
         <w:rPr>
           <w:rFonts w:ascii="Consolas" w:eastAsia="Times New Roman" w:hAnsi="Consolas"/>
@@ -3111,6 +3261,8 @@
         </w:rPr>
         <w:t>(</w:t>
       </w:r>
+      <w:proofErr w:type="spellStart"/>
+      <w:proofErr w:type="gramEnd"/>
       <w:r>
         <w:rPr>
           <w:rFonts w:ascii="Consolas" w:eastAsia="Times New Roman" w:hAnsi="Consolas"/>
@@ -3127,7 +3279,37 @@
           <w:sz w:val="26"/>
           <w:szCs w:val="26"/>
         </w:rPr>
-        <w:t xml:space="preserve">"Введенный маcсив: </w:t>
+        <w:t>"Введенный</w:t>
+      </w:r>
+      <w:proofErr w:type="spellEnd"/>
+      <w:r>
+        <w:rPr>
+          <w:rFonts w:ascii="Consolas" w:eastAsia="Times New Roman" w:hAnsi="Consolas"/>
+          <w:color w:val="96E072"/>
+          <w:sz w:val="26"/>
+          <w:szCs w:val="26"/>
+        </w:rPr>
+        <w:t xml:space="preserve"> </w:t>
+      </w:r>
+      <w:proofErr w:type="spellStart"/>
+      <w:r>
+        <w:rPr>
+          <w:rFonts w:ascii="Consolas" w:eastAsia="Times New Roman" w:hAnsi="Consolas"/>
+          <w:color w:val="96E072"/>
+          <w:sz w:val="26"/>
+          <w:szCs w:val="26"/>
+        </w:rPr>
+        <w:t>маcсив</w:t>
+      </w:r>
+      <w:proofErr w:type="spellEnd"/>
+      <w:r>
+        <w:rPr>
+          <w:rFonts w:ascii="Consolas" w:eastAsia="Times New Roman" w:hAnsi="Consolas"/>
+          <w:color w:val="96E072"/>
+          <w:sz w:val="26"/>
+          <w:szCs w:val="26"/>
+        </w:rPr>
+        <w:t xml:space="preserve">: </w:t>
       </w:r>
       <w:r>
         <w:rPr>
@@ -3138,6 +3320,7 @@
         </w:rPr>
         <w:t>{</w:t>
       </w:r>
+      <w:proofErr w:type="spellStart"/>
       <w:r>
         <w:rPr>
           <w:rFonts w:ascii="Consolas" w:eastAsia="Times New Roman" w:hAnsi="Consolas"/>
@@ -3147,6 +3330,7 @@
         </w:rPr>
         <w:t>ls</w:t>
       </w:r>
+      <w:proofErr w:type="spellEnd"/>
       <w:r>
         <w:rPr>
           <w:rFonts w:ascii="Consolas" w:eastAsia="Times New Roman" w:hAnsi="Consolas"/>
@@ -3196,6 +3380,8 @@
         </w:rPr>
         <w:t xml:space="preserve">            </w:t>
       </w:r>
+      <w:proofErr w:type="spellStart"/>
+      <w:proofErr w:type="gramStart"/>
       <w:r>
         <w:rPr>
           <w:rFonts w:ascii="Consolas" w:eastAsia="Times New Roman" w:hAnsi="Consolas"/>
@@ -3205,6 +3391,7 @@
         </w:rPr>
         <w:t>print</w:t>
       </w:r>
+      <w:proofErr w:type="spellEnd"/>
       <w:r>
         <w:rPr>
           <w:rFonts w:ascii="Consolas" w:eastAsia="Times New Roman" w:hAnsi="Consolas"/>
@@ -3214,6 +3401,7 @@
         </w:rPr>
         <w:t>(</w:t>
       </w:r>
+      <w:proofErr w:type="gramEnd"/>
       <w:r>
         <w:rPr>
           <w:rFonts w:ascii="Consolas" w:eastAsia="Times New Roman" w:hAnsi="Consolas"/>
@@ -3397,6 +3585,7 @@
         </w:rPr>
         <w:t xml:space="preserve">    </w:t>
       </w:r>
+      <w:proofErr w:type="gramStart"/>
       <w:r>
         <w:rPr>
           <w:rFonts w:ascii="Consolas" w:eastAsia="Times New Roman" w:hAnsi="Consolas"/>
@@ -3415,7 +3604,18 @@
           <w:szCs w:val="26"/>
           <w:lang w:val="en-US"/>
         </w:rPr>
-        <w:t>()</w:t>
+        <w:t>(</w:t>
+      </w:r>
+      <w:proofErr w:type="gramEnd"/>
+      <w:r>
+        <w:rPr>
+          <w:rFonts w:ascii="Consolas" w:eastAsia="Times New Roman" w:hAnsi="Consolas"/>
+          <w:color w:val="D5CED9"/>
+          <w:sz w:val="26"/>
+          <w:szCs w:val="26"/>
+          <w:lang w:val="en-US"/>
+        </w:rPr>
+        <w:t>)</w:t>
       </w:r>
     </w:p>
     <w:p>
@@ -3483,6 +3683,7 @@
         </w:rPr>
         <w:t>1.</w:t>
       </w:r>
+      <w:proofErr w:type="spellStart"/>
       <w:r>
         <w:rPr>
           <w:sz w:val="28"/>
@@ -3491,6 +3692,7 @@
         </w:rPr>
         <w:t>py</w:t>
       </w:r>
+      <w:proofErr w:type="spellEnd"/>
       <w:r>
         <w:rPr>
           <w:sz w:val="28"/>
@@ -3699,6 +3901,7 @@
                 <w:szCs w:val="28"/>
               </w:rPr>
             </w:pPr>
+            <w:proofErr w:type="spellStart"/>
             <w:r>
               <w:rPr>
                 <w:sz w:val="28"/>
@@ -3706,6 +3909,7 @@
               </w:rPr>
               <w:t>break</w:t>
             </w:r>
+            <w:proofErr w:type="spellEnd"/>
           </w:p>
         </w:tc>
         <w:tc>
@@ -3729,8 +3933,17 @@
                 <w:sz w:val="28"/>
                 <w:szCs w:val="28"/>
               </w:rPr>
-              <w:t>Введенный мас</w:t>
+              <w:t xml:space="preserve">Введенный </w:t>
             </w:r>
+            <w:proofErr w:type="spellStart"/>
+            <w:r>
+              <w:rPr>
+                <w:sz w:val="28"/>
+                <w:szCs w:val="28"/>
+              </w:rPr>
+              <w:t>мас</w:t>
+            </w:r>
+            <w:proofErr w:type="spellEnd"/>
             <w:r>
               <w:rPr>
                 <w:sz w:val="28"/>
@@ -3763,14 +3976,7 @@
                 <w:sz w:val="28"/>
                 <w:szCs w:val="28"/>
               </w:rPr>
-              <w:t>В массиве</w:t>
-            </w:r>
-            <w:r>
-              <w:rPr>
-                <w:sz w:val="28"/>
-                <w:szCs w:val="28"/>
-              </w:rPr>
-              <w:t xml:space="preserve"> есть числа, кратные трем.</w:t>
+              <w:t>В массиве есть числа, кратные трем.</w:t>
             </w:r>
           </w:p>
         </w:tc>
@@ -3840,7 +4046,23 @@
           <w:sz w:val="28"/>
           <w:szCs w:val="28"/>
         </w:rPr>
-        <w:t>Заполните массив случайными числами в диапазоне 0..4 и выведите на экран номера всех элементов, равных значению X (оно вводится с клавиатуры)</w:t>
+        <w:t xml:space="preserve">Заполните массив случайными числами в диапазоне </w:t>
+      </w:r>
+      <w:proofErr w:type="gramStart"/>
+      <w:r>
+        <w:rPr>
+          <w:sz w:val="28"/>
+          <w:szCs w:val="28"/>
+        </w:rPr>
+        <w:t>0..</w:t>
+      </w:r>
+      <w:proofErr w:type="gramEnd"/>
+      <w:r>
+        <w:rPr>
+          <w:sz w:val="28"/>
+          <w:szCs w:val="28"/>
+        </w:rPr>
+        <w:t>4 и выведите на экран номера всех элементов, равных значению X (оно вводится с клавиатуры)</w:t>
       </w:r>
       <w:r>
         <w:rPr>
@@ -3942,6 +4164,7 @@
         </w:rPr>
         <w:t xml:space="preserve"> </w:t>
       </w:r>
+      <w:proofErr w:type="gramStart"/>
       <w:r>
         <w:rPr>
           <w:rFonts w:ascii="Consolas" w:eastAsia="Times New Roman" w:hAnsi="Consolas"/>
@@ -3960,7 +4183,18 @@
           <w:szCs w:val="26"/>
           <w:lang w:val="en-US"/>
         </w:rPr>
-        <w:t>():</w:t>
+        <w:t>(</w:t>
+      </w:r>
+      <w:proofErr w:type="gramEnd"/>
+      <w:r>
+        <w:rPr>
+          <w:rFonts w:ascii="Consolas" w:eastAsia="Times New Roman" w:hAnsi="Consolas"/>
+          <w:color w:val="D5CED9"/>
+          <w:sz w:val="26"/>
+          <w:szCs w:val="26"/>
+          <w:lang w:val="en-US"/>
+        </w:rPr>
+        <w:t>):</w:t>
       </w:r>
     </w:p>
     <w:p>
@@ -4176,7 +4410,29 @@
           <w:szCs w:val="26"/>
           <w:lang w:val="en-US"/>
         </w:rPr>
-        <w:t xml:space="preserve"> i </w:t>
+        <w:t xml:space="preserve"> </w:t>
+      </w:r>
+      <w:proofErr w:type="spellStart"/>
+      <w:r>
+        <w:rPr>
+          <w:rFonts w:ascii="Consolas" w:eastAsia="Times New Roman" w:hAnsi="Consolas"/>
+          <w:color w:val="D5CED9"/>
+          <w:sz w:val="26"/>
+          <w:szCs w:val="26"/>
+          <w:lang w:val="en-US"/>
+        </w:rPr>
+        <w:t>i</w:t>
+      </w:r>
+      <w:proofErr w:type="spellEnd"/>
+      <w:r>
+        <w:rPr>
+          <w:rFonts w:ascii="Consolas" w:eastAsia="Times New Roman" w:hAnsi="Consolas"/>
+          <w:color w:val="D5CED9"/>
+          <w:sz w:val="26"/>
+          <w:szCs w:val="26"/>
+          <w:lang w:val="en-US"/>
+        </w:rPr>
+        <w:t xml:space="preserve"> </w:t>
       </w:r>
       <w:r>
         <w:rPr>
@@ -4198,6 +4454,7 @@
         </w:rPr>
         <w:t xml:space="preserve"> </w:t>
       </w:r>
+      <w:proofErr w:type="gramStart"/>
       <w:r>
         <w:rPr>
           <w:rFonts w:ascii="Consolas" w:eastAsia="Times New Roman" w:hAnsi="Consolas"/>
@@ -4218,6 +4475,7 @@
         </w:rPr>
         <w:t>(</w:t>
       </w:r>
+      <w:proofErr w:type="gramEnd"/>
       <w:r>
         <w:rPr>
           <w:rFonts w:ascii="Consolas" w:eastAsia="Times New Roman" w:hAnsi="Consolas"/>
@@ -4260,7 +4518,19 @@
           <w:szCs w:val="26"/>
           <w:lang w:val="en-US"/>
         </w:rPr>
-        <w:t>        ls.</w:t>
+        <w:t xml:space="preserve">        </w:t>
+      </w:r>
+      <w:proofErr w:type="spellStart"/>
+      <w:proofErr w:type="gramStart"/>
+      <w:r>
+        <w:rPr>
+          <w:rFonts w:ascii="Consolas" w:eastAsia="Times New Roman" w:hAnsi="Consolas"/>
+          <w:color w:val="D5CED9"/>
+          <w:sz w:val="26"/>
+          <w:szCs w:val="26"/>
+          <w:lang w:val="en-US"/>
+        </w:rPr>
+        <w:t>ls.</w:t>
       </w:r>
       <w:r>
         <w:rPr>
@@ -4272,15 +4542,28 @@
         </w:rPr>
         <w:t>append</w:t>
       </w:r>
-      <w:r>
-        <w:rPr>
-          <w:rFonts w:ascii="Consolas" w:eastAsia="Times New Roman" w:hAnsi="Consolas"/>
-          <w:color w:val="D5CED9"/>
-          <w:sz w:val="26"/>
-          <w:szCs w:val="26"/>
-          <w:lang w:val="en-US"/>
-        </w:rPr>
-        <w:t>(random.</w:t>
+      <w:proofErr w:type="spellEnd"/>
+      <w:proofErr w:type="gramEnd"/>
+      <w:r>
+        <w:rPr>
+          <w:rFonts w:ascii="Consolas" w:eastAsia="Times New Roman" w:hAnsi="Consolas"/>
+          <w:color w:val="D5CED9"/>
+          <w:sz w:val="26"/>
+          <w:szCs w:val="26"/>
+          <w:lang w:val="en-US"/>
+        </w:rPr>
+        <w:t>(</w:t>
+      </w:r>
+      <w:proofErr w:type="spellStart"/>
+      <w:r>
+        <w:rPr>
+          <w:rFonts w:ascii="Consolas" w:eastAsia="Times New Roman" w:hAnsi="Consolas"/>
+          <w:color w:val="D5CED9"/>
+          <w:sz w:val="26"/>
+          <w:szCs w:val="26"/>
+          <w:lang w:val="en-US"/>
+        </w:rPr>
+        <w:t>random.</w:t>
       </w:r>
       <w:r>
         <w:rPr>
@@ -4292,6 +4575,7 @@
         </w:rPr>
         <w:t>randint</w:t>
       </w:r>
+      <w:proofErr w:type="spellEnd"/>
       <w:r>
         <w:rPr>
           <w:rFonts w:ascii="Consolas" w:eastAsia="Times New Roman" w:hAnsi="Consolas"/>
@@ -4384,8 +4668,20 @@
           <w:szCs w:val="26"/>
           <w:lang w:val="en-US"/>
         </w:rPr>
-        <w:t xml:space="preserve"> float(</w:t>
-      </w:r>
+        <w:t xml:space="preserve"> </w:t>
+      </w:r>
+      <w:proofErr w:type="gramStart"/>
+      <w:r>
+        <w:rPr>
+          <w:rFonts w:ascii="Consolas" w:eastAsia="Times New Roman" w:hAnsi="Consolas"/>
+          <w:color w:val="D5CED9"/>
+          <w:sz w:val="26"/>
+          <w:szCs w:val="26"/>
+          <w:lang w:val="en-US"/>
+        </w:rPr>
+        <w:t>float(</w:t>
+      </w:r>
+      <w:proofErr w:type="gramEnd"/>
       <w:r>
         <w:rPr>
           <w:rFonts w:ascii="Consolas" w:eastAsia="Times New Roman" w:hAnsi="Consolas"/>
@@ -4486,7 +4782,29 @@
           <w:szCs w:val="26"/>
           <w:lang w:val="en-US"/>
         </w:rPr>
-        <w:t xml:space="preserve">    ls_ind </w:t>
+        <w:t xml:space="preserve">    </w:t>
+      </w:r>
+      <w:proofErr w:type="spellStart"/>
+      <w:r>
+        <w:rPr>
+          <w:rFonts w:ascii="Consolas" w:eastAsia="Times New Roman" w:hAnsi="Consolas"/>
+          <w:color w:val="D5CED9"/>
+          <w:sz w:val="26"/>
+          <w:szCs w:val="26"/>
+          <w:lang w:val="en-US"/>
+        </w:rPr>
+        <w:t>ls_ind</w:t>
+      </w:r>
+      <w:proofErr w:type="spellEnd"/>
+      <w:r>
+        <w:rPr>
+          <w:rFonts w:ascii="Consolas" w:eastAsia="Times New Roman" w:hAnsi="Consolas"/>
+          <w:color w:val="D5CED9"/>
+          <w:sz w:val="26"/>
+          <w:szCs w:val="26"/>
+          <w:lang w:val="en-US"/>
+        </w:rPr>
+        <w:t xml:space="preserve"> </w:t>
       </w:r>
       <w:r>
         <w:rPr>
@@ -4550,7 +4868,29 @@
           <w:szCs w:val="26"/>
           <w:lang w:val="en-US"/>
         </w:rPr>
-        <w:t xml:space="preserve"> i </w:t>
+        <w:t xml:space="preserve"> </w:t>
+      </w:r>
+      <w:proofErr w:type="spellStart"/>
+      <w:r>
+        <w:rPr>
+          <w:rFonts w:ascii="Consolas" w:eastAsia="Times New Roman" w:hAnsi="Consolas"/>
+          <w:color w:val="D5CED9"/>
+          <w:sz w:val="26"/>
+          <w:szCs w:val="26"/>
+          <w:lang w:val="en-US"/>
+        </w:rPr>
+        <w:t>i</w:t>
+      </w:r>
+      <w:proofErr w:type="spellEnd"/>
+      <w:r>
+        <w:rPr>
+          <w:rFonts w:ascii="Consolas" w:eastAsia="Times New Roman" w:hAnsi="Consolas"/>
+          <w:color w:val="D5CED9"/>
+          <w:sz w:val="26"/>
+          <w:szCs w:val="26"/>
+          <w:lang w:val="en-US"/>
+        </w:rPr>
+        <w:t xml:space="preserve"> </w:t>
       </w:r>
       <w:r>
         <w:rPr>
@@ -4572,6 +4912,7 @@
         </w:rPr>
         <w:t xml:space="preserve"> </w:t>
       </w:r>
+      <w:proofErr w:type="gramStart"/>
       <w:r>
         <w:rPr>
           <w:rFonts w:ascii="Consolas" w:eastAsia="Times New Roman" w:hAnsi="Consolas"/>
@@ -4592,6 +4933,7 @@
         </w:rPr>
         <w:t>(</w:t>
       </w:r>
+      <w:proofErr w:type="gramEnd"/>
       <w:r>
         <w:rPr>
           <w:rFonts w:ascii="Consolas" w:eastAsia="Times New Roman" w:hAnsi="Consolas"/>
@@ -4654,7 +4996,29 @@
           <w:szCs w:val="26"/>
           <w:lang w:val="en-US"/>
         </w:rPr>
-        <w:t xml:space="preserve"> ls[i] </w:t>
+        <w:t xml:space="preserve"> ls[</w:t>
+      </w:r>
+      <w:proofErr w:type="spellStart"/>
+      <w:r>
+        <w:rPr>
+          <w:rFonts w:ascii="Consolas" w:eastAsia="Times New Roman" w:hAnsi="Consolas"/>
+          <w:color w:val="D5CED9"/>
+          <w:sz w:val="26"/>
+          <w:szCs w:val="26"/>
+          <w:lang w:val="en-US"/>
+        </w:rPr>
+        <w:t>i</w:t>
+      </w:r>
+      <w:proofErr w:type="spellEnd"/>
+      <w:r>
+        <w:rPr>
+          <w:rFonts w:ascii="Consolas" w:eastAsia="Times New Roman" w:hAnsi="Consolas"/>
+          <w:color w:val="D5CED9"/>
+          <w:sz w:val="26"/>
+          <w:szCs w:val="26"/>
+          <w:lang w:val="en-US"/>
+        </w:rPr>
+        <w:t xml:space="preserve">] </w:t>
       </w:r>
       <w:r>
         <w:rPr>
@@ -4698,7 +5062,29 @@
           <w:szCs w:val="26"/>
           <w:lang w:val="en-US"/>
         </w:rPr>
-        <w:t>            ls_ind.</w:t>
+        <w:t xml:space="preserve">            </w:t>
+      </w:r>
+      <w:proofErr w:type="spellStart"/>
+      <w:r>
+        <w:rPr>
+          <w:rFonts w:ascii="Consolas" w:eastAsia="Times New Roman" w:hAnsi="Consolas"/>
+          <w:color w:val="D5CED9"/>
+          <w:sz w:val="26"/>
+          <w:szCs w:val="26"/>
+          <w:lang w:val="en-US"/>
+        </w:rPr>
+        <w:t>ls_</w:t>
+      </w:r>
+      <w:proofErr w:type="gramStart"/>
+      <w:r>
+        <w:rPr>
+          <w:rFonts w:ascii="Consolas" w:eastAsia="Times New Roman" w:hAnsi="Consolas"/>
+          <w:color w:val="D5CED9"/>
+          <w:sz w:val="26"/>
+          <w:szCs w:val="26"/>
+          <w:lang w:val="en-US"/>
+        </w:rPr>
+        <w:t>ind.</w:t>
       </w:r>
       <w:r>
         <w:rPr>
@@ -4710,15 +5096,39 @@
         </w:rPr>
         <w:t>append</w:t>
       </w:r>
-      <w:r>
-        <w:rPr>
-          <w:rFonts w:ascii="Consolas" w:eastAsia="Times New Roman" w:hAnsi="Consolas"/>
-          <w:color w:val="D5CED9"/>
-          <w:sz w:val="26"/>
-          <w:szCs w:val="26"/>
-          <w:lang w:val="en-US"/>
-        </w:rPr>
-        <w:t xml:space="preserve">(str(i </w:t>
+      <w:proofErr w:type="spellEnd"/>
+      <w:proofErr w:type="gramEnd"/>
+      <w:r>
+        <w:rPr>
+          <w:rFonts w:ascii="Consolas" w:eastAsia="Times New Roman" w:hAnsi="Consolas"/>
+          <w:color w:val="D5CED9"/>
+          <w:sz w:val="26"/>
+          <w:szCs w:val="26"/>
+          <w:lang w:val="en-US"/>
+        </w:rPr>
+        <w:t>(str(</w:t>
+      </w:r>
+      <w:proofErr w:type="spellStart"/>
+      <w:r>
+        <w:rPr>
+          <w:rFonts w:ascii="Consolas" w:eastAsia="Times New Roman" w:hAnsi="Consolas"/>
+          <w:color w:val="D5CED9"/>
+          <w:sz w:val="26"/>
+          <w:szCs w:val="26"/>
+          <w:lang w:val="en-US"/>
+        </w:rPr>
+        <w:t>i</w:t>
+      </w:r>
+      <w:proofErr w:type="spellEnd"/>
+      <w:r>
+        <w:rPr>
+          <w:rFonts w:ascii="Consolas" w:eastAsia="Times New Roman" w:hAnsi="Consolas"/>
+          <w:color w:val="D5CED9"/>
+          <w:sz w:val="26"/>
+          <w:szCs w:val="26"/>
+          <w:lang w:val="en-US"/>
+        </w:rPr>
+        <w:t xml:space="preserve"> </w:t>
       </w:r>
       <w:r>
         <w:rPr>
@@ -4783,6 +5193,8 @@
         </w:rPr>
         <w:t xml:space="preserve">    </w:t>
       </w:r>
+      <w:proofErr w:type="spellStart"/>
+      <w:proofErr w:type="gramStart"/>
       <w:r>
         <w:rPr>
           <w:rFonts w:ascii="Consolas" w:eastAsia="Times New Roman" w:hAnsi="Consolas"/>
@@ -4792,6 +5204,7 @@
         </w:rPr>
         <w:t>print</w:t>
       </w:r>
+      <w:proofErr w:type="spellEnd"/>
       <w:r>
         <w:rPr>
           <w:rFonts w:ascii="Consolas" w:eastAsia="Times New Roman" w:hAnsi="Consolas"/>
@@ -4801,6 +5214,8 @@
         </w:rPr>
         <w:t>(</w:t>
       </w:r>
+      <w:proofErr w:type="spellStart"/>
+      <w:proofErr w:type="gramEnd"/>
       <w:r>
         <w:rPr>
           <w:rFonts w:ascii="Consolas" w:eastAsia="Times New Roman" w:hAnsi="Consolas"/>
@@ -4817,7 +5232,37 @@
           <w:sz w:val="26"/>
           <w:szCs w:val="26"/>
         </w:rPr>
-        <w:t xml:space="preserve">"Введенный маcсив: </w:t>
+        <w:t>"Введенный</w:t>
+      </w:r>
+      <w:proofErr w:type="spellEnd"/>
+      <w:r>
+        <w:rPr>
+          <w:rFonts w:ascii="Consolas" w:eastAsia="Times New Roman" w:hAnsi="Consolas"/>
+          <w:color w:val="96E072"/>
+          <w:sz w:val="26"/>
+          <w:szCs w:val="26"/>
+        </w:rPr>
+        <w:t xml:space="preserve"> </w:t>
+      </w:r>
+      <w:proofErr w:type="spellStart"/>
+      <w:r>
+        <w:rPr>
+          <w:rFonts w:ascii="Consolas" w:eastAsia="Times New Roman" w:hAnsi="Consolas"/>
+          <w:color w:val="96E072"/>
+          <w:sz w:val="26"/>
+          <w:szCs w:val="26"/>
+        </w:rPr>
+        <w:t>маcсив</w:t>
+      </w:r>
+      <w:proofErr w:type="spellEnd"/>
+      <w:r>
+        <w:rPr>
+          <w:rFonts w:ascii="Consolas" w:eastAsia="Times New Roman" w:hAnsi="Consolas"/>
+          <w:color w:val="96E072"/>
+          <w:sz w:val="26"/>
+          <w:szCs w:val="26"/>
+        </w:rPr>
+        <w:t xml:space="preserve">: </w:t>
       </w:r>
       <w:r>
         <w:rPr>
@@ -4828,6 +5273,7 @@
         </w:rPr>
         <w:t>{</w:t>
       </w:r>
+      <w:proofErr w:type="spellStart"/>
       <w:r>
         <w:rPr>
           <w:rFonts w:ascii="Consolas" w:eastAsia="Times New Roman" w:hAnsi="Consolas"/>
@@ -4837,6 +5283,7 @@
         </w:rPr>
         <w:t>ls</w:t>
       </w:r>
+      <w:proofErr w:type="spellEnd"/>
       <w:r>
         <w:rPr>
           <w:rFonts w:ascii="Consolas" w:eastAsia="Times New Roman" w:hAnsi="Consolas"/>
@@ -4887,6 +5334,8 @@
         </w:rPr>
         <w:t xml:space="preserve">    </w:t>
       </w:r>
+      <w:proofErr w:type="spellStart"/>
+      <w:proofErr w:type="gramStart"/>
       <w:r>
         <w:rPr>
           <w:rFonts w:ascii="Consolas" w:eastAsia="Times New Roman" w:hAnsi="Consolas"/>
@@ -4896,6 +5345,7 @@
         </w:rPr>
         <w:t>print</w:t>
       </w:r>
+      <w:proofErr w:type="spellEnd"/>
       <w:r>
         <w:rPr>
           <w:rFonts w:ascii="Consolas" w:eastAsia="Times New Roman" w:hAnsi="Consolas"/>
@@ -4905,6 +5355,8 @@
         </w:rPr>
         <w:t>(</w:t>
       </w:r>
+      <w:proofErr w:type="spellStart"/>
+      <w:proofErr w:type="gramEnd"/>
       <w:r>
         <w:rPr>
           <w:rFonts w:ascii="Consolas" w:eastAsia="Times New Roman" w:hAnsi="Consolas"/>
@@ -4921,14 +5373,24 @@
           <w:sz w:val="26"/>
           <w:szCs w:val="26"/>
         </w:rPr>
-        <w:t xml:space="preserve">"Номера элементов, равных значению </w:t>
-      </w:r>
+        <w:t>"Номера</w:t>
+      </w:r>
+      <w:proofErr w:type="spellEnd"/>
       <w:r>
         <w:rPr>
           <w:rFonts w:ascii="Consolas" w:eastAsia="Times New Roman" w:hAnsi="Consolas"/>
           <w:color w:val="96E072"/>
           <w:sz w:val="26"/>
           <w:szCs w:val="26"/>
+        </w:rPr>
+        <w:t xml:space="preserve"> элементов, равных значению </w:t>
+      </w:r>
+      <w:r>
+        <w:rPr>
+          <w:rFonts w:ascii="Consolas" w:eastAsia="Times New Roman" w:hAnsi="Consolas"/>
+          <w:color w:val="96E072"/>
+          <w:sz w:val="26"/>
+          <w:szCs w:val="26"/>
           <w:lang w:val="en-US"/>
         </w:rPr>
         <w:t xml:space="preserve">X: </w:t>
@@ -5021,6 +5483,7 @@
         </w:rPr>
         <w:t xml:space="preserve"> </w:t>
       </w:r>
+      <w:proofErr w:type="spellStart"/>
       <w:r>
         <w:rPr>
           <w:rFonts w:ascii="Consolas" w:eastAsia="Times New Roman" w:hAnsi="Consolas"/>
@@ -5031,15 +5494,38 @@
         </w:rPr>
         <w:t>len</w:t>
       </w:r>
-      <w:r>
-        <w:rPr>
-          <w:rFonts w:ascii="Consolas" w:eastAsia="Times New Roman" w:hAnsi="Consolas"/>
-          <w:color w:val="D5CED9"/>
-          <w:sz w:val="26"/>
-          <w:szCs w:val="26"/>
-          <w:lang w:val="en-US"/>
-        </w:rPr>
-        <w:t xml:space="preserve">(ls_ind) </w:t>
+      <w:proofErr w:type="spellEnd"/>
+      <w:r>
+        <w:rPr>
+          <w:rFonts w:ascii="Consolas" w:eastAsia="Times New Roman" w:hAnsi="Consolas"/>
+          <w:color w:val="D5CED9"/>
+          <w:sz w:val="26"/>
+          <w:szCs w:val="26"/>
+          <w:lang w:val="en-US"/>
+        </w:rPr>
+        <w:t>(</w:t>
+      </w:r>
+      <w:proofErr w:type="spellStart"/>
+      <w:r>
+        <w:rPr>
+          <w:rFonts w:ascii="Consolas" w:eastAsia="Times New Roman" w:hAnsi="Consolas"/>
+          <w:color w:val="D5CED9"/>
+          <w:sz w:val="26"/>
+          <w:szCs w:val="26"/>
+          <w:lang w:val="en-US"/>
+        </w:rPr>
+        <w:t>ls_ind</w:t>
+      </w:r>
+      <w:proofErr w:type="spellEnd"/>
+      <w:r>
+        <w:rPr>
+          <w:rFonts w:ascii="Consolas" w:eastAsia="Times New Roman" w:hAnsi="Consolas"/>
+          <w:color w:val="D5CED9"/>
+          <w:sz w:val="26"/>
+          <w:szCs w:val="26"/>
+          <w:lang w:val="en-US"/>
+        </w:rPr>
+        <w:t xml:space="preserve">) </w:t>
       </w:r>
       <w:r>
         <w:rPr>
@@ -5139,7 +5625,29 @@
           <w:szCs w:val="26"/>
           <w:lang w:val="en-US"/>
         </w:rPr>
-        <w:t xml:space="preserve">(ls_ind) </w:t>
+        <w:t>(</w:t>
+      </w:r>
+      <w:proofErr w:type="spellStart"/>
+      <w:r>
+        <w:rPr>
+          <w:rFonts w:ascii="Consolas" w:eastAsia="Times New Roman" w:hAnsi="Consolas"/>
+          <w:color w:val="D5CED9"/>
+          <w:sz w:val="26"/>
+          <w:szCs w:val="26"/>
+          <w:lang w:val="en-US"/>
+        </w:rPr>
+        <w:t>ls_ind</w:t>
+      </w:r>
+      <w:proofErr w:type="spellEnd"/>
+      <w:r>
+        <w:rPr>
+          <w:rFonts w:ascii="Consolas" w:eastAsia="Times New Roman" w:hAnsi="Consolas"/>
+          <w:color w:val="D5CED9"/>
+          <w:sz w:val="26"/>
+          <w:szCs w:val="26"/>
+          <w:lang w:val="en-US"/>
+        </w:rPr>
+        <w:t xml:space="preserve">) </w:t>
       </w:r>
       <w:r>
         <w:rPr>
@@ -5303,6 +5811,7 @@
         </w:rPr>
         <w:t xml:space="preserve">    </w:t>
       </w:r>
+      <w:proofErr w:type="gramStart"/>
       <w:r>
         <w:rPr>
           <w:rFonts w:ascii="Consolas" w:eastAsia="Times New Roman" w:hAnsi="Consolas"/>
@@ -5321,7 +5830,18 @@
           <w:szCs w:val="26"/>
           <w:lang w:val="en-US"/>
         </w:rPr>
-        <w:t>()</w:t>
+        <w:t>(</w:t>
+      </w:r>
+      <w:proofErr w:type="gramEnd"/>
+      <w:r>
+        <w:rPr>
+          <w:rFonts w:ascii="Consolas" w:eastAsia="Times New Roman" w:hAnsi="Consolas"/>
+          <w:color w:val="D5CED9"/>
+          <w:sz w:val="26"/>
+          <w:szCs w:val="26"/>
+          <w:lang w:val="en-US"/>
+        </w:rPr>
+        <w:t>)</w:t>
       </w:r>
     </w:p>
     <w:p>
@@ -5558,7 +6078,15 @@
               <w:jc w:val="left"/>
             </w:pPr>
             <w:r>
-              <w:t>Введенный маcсив: [0, 1, 1, 0, 2, 4, 3, 1, 3, 4, 1, 0, 2, 2, 1, 4, 4, 1, 4, 2]</w:t>
+              <w:t xml:space="preserve">Введенный </w:t>
+            </w:r>
+            <w:proofErr w:type="spellStart"/>
+            <w:r>
+              <w:t>маcсив</w:t>
+            </w:r>
+            <w:proofErr w:type="spellEnd"/>
+            <w:r>
+              <w:t>: [0, 1, 1, 0, 2, 4, 3, 1, 3, 4, 1, 0, 2, 2, 1, 4, 4, 1, 4, 2]</w:t>
             </w:r>
           </w:p>
           <w:p>
@@ -5616,7 +6144,6 @@
           <w:b/>
           <w:sz w:val="28"/>
           <w:szCs w:val="28"/>
-          <w:lang w:val="en-US"/>
         </w:rPr>
         <w:t xml:space="preserve"> </w:t>
       </w:r>
@@ -5749,6 +6276,7 @@
         </w:rPr>
         <w:t xml:space="preserve"> </w:t>
       </w:r>
+      <w:proofErr w:type="gramStart"/>
       <w:r>
         <w:rPr>
           <w:rFonts w:ascii="Consolas" w:eastAsia="Times New Roman" w:hAnsi="Consolas"/>
@@ -5767,7 +6295,18 @@
           <w:szCs w:val="26"/>
           <w:lang w:val="en-US"/>
         </w:rPr>
-        <w:t>():</w:t>
+        <w:t>(</w:t>
+      </w:r>
+      <w:proofErr w:type="gramEnd"/>
+      <w:r>
+        <w:rPr>
+          <w:rFonts w:ascii="Consolas" w:eastAsia="Times New Roman" w:hAnsi="Consolas"/>
+          <w:color w:val="D5CED9"/>
+          <w:sz w:val="26"/>
+          <w:szCs w:val="26"/>
+          <w:lang w:val="en-US"/>
+        </w:rPr>
+        <w:t>):</w:t>
       </w:r>
     </w:p>
     <w:p>
@@ -5982,7 +6521,29 @@
           <w:szCs w:val="26"/>
           <w:lang w:val="en-US"/>
         </w:rPr>
-        <w:t xml:space="preserve"> i </w:t>
+        <w:t xml:space="preserve"> </w:t>
+      </w:r>
+      <w:proofErr w:type="spellStart"/>
+      <w:r>
+        <w:rPr>
+          <w:rFonts w:ascii="Consolas" w:eastAsia="Times New Roman" w:hAnsi="Consolas"/>
+          <w:color w:val="D5CED9"/>
+          <w:sz w:val="26"/>
+          <w:szCs w:val="26"/>
+          <w:lang w:val="en-US"/>
+        </w:rPr>
+        <w:t>i</w:t>
+      </w:r>
+      <w:proofErr w:type="spellEnd"/>
+      <w:r>
+        <w:rPr>
+          <w:rFonts w:ascii="Consolas" w:eastAsia="Times New Roman" w:hAnsi="Consolas"/>
+          <w:color w:val="D5CED9"/>
+          <w:sz w:val="26"/>
+          <w:szCs w:val="26"/>
+          <w:lang w:val="en-US"/>
+        </w:rPr>
+        <w:t xml:space="preserve"> </w:t>
       </w:r>
       <w:r>
         <w:rPr>
@@ -6004,6 +6565,7 @@
         </w:rPr>
         <w:t xml:space="preserve"> </w:t>
       </w:r>
+      <w:proofErr w:type="gramStart"/>
       <w:r>
         <w:rPr>
           <w:rFonts w:ascii="Consolas" w:eastAsia="Times New Roman" w:hAnsi="Consolas"/>
@@ -6024,6 +6586,7 @@
         </w:rPr>
         <w:t>(</w:t>
       </w:r>
+      <w:proofErr w:type="gramEnd"/>
       <w:r>
         <w:rPr>
           <w:rFonts w:ascii="Consolas" w:eastAsia="Times New Roman" w:hAnsi="Consolas"/>
@@ -6066,7 +6629,19 @@
           <w:szCs w:val="26"/>
           <w:lang w:val="en-US"/>
         </w:rPr>
-        <w:t>        ls.</w:t>
+        <w:t xml:space="preserve">        </w:t>
+      </w:r>
+      <w:proofErr w:type="spellStart"/>
+      <w:proofErr w:type="gramStart"/>
+      <w:r>
+        <w:rPr>
+          <w:rFonts w:ascii="Consolas" w:eastAsia="Times New Roman" w:hAnsi="Consolas"/>
+          <w:color w:val="D5CED9"/>
+          <w:sz w:val="26"/>
+          <w:szCs w:val="26"/>
+          <w:lang w:val="en-US"/>
+        </w:rPr>
+        <w:t>ls.</w:t>
       </w:r>
       <w:r>
         <w:rPr>
@@ -6078,15 +6653,28 @@
         </w:rPr>
         <w:t>append</w:t>
       </w:r>
-      <w:r>
-        <w:rPr>
-          <w:rFonts w:ascii="Consolas" w:eastAsia="Times New Roman" w:hAnsi="Consolas"/>
-          <w:color w:val="D5CED9"/>
-          <w:sz w:val="26"/>
-          <w:szCs w:val="26"/>
-          <w:lang w:val="en-US"/>
-        </w:rPr>
-        <w:t>(random.</w:t>
+      <w:proofErr w:type="spellEnd"/>
+      <w:proofErr w:type="gramEnd"/>
+      <w:r>
+        <w:rPr>
+          <w:rFonts w:ascii="Consolas" w:eastAsia="Times New Roman" w:hAnsi="Consolas"/>
+          <w:color w:val="D5CED9"/>
+          <w:sz w:val="26"/>
+          <w:szCs w:val="26"/>
+          <w:lang w:val="en-US"/>
+        </w:rPr>
+        <w:t>(</w:t>
+      </w:r>
+      <w:proofErr w:type="spellStart"/>
+      <w:r>
+        <w:rPr>
+          <w:rFonts w:ascii="Consolas" w:eastAsia="Times New Roman" w:hAnsi="Consolas"/>
+          <w:color w:val="D5CED9"/>
+          <w:sz w:val="26"/>
+          <w:szCs w:val="26"/>
+          <w:lang w:val="en-US"/>
+        </w:rPr>
+        <w:t>random.</w:t>
       </w:r>
       <w:r>
         <w:rPr>
@@ -6098,6 +6686,7 @@
         </w:rPr>
         <w:t>randint</w:t>
       </w:r>
+      <w:proofErr w:type="spellEnd"/>
       <w:r>
         <w:rPr>
           <w:rFonts w:ascii="Consolas" w:eastAsia="Times New Roman" w:hAnsi="Consolas"/>
@@ -6194,7 +6783,29 @@
           <w:szCs w:val="26"/>
           <w:lang w:val="en-US"/>
         </w:rPr>
-        <w:t xml:space="preserve">    min_item_index </w:t>
+        <w:t xml:space="preserve">    </w:t>
+      </w:r>
+      <w:proofErr w:type="spellStart"/>
+      <w:r>
+        <w:rPr>
+          <w:rFonts w:ascii="Consolas" w:eastAsia="Times New Roman" w:hAnsi="Consolas"/>
+          <w:color w:val="D5CED9"/>
+          <w:sz w:val="26"/>
+          <w:szCs w:val="26"/>
+          <w:lang w:val="en-US"/>
+        </w:rPr>
+        <w:t>min_item_index</w:t>
+      </w:r>
+      <w:proofErr w:type="spellEnd"/>
+      <w:r>
+        <w:rPr>
+          <w:rFonts w:ascii="Consolas" w:eastAsia="Times New Roman" w:hAnsi="Consolas"/>
+          <w:color w:val="D5CED9"/>
+          <w:sz w:val="26"/>
+          <w:szCs w:val="26"/>
+          <w:lang w:val="en-US"/>
+        </w:rPr>
+        <w:t xml:space="preserve"> </w:t>
       </w:r>
       <w:r>
         <w:rPr>
@@ -6248,7 +6859,29 @@
           <w:szCs w:val="26"/>
           <w:lang w:val="en-US"/>
         </w:rPr>
-        <w:t xml:space="preserve">    max_item_index </w:t>
+        <w:t xml:space="preserve">    </w:t>
+      </w:r>
+      <w:proofErr w:type="spellStart"/>
+      <w:r>
+        <w:rPr>
+          <w:rFonts w:ascii="Consolas" w:eastAsia="Times New Roman" w:hAnsi="Consolas"/>
+          <w:color w:val="D5CED9"/>
+          <w:sz w:val="26"/>
+          <w:szCs w:val="26"/>
+          <w:lang w:val="en-US"/>
+        </w:rPr>
+        <w:t>max_item_index</w:t>
+      </w:r>
+      <w:proofErr w:type="spellEnd"/>
+      <w:r>
+        <w:rPr>
+          <w:rFonts w:ascii="Consolas" w:eastAsia="Times New Roman" w:hAnsi="Consolas"/>
+          <w:color w:val="D5CED9"/>
+          <w:sz w:val="26"/>
+          <w:szCs w:val="26"/>
+          <w:lang w:val="en-US"/>
+        </w:rPr>
+        <w:t xml:space="preserve"> </w:t>
       </w:r>
       <w:r>
         <w:rPr>
@@ -6322,7 +6955,29 @@
           <w:szCs w:val="26"/>
           <w:lang w:val="en-US"/>
         </w:rPr>
-        <w:t xml:space="preserve"> i </w:t>
+        <w:t xml:space="preserve"> </w:t>
+      </w:r>
+      <w:proofErr w:type="spellStart"/>
+      <w:r>
+        <w:rPr>
+          <w:rFonts w:ascii="Consolas" w:eastAsia="Times New Roman" w:hAnsi="Consolas"/>
+          <w:color w:val="D5CED9"/>
+          <w:sz w:val="26"/>
+          <w:szCs w:val="26"/>
+          <w:lang w:val="en-US"/>
+        </w:rPr>
+        <w:t>i</w:t>
+      </w:r>
+      <w:proofErr w:type="spellEnd"/>
+      <w:r>
+        <w:rPr>
+          <w:rFonts w:ascii="Consolas" w:eastAsia="Times New Roman" w:hAnsi="Consolas"/>
+          <w:color w:val="D5CED9"/>
+          <w:sz w:val="26"/>
+          <w:szCs w:val="26"/>
+          <w:lang w:val="en-US"/>
+        </w:rPr>
+        <w:t xml:space="preserve"> </w:t>
       </w:r>
       <w:r>
         <w:rPr>
@@ -6364,6 +7019,7 @@
         </w:rPr>
         <w:t>(</w:t>
       </w:r>
+      <w:proofErr w:type="spellStart"/>
       <w:r>
         <w:rPr>
           <w:rFonts w:ascii="Consolas" w:eastAsia="Times New Roman" w:hAnsi="Consolas"/>
@@ -6374,6 +7030,7 @@
         </w:rPr>
         <w:t>len</w:t>
       </w:r>
+      <w:proofErr w:type="spellEnd"/>
       <w:r>
         <w:rPr>
           <w:rFonts w:ascii="Consolas" w:eastAsia="Times New Roman" w:hAnsi="Consolas"/>
@@ -6466,7 +7123,29 @@
           <w:szCs w:val="26"/>
           <w:lang w:val="en-US"/>
         </w:rPr>
-        <w:t xml:space="preserve"> min_item_index </w:t>
+        <w:t xml:space="preserve"> </w:t>
+      </w:r>
+      <w:proofErr w:type="spellStart"/>
+      <w:r>
+        <w:rPr>
+          <w:rFonts w:ascii="Consolas" w:eastAsia="Times New Roman" w:hAnsi="Consolas"/>
+          <w:color w:val="D5CED9"/>
+          <w:sz w:val="26"/>
+          <w:szCs w:val="26"/>
+          <w:lang w:val="en-US"/>
+        </w:rPr>
+        <w:t>min_item_index</w:t>
+      </w:r>
+      <w:proofErr w:type="spellEnd"/>
+      <w:r>
+        <w:rPr>
+          <w:rFonts w:ascii="Consolas" w:eastAsia="Times New Roman" w:hAnsi="Consolas"/>
+          <w:color w:val="D5CED9"/>
+          <w:sz w:val="26"/>
+          <w:szCs w:val="26"/>
+          <w:lang w:val="en-US"/>
+        </w:rPr>
+        <w:t xml:space="preserve"> </w:t>
       </w:r>
       <w:r>
         <w:rPr>
@@ -6526,7 +7205,29 @@
           <w:szCs w:val="26"/>
           <w:lang w:val="en-US"/>
         </w:rPr>
-        <w:t xml:space="preserve"> ls[i] </w:t>
+        <w:t xml:space="preserve"> ls[</w:t>
+      </w:r>
+      <w:proofErr w:type="spellStart"/>
+      <w:r>
+        <w:rPr>
+          <w:rFonts w:ascii="Consolas" w:eastAsia="Times New Roman" w:hAnsi="Consolas"/>
+          <w:color w:val="D5CED9"/>
+          <w:sz w:val="26"/>
+          <w:szCs w:val="26"/>
+          <w:lang w:val="en-US"/>
+        </w:rPr>
+        <w:t>i</w:t>
+      </w:r>
+      <w:proofErr w:type="spellEnd"/>
+      <w:r>
+        <w:rPr>
+          <w:rFonts w:ascii="Consolas" w:eastAsia="Times New Roman" w:hAnsi="Consolas"/>
+          <w:color w:val="D5CED9"/>
+          <w:sz w:val="26"/>
+          <w:szCs w:val="26"/>
+          <w:lang w:val="en-US"/>
+        </w:rPr>
+        <w:t xml:space="preserve">] </w:t>
       </w:r>
       <w:r>
         <w:rPr>
@@ -6600,7 +7301,29 @@
           <w:szCs w:val="26"/>
           <w:lang w:val="en-US"/>
         </w:rPr>
-        <w:t xml:space="preserve">            min_item_index </w:t>
+        <w:t xml:space="preserve">            </w:t>
+      </w:r>
+      <w:proofErr w:type="spellStart"/>
+      <w:r>
+        <w:rPr>
+          <w:rFonts w:ascii="Consolas" w:eastAsia="Times New Roman" w:hAnsi="Consolas"/>
+          <w:color w:val="D5CED9"/>
+          <w:sz w:val="26"/>
+          <w:szCs w:val="26"/>
+          <w:lang w:val="en-US"/>
+        </w:rPr>
+        <w:t>min_item_index</w:t>
+      </w:r>
+      <w:proofErr w:type="spellEnd"/>
+      <w:r>
+        <w:rPr>
+          <w:rFonts w:ascii="Consolas" w:eastAsia="Times New Roman" w:hAnsi="Consolas"/>
+          <w:color w:val="D5CED9"/>
+          <w:sz w:val="26"/>
+          <w:szCs w:val="26"/>
+          <w:lang w:val="en-US"/>
+        </w:rPr>
+        <w:t xml:space="preserve"> </w:t>
       </w:r>
       <w:r>
         <w:rPr>
@@ -6620,8 +7343,20 @@
           <w:szCs w:val="26"/>
           <w:lang w:val="en-US"/>
         </w:rPr>
-        <w:t xml:space="preserve"> i</w:t>
-      </w:r>
+        <w:t xml:space="preserve"> </w:t>
+      </w:r>
+      <w:proofErr w:type="spellStart"/>
+      <w:r>
+        <w:rPr>
+          <w:rFonts w:ascii="Consolas" w:eastAsia="Times New Roman" w:hAnsi="Consolas"/>
+          <w:color w:val="D5CED9"/>
+          <w:sz w:val="26"/>
+          <w:szCs w:val="26"/>
+          <w:lang w:val="en-US"/>
+        </w:rPr>
+        <w:t>i</w:t>
+      </w:r>
+      <w:proofErr w:type="spellEnd"/>
     </w:p>
     <w:p>
       <w:pPr>
@@ -6688,7 +7423,29 @@
           <w:szCs w:val="26"/>
           <w:lang w:val="en-US"/>
         </w:rPr>
-        <w:t xml:space="preserve"> ls[i] </w:t>
+        <w:t xml:space="preserve"> ls[</w:t>
+      </w:r>
+      <w:proofErr w:type="spellStart"/>
+      <w:r>
+        <w:rPr>
+          <w:rFonts w:ascii="Consolas" w:eastAsia="Times New Roman" w:hAnsi="Consolas"/>
+          <w:color w:val="D5CED9"/>
+          <w:sz w:val="26"/>
+          <w:szCs w:val="26"/>
+          <w:lang w:val="en-US"/>
+        </w:rPr>
+        <w:t>i</w:t>
+      </w:r>
+      <w:proofErr w:type="spellEnd"/>
+      <w:r>
+        <w:rPr>
+          <w:rFonts w:ascii="Consolas" w:eastAsia="Times New Roman" w:hAnsi="Consolas"/>
+          <w:color w:val="D5CED9"/>
+          <w:sz w:val="26"/>
+          <w:szCs w:val="26"/>
+          <w:lang w:val="en-US"/>
+        </w:rPr>
+        <w:t xml:space="preserve">] </w:t>
       </w:r>
       <w:r>
         <w:rPr>
@@ -6762,7 +7519,29 @@
           <w:szCs w:val="26"/>
           <w:lang w:val="en-US"/>
         </w:rPr>
-        <w:t xml:space="preserve">            max_item_index </w:t>
+        <w:t xml:space="preserve">            </w:t>
+      </w:r>
+      <w:proofErr w:type="spellStart"/>
+      <w:r>
+        <w:rPr>
+          <w:rFonts w:ascii="Consolas" w:eastAsia="Times New Roman" w:hAnsi="Consolas"/>
+          <w:color w:val="D5CED9"/>
+          <w:sz w:val="26"/>
+          <w:szCs w:val="26"/>
+          <w:lang w:val="en-US"/>
+        </w:rPr>
+        <w:t>max_item_index</w:t>
+      </w:r>
+      <w:proofErr w:type="spellEnd"/>
+      <w:r>
+        <w:rPr>
+          <w:rFonts w:ascii="Consolas" w:eastAsia="Times New Roman" w:hAnsi="Consolas"/>
+          <w:color w:val="D5CED9"/>
+          <w:sz w:val="26"/>
+          <w:szCs w:val="26"/>
+          <w:lang w:val="en-US"/>
+        </w:rPr>
+        <w:t xml:space="preserve"> </w:t>
       </w:r>
       <w:r>
         <w:rPr>
@@ -6782,8 +7561,20 @@
           <w:szCs w:val="26"/>
           <w:lang w:val="en-US"/>
         </w:rPr>
-        <w:t xml:space="preserve"> i</w:t>
-      </w:r>
+        <w:t xml:space="preserve"> </w:t>
+      </w:r>
+      <w:proofErr w:type="spellStart"/>
+      <w:r>
+        <w:rPr>
+          <w:rFonts w:ascii="Consolas" w:eastAsia="Times New Roman" w:hAnsi="Consolas"/>
+          <w:color w:val="D5CED9"/>
+          <w:sz w:val="26"/>
+          <w:szCs w:val="26"/>
+          <w:lang w:val="en-US"/>
+        </w:rPr>
+        <w:t>i</w:t>
+      </w:r>
+      <w:proofErr w:type="spellEnd"/>
     </w:p>
     <w:p>
       <w:pPr>
@@ -6809,6 +7600,7 @@
         <w:lastRenderedPageBreak/>
         <w:t xml:space="preserve">    </w:t>
       </w:r>
+      <w:proofErr w:type="gramStart"/>
       <w:r>
         <w:rPr>
           <w:rFonts w:ascii="Consolas" w:eastAsia="Times New Roman" w:hAnsi="Consolas"/>
@@ -6829,6 +7621,7 @@
         </w:rPr>
         <w:t>(</w:t>
       </w:r>
+      <w:proofErr w:type="gramEnd"/>
       <w:r>
         <w:rPr>
           <w:rFonts w:ascii="Consolas" w:eastAsia="Times New Roman" w:hAnsi="Consolas"/>
@@ -6941,6 +7734,8 @@
         </w:rPr>
         <w:t xml:space="preserve">    </w:t>
       </w:r>
+      <w:proofErr w:type="spellStart"/>
+      <w:proofErr w:type="gramStart"/>
       <w:r>
         <w:rPr>
           <w:rFonts w:ascii="Consolas" w:eastAsia="Times New Roman" w:hAnsi="Consolas"/>
@@ -6950,6 +7745,7 @@
         </w:rPr>
         <w:t>print</w:t>
       </w:r>
+      <w:proofErr w:type="spellEnd"/>
       <w:r>
         <w:rPr>
           <w:rFonts w:ascii="Consolas" w:eastAsia="Times New Roman" w:hAnsi="Consolas"/>
@@ -6959,6 +7755,8 @@
         </w:rPr>
         <w:t>(</w:t>
       </w:r>
+      <w:proofErr w:type="spellStart"/>
+      <w:proofErr w:type="gramEnd"/>
       <w:r>
         <w:rPr>
           <w:rFonts w:ascii="Consolas" w:eastAsia="Times New Roman" w:hAnsi="Consolas"/>
@@ -6975,7 +7773,17 @@
           <w:sz w:val="26"/>
           <w:szCs w:val="26"/>
         </w:rPr>
-        <w:t xml:space="preserve">"Номер первого минимального элемента массива </w:t>
+        <w:t>"Номер</w:t>
+      </w:r>
+      <w:proofErr w:type="spellEnd"/>
+      <w:r>
+        <w:rPr>
+          <w:rFonts w:ascii="Consolas" w:eastAsia="Times New Roman" w:hAnsi="Consolas"/>
+          <w:color w:val="96E072"/>
+          <w:sz w:val="26"/>
+          <w:szCs w:val="26"/>
+        </w:rPr>
+        <w:t xml:space="preserve"> первого минимального элемента массива </w:t>
       </w:r>
       <w:r>
         <w:rPr>
@@ -6986,14 +7794,25 @@
         </w:rPr>
         <w:t>{</w:t>
       </w:r>
-      <w:r>
-        <w:rPr>
-          <w:rFonts w:ascii="Consolas" w:eastAsia="Times New Roman" w:hAnsi="Consolas"/>
-          <w:color w:val="D5CED9"/>
-          <w:sz w:val="26"/>
-          <w:szCs w:val="26"/>
-        </w:rPr>
-        <w:t xml:space="preserve">min_item_index </w:t>
+      <w:proofErr w:type="spellStart"/>
+      <w:r>
+        <w:rPr>
+          <w:rFonts w:ascii="Consolas" w:eastAsia="Times New Roman" w:hAnsi="Consolas"/>
+          <w:color w:val="D5CED9"/>
+          <w:sz w:val="26"/>
+          <w:szCs w:val="26"/>
+        </w:rPr>
+        <w:t>min_item_index</w:t>
+      </w:r>
+      <w:proofErr w:type="spellEnd"/>
+      <w:r>
+        <w:rPr>
+          <w:rFonts w:ascii="Consolas" w:eastAsia="Times New Roman" w:hAnsi="Consolas"/>
+          <w:color w:val="D5CED9"/>
+          <w:sz w:val="26"/>
+          <w:szCs w:val="26"/>
+        </w:rPr>
+        <w:t xml:space="preserve"> </w:t>
       </w:r>
       <w:r>
         <w:rPr>
@@ -7071,6 +7890,8 @@
         </w:rPr>
         <w:t xml:space="preserve">    </w:t>
       </w:r>
+      <w:proofErr w:type="spellStart"/>
+      <w:proofErr w:type="gramStart"/>
       <w:r>
         <w:rPr>
           <w:rFonts w:ascii="Consolas" w:eastAsia="Times New Roman" w:hAnsi="Consolas"/>
@@ -7080,6 +7901,7 @@
         </w:rPr>
         <w:t>print</w:t>
       </w:r>
+      <w:proofErr w:type="spellEnd"/>
       <w:r>
         <w:rPr>
           <w:rFonts w:ascii="Consolas" w:eastAsia="Times New Roman" w:hAnsi="Consolas"/>
@@ -7089,6 +7911,8 @@
         </w:rPr>
         <w:t>(</w:t>
       </w:r>
+      <w:proofErr w:type="spellStart"/>
+      <w:proofErr w:type="gramEnd"/>
       <w:r>
         <w:rPr>
           <w:rFonts w:ascii="Consolas" w:eastAsia="Times New Roman" w:hAnsi="Consolas"/>
@@ -7105,7 +7929,17 @@
           <w:sz w:val="26"/>
           <w:szCs w:val="26"/>
         </w:rPr>
-        <w:t xml:space="preserve">"Номер последнего максимального элемента массива </w:t>
+        <w:t>"Номер</w:t>
+      </w:r>
+      <w:proofErr w:type="spellEnd"/>
+      <w:r>
+        <w:rPr>
+          <w:rFonts w:ascii="Consolas" w:eastAsia="Times New Roman" w:hAnsi="Consolas"/>
+          <w:color w:val="96E072"/>
+          <w:sz w:val="26"/>
+          <w:szCs w:val="26"/>
+        </w:rPr>
+        <w:t xml:space="preserve"> последнего максимального элемента массива </w:t>
       </w:r>
       <w:r>
         <w:rPr>
@@ -7116,14 +7950,25 @@
         </w:rPr>
         <w:t>{</w:t>
       </w:r>
-      <w:r>
-        <w:rPr>
-          <w:rFonts w:ascii="Consolas" w:eastAsia="Times New Roman" w:hAnsi="Consolas"/>
-          <w:color w:val="D5CED9"/>
-          <w:sz w:val="26"/>
-          <w:szCs w:val="26"/>
-        </w:rPr>
-        <w:t xml:space="preserve">max_item_index </w:t>
+      <w:proofErr w:type="spellStart"/>
+      <w:r>
+        <w:rPr>
+          <w:rFonts w:ascii="Consolas" w:eastAsia="Times New Roman" w:hAnsi="Consolas"/>
+          <w:color w:val="D5CED9"/>
+          <w:sz w:val="26"/>
+          <w:szCs w:val="26"/>
+        </w:rPr>
+        <w:t>max_item_index</w:t>
+      </w:r>
+      <w:proofErr w:type="spellEnd"/>
+      <w:r>
+        <w:rPr>
+          <w:rFonts w:ascii="Consolas" w:eastAsia="Times New Roman" w:hAnsi="Consolas"/>
+          <w:color w:val="D5CED9"/>
+          <w:sz w:val="26"/>
+          <w:szCs w:val="26"/>
+        </w:rPr>
+        <w:t xml:space="preserve"> </w:t>
       </w:r>
       <w:r>
         <w:rPr>
@@ -7332,6 +8177,7 @@
         </w:rPr>
         <w:t xml:space="preserve">    </w:t>
       </w:r>
+      <w:proofErr w:type="gramStart"/>
       <w:r>
         <w:rPr>
           <w:rFonts w:ascii="Consolas" w:eastAsia="Times New Roman" w:hAnsi="Consolas"/>
@@ -7350,7 +8196,18 @@
           <w:szCs w:val="26"/>
           <w:lang w:val="en-US"/>
         </w:rPr>
-        <w:t>()</w:t>
+        <w:t>(</w:t>
+      </w:r>
+      <w:proofErr w:type="gramEnd"/>
+      <w:r>
+        <w:rPr>
+          <w:rFonts w:ascii="Consolas" w:eastAsia="Times New Roman" w:hAnsi="Consolas"/>
+          <w:color w:val="D5CED9"/>
+          <w:sz w:val="26"/>
+          <w:szCs w:val="26"/>
+          <w:lang w:val="en-US"/>
+        </w:rPr>
+        <w:t>)</w:t>
       </w:r>
     </w:p>
     <w:p>
@@ -7767,6 +8624,7 @@
         </w:rPr>
         <w:t xml:space="preserve"> </w:t>
       </w:r>
+      <w:proofErr w:type="gramStart"/>
       <w:r>
         <w:rPr>
           <w:rFonts w:ascii="Consolas" w:eastAsia="Times New Roman" w:hAnsi="Consolas"/>
@@ -7785,7 +8643,18 @@
           <w:szCs w:val="26"/>
           <w:lang w:val="en-US"/>
         </w:rPr>
-        <w:t>():</w:t>
+        <w:t>(</w:t>
+      </w:r>
+      <w:proofErr w:type="gramEnd"/>
+      <w:r>
+        <w:rPr>
+          <w:rFonts w:ascii="Consolas" w:eastAsia="Times New Roman" w:hAnsi="Consolas"/>
+          <w:color w:val="D5CED9"/>
+          <w:sz w:val="26"/>
+          <w:szCs w:val="26"/>
+          <w:lang w:val="en-US"/>
+        </w:rPr>
+        <w:t>):</w:t>
       </w:r>
     </w:p>
     <w:p>
@@ -7941,8 +8810,31 @@
           <w:sz w:val="26"/>
           <w:szCs w:val="26"/>
         </w:rPr>
-        <w:t xml:space="preserve"> int(</w:t>
-      </w:r>
+        <w:t xml:space="preserve"> </w:t>
+      </w:r>
+      <w:proofErr w:type="spellStart"/>
+      <w:proofErr w:type="gramStart"/>
+      <w:r>
+        <w:rPr>
+          <w:rFonts w:ascii="Consolas" w:eastAsia="Times New Roman" w:hAnsi="Consolas"/>
+          <w:color w:val="D5CED9"/>
+          <w:sz w:val="26"/>
+          <w:szCs w:val="26"/>
+        </w:rPr>
+        <w:t>int</w:t>
+      </w:r>
+      <w:proofErr w:type="spellEnd"/>
+      <w:r>
+        <w:rPr>
+          <w:rFonts w:ascii="Consolas" w:eastAsia="Times New Roman" w:hAnsi="Consolas"/>
+          <w:color w:val="D5CED9"/>
+          <w:sz w:val="26"/>
+          <w:szCs w:val="26"/>
+        </w:rPr>
+        <w:t>(</w:t>
+      </w:r>
+      <w:proofErr w:type="spellStart"/>
+      <w:proofErr w:type="gramEnd"/>
       <w:r>
         <w:rPr>
           <w:rFonts w:ascii="Consolas" w:eastAsia="Times New Roman" w:hAnsi="Consolas"/>
@@ -7952,6 +8844,7 @@
         </w:rPr>
         <w:t>input</w:t>
       </w:r>
+      <w:proofErr w:type="spellEnd"/>
       <w:r>
         <w:rPr>
           <w:rFonts w:ascii="Consolas" w:eastAsia="Times New Roman" w:hAnsi="Consolas"/>
@@ -8020,7 +8913,29 @@
           <w:szCs w:val="26"/>
           <w:lang w:val="en-US"/>
         </w:rPr>
-        <w:t xml:space="preserve"> i </w:t>
+        <w:t xml:space="preserve"> </w:t>
+      </w:r>
+      <w:proofErr w:type="spellStart"/>
+      <w:r>
+        <w:rPr>
+          <w:rFonts w:ascii="Consolas" w:eastAsia="Times New Roman" w:hAnsi="Consolas"/>
+          <w:color w:val="D5CED9"/>
+          <w:sz w:val="26"/>
+          <w:szCs w:val="26"/>
+          <w:lang w:val="en-US"/>
+        </w:rPr>
+        <w:t>i</w:t>
+      </w:r>
+      <w:proofErr w:type="spellEnd"/>
+      <w:r>
+        <w:rPr>
+          <w:rFonts w:ascii="Consolas" w:eastAsia="Times New Roman" w:hAnsi="Consolas"/>
+          <w:color w:val="D5CED9"/>
+          <w:sz w:val="26"/>
+          <w:szCs w:val="26"/>
+          <w:lang w:val="en-US"/>
+        </w:rPr>
+        <w:t xml:space="preserve"> </w:t>
       </w:r>
       <w:r>
         <w:rPr>
@@ -8042,6 +8957,7 @@
         </w:rPr>
         <w:t xml:space="preserve"> </w:t>
       </w:r>
+      <w:proofErr w:type="gramStart"/>
       <w:r>
         <w:rPr>
           <w:rFonts w:ascii="Consolas" w:eastAsia="Times New Roman" w:hAnsi="Consolas"/>
@@ -8062,6 +8978,7 @@
         </w:rPr>
         <w:t>(</w:t>
       </w:r>
+      <w:proofErr w:type="gramEnd"/>
       <w:r>
         <w:rPr>
           <w:rFonts w:ascii="Consolas" w:eastAsia="Times New Roman" w:hAnsi="Consolas"/>
@@ -8105,6 +9022,8 @@
         </w:rPr>
         <w:t xml:space="preserve">        </w:t>
       </w:r>
+      <w:proofErr w:type="spellStart"/>
+      <w:proofErr w:type="gramStart"/>
       <w:r>
         <w:rPr>
           <w:rFonts w:ascii="Consolas" w:eastAsia="Times New Roman" w:hAnsi="Consolas"/>
@@ -8123,15 +9042,38 @@
         </w:rPr>
         <w:t>append</w:t>
       </w:r>
-      <w:r>
-        <w:rPr>
-          <w:rFonts w:ascii="Consolas" w:eastAsia="Times New Roman" w:hAnsi="Consolas"/>
-          <w:color w:val="D5CED9"/>
-          <w:sz w:val="26"/>
-          <w:szCs w:val="26"/>
-        </w:rPr>
-        <w:t>(float(</w:t>
-      </w:r>
+      <w:proofErr w:type="spellEnd"/>
+      <w:proofErr w:type="gramEnd"/>
+      <w:r>
+        <w:rPr>
+          <w:rFonts w:ascii="Consolas" w:eastAsia="Times New Roman" w:hAnsi="Consolas"/>
+          <w:color w:val="D5CED9"/>
+          <w:sz w:val="26"/>
+          <w:szCs w:val="26"/>
+        </w:rPr>
+        <w:t>(</w:t>
+      </w:r>
+      <w:proofErr w:type="spellStart"/>
+      <w:r>
+        <w:rPr>
+          <w:rFonts w:ascii="Consolas" w:eastAsia="Times New Roman" w:hAnsi="Consolas"/>
+          <w:color w:val="D5CED9"/>
+          <w:sz w:val="26"/>
+          <w:szCs w:val="26"/>
+        </w:rPr>
+        <w:t>float</w:t>
+      </w:r>
+      <w:proofErr w:type="spellEnd"/>
+      <w:r>
+        <w:rPr>
+          <w:rFonts w:ascii="Consolas" w:eastAsia="Times New Roman" w:hAnsi="Consolas"/>
+          <w:color w:val="D5CED9"/>
+          <w:sz w:val="26"/>
+          <w:szCs w:val="26"/>
+        </w:rPr>
+        <w:t>(</w:t>
+      </w:r>
+      <w:proofErr w:type="spellStart"/>
       <w:r>
         <w:rPr>
           <w:rFonts w:ascii="Consolas" w:eastAsia="Times New Roman" w:hAnsi="Consolas"/>
@@ -8141,6 +9083,7 @@
         </w:rPr>
         <w:t>input</w:t>
       </w:r>
+      <w:proofErr w:type="spellEnd"/>
       <w:r>
         <w:rPr>
           <w:rFonts w:ascii="Consolas" w:eastAsia="Times New Roman" w:hAnsi="Consolas"/>
@@ -8157,7 +9100,27 @@
           <w:sz w:val="26"/>
           <w:szCs w:val="26"/>
         </w:rPr>
-        <w:t>"Введите значение элента: "</w:t>
+        <w:t xml:space="preserve">"Введите значение </w:t>
+      </w:r>
+      <w:proofErr w:type="spellStart"/>
+      <w:r>
+        <w:rPr>
+          <w:rFonts w:ascii="Consolas" w:eastAsia="Times New Roman" w:hAnsi="Consolas"/>
+          <w:color w:val="96E072"/>
+          <w:sz w:val="26"/>
+          <w:szCs w:val="26"/>
+        </w:rPr>
+        <w:t>элента</w:t>
+      </w:r>
+      <w:proofErr w:type="spellEnd"/>
+      <w:r>
+        <w:rPr>
+          <w:rFonts w:ascii="Consolas" w:eastAsia="Times New Roman" w:hAnsi="Consolas"/>
+          <w:color w:val="96E072"/>
+          <w:sz w:val="26"/>
+          <w:szCs w:val="26"/>
+        </w:rPr>
+        <w:t>: "</w:t>
       </w:r>
       <w:r>
         <w:rPr>
@@ -8212,6 +9175,8 @@
         </w:rPr>
         <w:t xml:space="preserve">    </w:t>
       </w:r>
+      <w:proofErr w:type="spellStart"/>
+      <w:proofErr w:type="gramStart"/>
       <w:r>
         <w:rPr>
           <w:rFonts w:ascii="Consolas" w:eastAsia="Times New Roman" w:hAnsi="Consolas"/>
@@ -8221,6 +9186,7 @@
         </w:rPr>
         <w:t>print</w:t>
       </w:r>
+      <w:proofErr w:type="spellEnd"/>
       <w:r>
         <w:rPr>
           <w:rFonts w:ascii="Consolas" w:eastAsia="Times New Roman" w:hAnsi="Consolas"/>
@@ -8230,6 +9196,8 @@
         </w:rPr>
         <w:t>(</w:t>
       </w:r>
+      <w:proofErr w:type="spellStart"/>
+      <w:proofErr w:type="gramEnd"/>
       <w:r>
         <w:rPr>
           <w:rFonts w:ascii="Consolas" w:eastAsia="Times New Roman" w:hAnsi="Consolas"/>
@@ -8246,7 +9214,17 @@
           <w:sz w:val="26"/>
           <w:szCs w:val="26"/>
         </w:rPr>
-        <w:t xml:space="preserve">"Массив до сортировки: </w:t>
+        <w:t>"Массив</w:t>
+      </w:r>
+      <w:proofErr w:type="spellEnd"/>
+      <w:r>
+        <w:rPr>
+          <w:rFonts w:ascii="Consolas" w:eastAsia="Times New Roman" w:hAnsi="Consolas"/>
+          <w:color w:val="96E072"/>
+          <w:sz w:val="26"/>
+          <w:szCs w:val="26"/>
+        </w:rPr>
+        <w:t xml:space="preserve"> до сортировки: </w:t>
       </w:r>
       <w:r>
         <w:rPr>
@@ -8257,6 +9235,7 @@
         </w:rPr>
         <w:t>{</w:t>
       </w:r>
+      <w:proofErr w:type="spellStart"/>
       <w:r>
         <w:rPr>
           <w:rFonts w:ascii="Consolas" w:eastAsia="Times New Roman" w:hAnsi="Consolas"/>
@@ -8266,6 +9245,7 @@
         </w:rPr>
         <w:t>ls</w:t>
       </w:r>
+      <w:proofErr w:type="spellEnd"/>
       <w:r>
         <w:rPr>
           <w:rFonts w:ascii="Consolas" w:eastAsia="Times New Roman" w:hAnsi="Consolas"/>
@@ -8334,7 +9314,29 @@
           <w:szCs w:val="26"/>
           <w:lang w:val="en-US"/>
         </w:rPr>
-        <w:t xml:space="preserve"> i </w:t>
+        <w:t xml:space="preserve"> </w:t>
+      </w:r>
+      <w:proofErr w:type="spellStart"/>
+      <w:r>
+        <w:rPr>
+          <w:rFonts w:ascii="Consolas" w:eastAsia="Times New Roman" w:hAnsi="Consolas"/>
+          <w:color w:val="D5CED9"/>
+          <w:sz w:val="26"/>
+          <w:szCs w:val="26"/>
+          <w:lang w:val="en-US"/>
+        </w:rPr>
+        <w:t>i</w:t>
+      </w:r>
+      <w:proofErr w:type="spellEnd"/>
+      <w:r>
+        <w:rPr>
+          <w:rFonts w:ascii="Consolas" w:eastAsia="Times New Roman" w:hAnsi="Consolas"/>
+          <w:color w:val="D5CED9"/>
+          <w:sz w:val="26"/>
+          <w:szCs w:val="26"/>
+          <w:lang w:val="en-US"/>
+        </w:rPr>
+        <w:t xml:space="preserve"> </w:t>
       </w:r>
       <w:r>
         <w:rPr>
@@ -8356,6 +9358,7 @@
         </w:rPr>
         <w:t xml:space="preserve"> </w:t>
       </w:r>
+      <w:proofErr w:type="gramStart"/>
       <w:r>
         <w:rPr>
           <w:rFonts w:ascii="Consolas" w:eastAsia="Times New Roman" w:hAnsi="Consolas"/>
@@ -8376,6 +9379,7 @@
         </w:rPr>
         <w:t>(</w:t>
       </w:r>
+      <w:proofErr w:type="gramEnd"/>
       <w:r>
         <w:rPr>
           <w:rFonts w:ascii="Consolas" w:eastAsia="Times New Roman" w:hAnsi="Consolas"/>
@@ -8418,7 +9422,29 @@
           <w:szCs w:val="26"/>
           <w:lang w:val="en-US"/>
         </w:rPr>
-        <w:t xml:space="preserve">        itr </w:t>
+        <w:t xml:space="preserve">        </w:t>
+      </w:r>
+      <w:proofErr w:type="spellStart"/>
+      <w:r>
+        <w:rPr>
+          <w:rFonts w:ascii="Consolas" w:eastAsia="Times New Roman" w:hAnsi="Consolas"/>
+          <w:color w:val="D5CED9"/>
+          <w:sz w:val="26"/>
+          <w:szCs w:val="26"/>
+          <w:lang w:val="en-US"/>
+        </w:rPr>
+        <w:t>itr</w:t>
+      </w:r>
+      <w:proofErr w:type="spellEnd"/>
+      <w:r>
+        <w:rPr>
+          <w:rFonts w:ascii="Consolas" w:eastAsia="Times New Roman" w:hAnsi="Consolas"/>
+          <w:color w:val="D5CED9"/>
+          <w:sz w:val="26"/>
+          <w:szCs w:val="26"/>
+          <w:lang w:val="en-US"/>
+        </w:rPr>
+        <w:t xml:space="preserve"> </w:t>
       </w:r>
       <w:r>
         <w:rPr>
@@ -8478,7 +9504,29 @@
           <w:szCs w:val="26"/>
           <w:lang w:val="en-US"/>
         </w:rPr>
-        <w:t xml:space="preserve"> i </w:t>
+        <w:t xml:space="preserve"> </w:t>
+      </w:r>
+      <w:proofErr w:type="spellStart"/>
+      <w:r>
+        <w:rPr>
+          <w:rFonts w:ascii="Consolas" w:eastAsia="Times New Roman" w:hAnsi="Consolas"/>
+          <w:color w:val="D5CED9"/>
+          <w:sz w:val="26"/>
+          <w:szCs w:val="26"/>
+          <w:lang w:val="en-US"/>
+        </w:rPr>
+        <w:t>i</w:t>
+      </w:r>
+      <w:proofErr w:type="spellEnd"/>
+      <w:r>
+        <w:rPr>
+          <w:rFonts w:ascii="Consolas" w:eastAsia="Times New Roman" w:hAnsi="Consolas"/>
+          <w:color w:val="D5CED9"/>
+          <w:sz w:val="26"/>
+          <w:szCs w:val="26"/>
+          <w:lang w:val="en-US"/>
+        </w:rPr>
+        <w:t xml:space="preserve"> </w:t>
       </w:r>
       <w:r>
         <w:rPr>
@@ -8592,7 +9640,29 @@
           <w:szCs w:val="26"/>
           <w:lang w:val="en-US"/>
         </w:rPr>
-        <w:t>(itr):</w:t>
+        <w:t>(</w:t>
+      </w:r>
+      <w:proofErr w:type="spellStart"/>
+      <w:r>
+        <w:rPr>
+          <w:rFonts w:ascii="Consolas" w:eastAsia="Times New Roman" w:hAnsi="Consolas"/>
+          <w:color w:val="D5CED9"/>
+          <w:sz w:val="26"/>
+          <w:szCs w:val="26"/>
+          <w:lang w:val="en-US"/>
+        </w:rPr>
+        <w:t>itr</w:t>
+      </w:r>
+      <w:proofErr w:type="spellEnd"/>
+      <w:r>
+        <w:rPr>
+          <w:rFonts w:ascii="Consolas" w:eastAsia="Times New Roman" w:hAnsi="Consolas"/>
+          <w:color w:val="D5CED9"/>
+          <w:sz w:val="26"/>
+          <w:szCs w:val="26"/>
+          <w:lang w:val="en-US"/>
+        </w:rPr>
+        <w:t>):</w:t>
       </w:r>
     </w:p>
     <w:p>
@@ -8656,7 +9726,29 @@
           <w:szCs w:val="26"/>
           <w:lang w:val="en-US"/>
         </w:rPr>
-        <w:t xml:space="preserve"> ls[ii </w:t>
+        <w:t xml:space="preserve"> </w:t>
+      </w:r>
+      <w:proofErr w:type="gramStart"/>
+      <w:r>
+        <w:rPr>
+          <w:rFonts w:ascii="Consolas" w:eastAsia="Times New Roman" w:hAnsi="Consolas"/>
+          <w:color w:val="D5CED9"/>
+          <w:sz w:val="26"/>
+          <w:szCs w:val="26"/>
+          <w:lang w:val="en-US"/>
+        </w:rPr>
+        <w:t>ls[</w:t>
+      </w:r>
+      <w:proofErr w:type="gramEnd"/>
+      <w:r>
+        <w:rPr>
+          <w:rFonts w:ascii="Consolas" w:eastAsia="Times New Roman" w:hAnsi="Consolas"/>
+          <w:color w:val="D5CED9"/>
+          <w:sz w:val="26"/>
+          <w:szCs w:val="26"/>
+          <w:lang w:val="en-US"/>
+        </w:rPr>
+        <w:t xml:space="preserve">ii </w:t>
       </w:r>
       <w:r>
         <w:rPr>
@@ -8720,7 +9812,29 @@
           <w:szCs w:val="26"/>
           <w:lang w:val="en-US"/>
         </w:rPr>
-        <w:t xml:space="preserve">                ls[ii </w:t>
+        <w:t xml:space="preserve">                </w:t>
+      </w:r>
+      <w:proofErr w:type="gramStart"/>
+      <w:r>
+        <w:rPr>
+          <w:rFonts w:ascii="Consolas" w:eastAsia="Times New Roman" w:hAnsi="Consolas"/>
+          <w:color w:val="D5CED9"/>
+          <w:sz w:val="26"/>
+          <w:szCs w:val="26"/>
+          <w:lang w:val="en-US"/>
+        </w:rPr>
+        <w:t>ls[</w:t>
+      </w:r>
+      <w:proofErr w:type="gramEnd"/>
+      <w:r>
+        <w:rPr>
+          <w:rFonts w:ascii="Consolas" w:eastAsia="Times New Roman" w:hAnsi="Consolas"/>
+          <w:color w:val="D5CED9"/>
+          <w:sz w:val="26"/>
+          <w:szCs w:val="26"/>
+          <w:lang w:val="en-US"/>
+        </w:rPr>
+        <w:t xml:space="preserve">ii </w:t>
       </w:r>
       <w:r>
         <w:rPr>
@@ -8845,6 +9959,8 @@
         </w:rPr>
         <w:t xml:space="preserve">    </w:t>
       </w:r>
+      <w:proofErr w:type="spellStart"/>
+      <w:proofErr w:type="gramStart"/>
       <w:r>
         <w:rPr>
           <w:rFonts w:ascii="Consolas" w:eastAsia="Times New Roman" w:hAnsi="Consolas"/>
@@ -8854,6 +9970,7 @@
         </w:rPr>
         <w:t>print</w:t>
       </w:r>
+      <w:proofErr w:type="spellEnd"/>
       <w:r>
         <w:rPr>
           <w:rFonts w:ascii="Consolas" w:eastAsia="Times New Roman" w:hAnsi="Consolas"/>
@@ -8863,6 +9980,8 @@
         </w:rPr>
         <w:t>(</w:t>
       </w:r>
+      <w:proofErr w:type="spellStart"/>
+      <w:proofErr w:type="gramEnd"/>
       <w:r>
         <w:rPr>
           <w:rFonts w:ascii="Consolas" w:eastAsia="Times New Roman" w:hAnsi="Consolas"/>
@@ -8879,7 +9998,17 @@
           <w:sz w:val="26"/>
           <w:szCs w:val="26"/>
         </w:rPr>
-        <w:t xml:space="preserve">"Массив после сортировки: </w:t>
+        <w:t>"Массив</w:t>
+      </w:r>
+      <w:proofErr w:type="spellEnd"/>
+      <w:r>
+        <w:rPr>
+          <w:rFonts w:ascii="Consolas" w:eastAsia="Times New Roman" w:hAnsi="Consolas"/>
+          <w:color w:val="96E072"/>
+          <w:sz w:val="26"/>
+          <w:szCs w:val="26"/>
+        </w:rPr>
+        <w:t xml:space="preserve"> после сортировки: </w:t>
       </w:r>
       <w:r>
         <w:rPr>
@@ -8890,6 +10019,7 @@
         </w:rPr>
         <w:t>{</w:t>
       </w:r>
+      <w:proofErr w:type="spellStart"/>
       <w:r>
         <w:rPr>
           <w:rFonts w:ascii="Consolas" w:eastAsia="Times New Roman" w:hAnsi="Consolas"/>
@@ -8899,6 +10029,7 @@
         </w:rPr>
         <w:t>ls</w:t>
       </w:r>
+      <w:proofErr w:type="spellEnd"/>
       <w:r>
         <w:rPr>
           <w:rFonts w:ascii="Consolas" w:eastAsia="Times New Roman" w:hAnsi="Consolas"/>
@@ -9057,6 +10188,7 @@
         </w:rPr>
         <w:t xml:space="preserve">    </w:t>
       </w:r>
+      <w:proofErr w:type="gramStart"/>
       <w:r>
         <w:rPr>
           <w:rFonts w:ascii="Consolas" w:eastAsia="Times New Roman" w:hAnsi="Consolas"/>
@@ -9075,7 +10207,18 @@
           <w:szCs w:val="26"/>
           <w:lang w:val="en-US"/>
         </w:rPr>
-        <w:t>()</w:t>
+        <w:t>(</w:t>
+      </w:r>
+      <w:proofErr w:type="gramEnd"/>
+      <w:r>
+        <w:rPr>
+          <w:rFonts w:ascii="Consolas" w:eastAsia="Times New Roman" w:hAnsi="Consolas"/>
+          <w:color w:val="D5CED9"/>
+          <w:sz w:val="26"/>
+          <w:szCs w:val="26"/>
+          <w:lang w:val="en-US"/>
+        </w:rPr>
+        <w:t>)</w:t>
       </w:r>
     </w:p>
     <w:p>
@@ -9535,6 +10678,7 @@
         </w:rPr>
         <w:t xml:space="preserve"> </w:t>
       </w:r>
+      <w:proofErr w:type="spellStart"/>
       <w:r>
         <w:rPr>
           <w:rFonts w:ascii="Consolas" w:eastAsia="Times New Roman" w:hAnsi="Consolas"/>
@@ -9543,8 +10687,20 @@
           <w:szCs w:val="26"/>
           <w:lang w:val="en-US"/>
         </w:rPr>
-        <w:t>quick_sort</w:t>
-      </w:r>
+        <w:t>quick_</w:t>
+      </w:r>
+      <w:proofErr w:type="gramStart"/>
+      <w:r>
+        <w:rPr>
+          <w:rFonts w:ascii="Consolas" w:eastAsia="Times New Roman" w:hAnsi="Consolas"/>
+          <w:color w:val="FFE66D"/>
+          <w:sz w:val="26"/>
+          <w:szCs w:val="26"/>
+          <w:lang w:val="en-US"/>
+        </w:rPr>
+        <w:t>sort</w:t>
+      </w:r>
+      <w:proofErr w:type="spellEnd"/>
       <w:r>
         <w:rPr>
           <w:rFonts w:ascii="Consolas" w:eastAsia="Times New Roman" w:hAnsi="Consolas"/>
@@ -9555,6 +10711,7 @@
         </w:rPr>
         <w:t>(</w:t>
       </w:r>
+      <w:proofErr w:type="gramEnd"/>
       <w:r>
         <w:rPr>
           <w:rFonts w:ascii="Consolas" w:eastAsia="Times New Roman" w:hAnsi="Consolas"/>
@@ -9575,6 +10732,7 @@
         </w:rPr>
         <w:t xml:space="preserve">, </w:t>
       </w:r>
+      <w:proofErr w:type="spellStart"/>
       <w:r>
         <w:rPr>
           <w:rFonts w:ascii="Consolas" w:eastAsia="Times New Roman" w:hAnsi="Consolas"/>
@@ -9585,6 +10743,7 @@
         </w:rPr>
         <w:t>nStart</w:t>
       </w:r>
+      <w:proofErr w:type="spellEnd"/>
       <w:r>
         <w:rPr>
           <w:rFonts w:ascii="Consolas" w:eastAsia="Times New Roman" w:hAnsi="Consolas"/>
@@ -9595,6 +10754,7 @@
         </w:rPr>
         <w:t xml:space="preserve">, </w:t>
       </w:r>
+      <w:proofErr w:type="spellStart"/>
       <w:r>
         <w:rPr>
           <w:rFonts w:ascii="Consolas" w:eastAsia="Times New Roman" w:hAnsi="Consolas"/>
@@ -9605,6 +10765,7 @@
         </w:rPr>
         <w:t>nEnd</w:t>
       </w:r>
+      <w:proofErr w:type="spellEnd"/>
       <w:r>
         <w:rPr>
           <w:rFonts w:ascii="Consolas" w:eastAsia="Times New Roman" w:hAnsi="Consolas"/>
@@ -9657,7 +10818,29 @@
           <w:szCs w:val="26"/>
           <w:lang w:val="en-US"/>
         </w:rPr>
-        <w:t xml:space="preserve"> nStart </w:t>
+        <w:t xml:space="preserve"> </w:t>
+      </w:r>
+      <w:proofErr w:type="spellStart"/>
+      <w:r>
+        <w:rPr>
+          <w:rFonts w:ascii="Consolas" w:eastAsia="Times New Roman" w:hAnsi="Consolas"/>
+          <w:color w:val="D5CED9"/>
+          <w:sz w:val="26"/>
+          <w:szCs w:val="26"/>
+          <w:lang w:val="en-US"/>
+        </w:rPr>
+        <w:t>nStart</w:t>
+      </w:r>
+      <w:proofErr w:type="spellEnd"/>
+      <w:r>
+        <w:rPr>
+          <w:rFonts w:ascii="Consolas" w:eastAsia="Times New Roman" w:hAnsi="Consolas"/>
+          <w:color w:val="D5CED9"/>
+          <w:sz w:val="26"/>
+          <w:szCs w:val="26"/>
+          <w:lang w:val="en-US"/>
+        </w:rPr>
+        <w:t xml:space="preserve"> </w:t>
       </w:r>
       <w:r>
         <w:rPr>
@@ -9677,7 +10860,29 @@
           <w:szCs w:val="26"/>
           <w:lang w:val="en-US"/>
         </w:rPr>
-        <w:t xml:space="preserve"> nEnd: </w:t>
+        <w:t xml:space="preserve"> </w:t>
+      </w:r>
+      <w:proofErr w:type="spellStart"/>
+      <w:r>
+        <w:rPr>
+          <w:rFonts w:ascii="Consolas" w:eastAsia="Times New Roman" w:hAnsi="Consolas"/>
+          <w:color w:val="D5CED9"/>
+          <w:sz w:val="26"/>
+          <w:szCs w:val="26"/>
+          <w:lang w:val="en-US"/>
+        </w:rPr>
+        <w:t>nEnd</w:t>
+      </w:r>
+      <w:proofErr w:type="spellEnd"/>
+      <w:r>
+        <w:rPr>
+          <w:rFonts w:ascii="Consolas" w:eastAsia="Times New Roman" w:hAnsi="Consolas"/>
+          <w:color w:val="D5CED9"/>
+          <w:sz w:val="26"/>
+          <w:szCs w:val="26"/>
+          <w:lang w:val="en-US"/>
+        </w:rPr>
+        <w:t xml:space="preserve">: </w:t>
       </w:r>
       <w:r>
         <w:rPr>
@@ -9731,7 +10936,29 @@
           <w:szCs w:val="26"/>
           <w:lang w:val="en-US"/>
         </w:rPr>
-        <w:t xml:space="preserve"> nStart; R </w:t>
+        <w:t xml:space="preserve"> </w:t>
+      </w:r>
+      <w:proofErr w:type="spellStart"/>
+      <w:r>
+        <w:rPr>
+          <w:rFonts w:ascii="Consolas" w:eastAsia="Times New Roman" w:hAnsi="Consolas"/>
+          <w:color w:val="D5CED9"/>
+          <w:sz w:val="26"/>
+          <w:szCs w:val="26"/>
+          <w:lang w:val="en-US"/>
+        </w:rPr>
+        <w:t>nStart</w:t>
+      </w:r>
+      <w:proofErr w:type="spellEnd"/>
+      <w:r>
+        <w:rPr>
+          <w:rFonts w:ascii="Consolas" w:eastAsia="Times New Roman" w:hAnsi="Consolas"/>
+          <w:color w:val="D5CED9"/>
+          <w:sz w:val="26"/>
+          <w:szCs w:val="26"/>
+          <w:lang w:val="en-US"/>
+        </w:rPr>
+        <w:t xml:space="preserve">; R </w:t>
       </w:r>
       <w:r>
         <w:rPr>
@@ -9751,8 +10978,20 @@
           <w:szCs w:val="26"/>
           <w:lang w:val="en-US"/>
         </w:rPr>
-        <w:t xml:space="preserve"> nEnd</w:t>
-      </w:r>
+        <w:t xml:space="preserve"> </w:t>
+      </w:r>
+      <w:proofErr w:type="spellStart"/>
+      <w:r>
+        <w:rPr>
+          <w:rFonts w:ascii="Consolas" w:eastAsia="Times New Roman" w:hAnsi="Consolas"/>
+          <w:color w:val="D5CED9"/>
+          <w:sz w:val="26"/>
+          <w:szCs w:val="26"/>
+          <w:lang w:val="en-US"/>
+        </w:rPr>
+        <w:t>nEnd</w:t>
+      </w:r>
+      <w:proofErr w:type="spellEnd"/>
     </w:p>
     <w:p>
       <w:pPr>
@@ -9934,6 +11173,7 @@
         </w:rPr>
         <w:t xml:space="preserve">        </w:t>
       </w:r>
+      <w:proofErr w:type="spellStart"/>
       <w:r>
         <w:rPr>
           <w:rFonts w:ascii="Consolas" w:eastAsia="Times New Roman" w:hAnsi="Consolas"/>
@@ -9943,6 +11183,7 @@
         </w:rPr>
         <w:t>while</w:t>
       </w:r>
+      <w:proofErr w:type="spellEnd"/>
       <w:r>
         <w:rPr>
           <w:rFonts w:ascii="Consolas" w:eastAsia="Times New Roman" w:hAnsi="Consolas"/>
@@ -9952,6 +11193,7 @@
         </w:rPr>
         <w:t xml:space="preserve"> A[L] </w:t>
       </w:r>
+      <w:proofErr w:type="gramStart"/>
       <w:r>
         <w:rPr>
           <w:rFonts w:ascii="Consolas" w:eastAsia="Times New Roman" w:hAnsi="Consolas"/>
@@ -9968,7 +11210,17 @@
           <w:sz w:val="26"/>
           <w:szCs w:val="26"/>
         </w:rPr>
-        <w:t xml:space="preserve"> X: L </w:t>
+        <w:t xml:space="preserve"> X</w:t>
+      </w:r>
+      <w:proofErr w:type="gramEnd"/>
+      <w:r>
+        <w:rPr>
+          <w:rFonts w:ascii="Consolas" w:eastAsia="Times New Roman" w:hAnsi="Consolas"/>
+          <w:color w:val="D5CED9"/>
+          <w:sz w:val="26"/>
+          <w:szCs w:val="26"/>
+        </w:rPr>
+        <w:t xml:space="preserve">: L </w:t>
       </w:r>
       <w:r>
         <w:rPr>
@@ -10334,6 +11586,7 @@
         </w:rPr>
         <w:t xml:space="preserve">        </w:t>
       </w:r>
+      <w:proofErr w:type="spellStart"/>
       <w:r>
         <w:rPr>
           <w:rFonts w:ascii="Consolas" w:eastAsia="Times New Roman" w:hAnsi="Consolas"/>
@@ -10342,17 +11595,62 @@
           <w:szCs w:val="26"/>
           <w:lang w:val="en-US"/>
         </w:rPr>
-        <w:t>quick_sort</w:t>
-      </w:r>
-      <w:r>
-        <w:rPr>
-          <w:rFonts w:ascii="Consolas" w:eastAsia="Times New Roman" w:hAnsi="Consolas"/>
-          <w:color w:val="D5CED9"/>
-          <w:sz w:val="26"/>
-          <w:szCs w:val="26"/>
-          <w:lang w:val="en-US"/>
-        </w:rPr>
-        <w:t xml:space="preserve">( A, nStart, R ) </w:t>
+        <w:t>quick_</w:t>
+      </w:r>
+      <w:proofErr w:type="gramStart"/>
+      <w:r>
+        <w:rPr>
+          <w:rFonts w:ascii="Consolas" w:eastAsia="Times New Roman" w:hAnsi="Consolas"/>
+          <w:color w:val="FFE66D"/>
+          <w:sz w:val="26"/>
+          <w:szCs w:val="26"/>
+          <w:lang w:val="en-US"/>
+        </w:rPr>
+        <w:t>sort</w:t>
+      </w:r>
+      <w:proofErr w:type="spellEnd"/>
+      <w:r>
+        <w:rPr>
+          <w:rFonts w:ascii="Consolas" w:eastAsia="Times New Roman" w:hAnsi="Consolas"/>
+          <w:color w:val="D5CED9"/>
+          <w:sz w:val="26"/>
+          <w:szCs w:val="26"/>
+          <w:lang w:val="en-US"/>
+        </w:rPr>
+        <w:t>( A</w:t>
+      </w:r>
+      <w:proofErr w:type="gramEnd"/>
+      <w:r>
+        <w:rPr>
+          <w:rFonts w:ascii="Consolas" w:eastAsia="Times New Roman" w:hAnsi="Consolas"/>
+          <w:color w:val="D5CED9"/>
+          <w:sz w:val="26"/>
+          <w:szCs w:val="26"/>
+          <w:lang w:val="en-US"/>
+        </w:rPr>
+        <w:t xml:space="preserve">, </w:t>
+      </w:r>
+      <w:proofErr w:type="spellStart"/>
+      <w:r>
+        <w:rPr>
+          <w:rFonts w:ascii="Consolas" w:eastAsia="Times New Roman" w:hAnsi="Consolas"/>
+          <w:color w:val="D5CED9"/>
+          <w:sz w:val="26"/>
+          <w:szCs w:val="26"/>
+          <w:lang w:val="en-US"/>
+        </w:rPr>
+        <w:t>nStart</w:t>
+      </w:r>
+      <w:proofErr w:type="spellEnd"/>
+      <w:r>
+        <w:rPr>
+          <w:rFonts w:ascii="Consolas" w:eastAsia="Times New Roman" w:hAnsi="Consolas"/>
+          <w:color w:val="D5CED9"/>
+          <w:sz w:val="26"/>
+          <w:szCs w:val="26"/>
+          <w:lang w:val="en-US"/>
+        </w:rPr>
+        <w:t xml:space="preserve">, R ) </w:t>
       </w:r>
       <w:r>
         <w:rPr>
@@ -10416,6 +11714,7 @@
         </w:rPr>
         <w:t xml:space="preserve">        </w:t>
       </w:r>
+      <w:proofErr w:type="spellStart"/>
       <w:r>
         <w:rPr>
           <w:rFonts w:ascii="Consolas" w:eastAsia="Times New Roman" w:hAnsi="Consolas"/>
@@ -10424,17 +11723,62 @@
           <w:szCs w:val="26"/>
           <w:lang w:val="en-US"/>
         </w:rPr>
-        <w:t>quick_sort</w:t>
-      </w:r>
-      <w:r>
-        <w:rPr>
-          <w:rFonts w:ascii="Consolas" w:eastAsia="Times New Roman" w:hAnsi="Consolas"/>
-          <w:color w:val="D5CED9"/>
-          <w:sz w:val="26"/>
-          <w:szCs w:val="26"/>
-          <w:lang w:val="en-US"/>
-        </w:rPr>
-        <w:t>( A, L, nEnd )</w:t>
+        <w:t>quick_</w:t>
+      </w:r>
+      <w:proofErr w:type="gramStart"/>
+      <w:r>
+        <w:rPr>
+          <w:rFonts w:ascii="Consolas" w:eastAsia="Times New Roman" w:hAnsi="Consolas"/>
+          <w:color w:val="FFE66D"/>
+          <w:sz w:val="26"/>
+          <w:szCs w:val="26"/>
+          <w:lang w:val="en-US"/>
+        </w:rPr>
+        <w:t>sort</w:t>
+      </w:r>
+      <w:proofErr w:type="spellEnd"/>
+      <w:r>
+        <w:rPr>
+          <w:rFonts w:ascii="Consolas" w:eastAsia="Times New Roman" w:hAnsi="Consolas"/>
+          <w:color w:val="D5CED9"/>
+          <w:sz w:val="26"/>
+          <w:szCs w:val="26"/>
+          <w:lang w:val="en-US"/>
+        </w:rPr>
+        <w:t>( A</w:t>
+      </w:r>
+      <w:proofErr w:type="gramEnd"/>
+      <w:r>
+        <w:rPr>
+          <w:rFonts w:ascii="Consolas" w:eastAsia="Times New Roman" w:hAnsi="Consolas"/>
+          <w:color w:val="D5CED9"/>
+          <w:sz w:val="26"/>
+          <w:szCs w:val="26"/>
+          <w:lang w:val="en-US"/>
+        </w:rPr>
+        <w:t xml:space="preserve">, L, </w:t>
+      </w:r>
+      <w:proofErr w:type="spellStart"/>
+      <w:r>
+        <w:rPr>
+          <w:rFonts w:ascii="Consolas" w:eastAsia="Times New Roman" w:hAnsi="Consolas"/>
+          <w:color w:val="D5CED9"/>
+          <w:sz w:val="26"/>
+          <w:szCs w:val="26"/>
+          <w:lang w:val="en-US"/>
+        </w:rPr>
+        <w:t>nEnd</w:t>
+      </w:r>
+      <w:proofErr w:type="spellEnd"/>
+      <w:r>
+        <w:rPr>
+          <w:rFonts w:ascii="Consolas" w:eastAsia="Times New Roman" w:hAnsi="Consolas"/>
+          <w:color w:val="D5CED9"/>
+          <w:sz w:val="26"/>
+          <w:szCs w:val="26"/>
+          <w:lang w:val="en-US"/>
+        </w:rPr>
+        <w:t xml:space="preserve"> )</w:t>
       </w:r>
     </w:p>
     <w:p>
@@ -10508,6 +11852,7 @@
         </w:rPr>
         <w:t xml:space="preserve"> </w:t>
       </w:r>
+      <w:proofErr w:type="gramStart"/>
       <w:r>
         <w:rPr>
           <w:rFonts w:ascii="Consolas" w:eastAsia="Times New Roman" w:hAnsi="Consolas"/>
@@ -10526,7 +11871,18 @@
           <w:szCs w:val="26"/>
           <w:lang w:val="en-US"/>
         </w:rPr>
-        <w:t>():</w:t>
+        <w:t>(</w:t>
+      </w:r>
+      <w:proofErr w:type="gramEnd"/>
+      <w:r>
+        <w:rPr>
+          <w:rFonts w:ascii="Consolas" w:eastAsia="Times New Roman" w:hAnsi="Consolas"/>
+          <w:color w:val="D5CED9"/>
+          <w:sz w:val="26"/>
+          <w:szCs w:val="26"/>
+          <w:lang w:val="en-US"/>
+        </w:rPr>
+        <w:t>):</w:t>
       </w:r>
     </w:p>
     <w:p>
@@ -10682,8 +12038,31 @@
           <w:sz w:val="26"/>
           <w:szCs w:val="26"/>
         </w:rPr>
-        <w:t xml:space="preserve"> int(</w:t>
-      </w:r>
+        <w:t xml:space="preserve"> </w:t>
+      </w:r>
+      <w:proofErr w:type="spellStart"/>
+      <w:proofErr w:type="gramStart"/>
+      <w:r>
+        <w:rPr>
+          <w:rFonts w:ascii="Consolas" w:eastAsia="Times New Roman" w:hAnsi="Consolas"/>
+          <w:color w:val="D5CED9"/>
+          <w:sz w:val="26"/>
+          <w:szCs w:val="26"/>
+        </w:rPr>
+        <w:t>int</w:t>
+      </w:r>
+      <w:proofErr w:type="spellEnd"/>
+      <w:r>
+        <w:rPr>
+          <w:rFonts w:ascii="Consolas" w:eastAsia="Times New Roman" w:hAnsi="Consolas"/>
+          <w:color w:val="D5CED9"/>
+          <w:sz w:val="26"/>
+          <w:szCs w:val="26"/>
+        </w:rPr>
+        <w:t>(</w:t>
+      </w:r>
+      <w:proofErr w:type="spellStart"/>
+      <w:proofErr w:type="gramEnd"/>
       <w:r>
         <w:rPr>
           <w:rFonts w:ascii="Consolas" w:eastAsia="Times New Roman" w:hAnsi="Consolas"/>
@@ -10693,6 +12072,7 @@
         </w:rPr>
         <w:t>input</w:t>
       </w:r>
+      <w:proofErr w:type="spellEnd"/>
       <w:r>
         <w:rPr>
           <w:rFonts w:ascii="Consolas" w:eastAsia="Times New Roman" w:hAnsi="Consolas"/>
@@ -10761,7 +12141,29 @@
           <w:szCs w:val="26"/>
           <w:lang w:val="en-US"/>
         </w:rPr>
-        <w:t xml:space="preserve"> i </w:t>
+        <w:t xml:space="preserve"> </w:t>
+      </w:r>
+      <w:proofErr w:type="spellStart"/>
+      <w:r>
+        <w:rPr>
+          <w:rFonts w:ascii="Consolas" w:eastAsia="Times New Roman" w:hAnsi="Consolas"/>
+          <w:color w:val="D5CED9"/>
+          <w:sz w:val="26"/>
+          <w:szCs w:val="26"/>
+          <w:lang w:val="en-US"/>
+        </w:rPr>
+        <w:t>i</w:t>
+      </w:r>
+      <w:proofErr w:type="spellEnd"/>
+      <w:r>
+        <w:rPr>
+          <w:rFonts w:ascii="Consolas" w:eastAsia="Times New Roman" w:hAnsi="Consolas"/>
+          <w:color w:val="D5CED9"/>
+          <w:sz w:val="26"/>
+          <w:szCs w:val="26"/>
+          <w:lang w:val="en-US"/>
+        </w:rPr>
+        <w:t xml:space="preserve"> </w:t>
       </w:r>
       <w:r>
         <w:rPr>
@@ -10783,6 +12185,7 @@
         </w:rPr>
         <w:t xml:space="preserve"> </w:t>
       </w:r>
+      <w:proofErr w:type="gramStart"/>
       <w:r>
         <w:rPr>
           <w:rFonts w:ascii="Consolas" w:eastAsia="Times New Roman" w:hAnsi="Consolas"/>
@@ -10803,6 +12206,7 @@
         </w:rPr>
         <w:t>(</w:t>
       </w:r>
+      <w:proofErr w:type="gramEnd"/>
       <w:r>
         <w:rPr>
           <w:rFonts w:ascii="Consolas" w:eastAsia="Times New Roman" w:hAnsi="Consolas"/>
@@ -10846,6 +12250,8 @@
         </w:rPr>
         <w:t xml:space="preserve">        </w:t>
       </w:r>
+      <w:proofErr w:type="spellStart"/>
+      <w:proofErr w:type="gramStart"/>
       <w:r>
         <w:rPr>
           <w:rFonts w:ascii="Consolas" w:eastAsia="Times New Roman" w:hAnsi="Consolas"/>
@@ -10864,15 +12270,38 @@
         </w:rPr>
         <w:t>append</w:t>
       </w:r>
-      <w:r>
-        <w:rPr>
-          <w:rFonts w:ascii="Consolas" w:eastAsia="Times New Roman" w:hAnsi="Consolas"/>
-          <w:color w:val="D5CED9"/>
-          <w:sz w:val="26"/>
-          <w:szCs w:val="26"/>
-        </w:rPr>
-        <w:t>(float(</w:t>
-      </w:r>
+      <w:proofErr w:type="spellEnd"/>
+      <w:proofErr w:type="gramEnd"/>
+      <w:r>
+        <w:rPr>
+          <w:rFonts w:ascii="Consolas" w:eastAsia="Times New Roman" w:hAnsi="Consolas"/>
+          <w:color w:val="D5CED9"/>
+          <w:sz w:val="26"/>
+          <w:szCs w:val="26"/>
+        </w:rPr>
+        <w:t>(</w:t>
+      </w:r>
+      <w:proofErr w:type="spellStart"/>
+      <w:r>
+        <w:rPr>
+          <w:rFonts w:ascii="Consolas" w:eastAsia="Times New Roman" w:hAnsi="Consolas"/>
+          <w:color w:val="D5CED9"/>
+          <w:sz w:val="26"/>
+          <w:szCs w:val="26"/>
+        </w:rPr>
+        <w:t>float</w:t>
+      </w:r>
+      <w:proofErr w:type="spellEnd"/>
+      <w:r>
+        <w:rPr>
+          <w:rFonts w:ascii="Consolas" w:eastAsia="Times New Roman" w:hAnsi="Consolas"/>
+          <w:color w:val="D5CED9"/>
+          <w:sz w:val="26"/>
+          <w:szCs w:val="26"/>
+        </w:rPr>
+        <w:t>(</w:t>
+      </w:r>
+      <w:proofErr w:type="spellStart"/>
       <w:r>
         <w:rPr>
           <w:rFonts w:ascii="Consolas" w:eastAsia="Times New Roman" w:hAnsi="Consolas"/>
@@ -10882,6 +12311,7 @@
         </w:rPr>
         <w:t>input</w:t>
       </w:r>
+      <w:proofErr w:type="spellEnd"/>
       <w:r>
         <w:rPr>
           <w:rFonts w:ascii="Consolas" w:eastAsia="Times New Roman" w:hAnsi="Consolas"/>
@@ -10898,7 +12328,27 @@
           <w:sz w:val="26"/>
           <w:szCs w:val="26"/>
         </w:rPr>
-        <w:t>"Введите значение элента: "</w:t>
+        <w:t xml:space="preserve">"Введите значение </w:t>
+      </w:r>
+      <w:proofErr w:type="spellStart"/>
+      <w:r>
+        <w:rPr>
+          <w:rFonts w:ascii="Consolas" w:eastAsia="Times New Roman" w:hAnsi="Consolas"/>
+          <w:color w:val="96E072"/>
+          <w:sz w:val="26"/>
+          <w:szCs w:val="26"/>
+        </w:rPr>
+        <w:t>элента</w:t>
+      </w:r>
+      <w:proofErr w:type="spellEnd"/>
+      <w:r>
+        <w:rPr>
+          <w:rFonts w:ascii="Consolas" w:eastAsia="Times New Roman" w:hAnsi="Consolas"/>
+          <w:color w:val="96E072"/>
+          <w:sz w:val="26"/>
+          <w:szCs w:val="26"/>
+        </w:rPr>
+        <w:t>: "</w:t>
       </w:r>
       <w:r>
         <w:rPr>
@@ -10931,6 +12381,8 @@
         </w:rPr>
         <w:t xml:space="preserve">    </w:t>
       </w:r>
+      <w:proofErr w:type="spellStart"/>
+      <w:proofErr w:type="gramStart"/>
       <w:r>
         <w:rPr>
           <w:rFonts w:ascii="Consolas" w:eastAsia="Times New Roman" w:hAnsi="Consolas"/>
@@ -10940,6 +12392,7 @@
         </w:rPr>
         <w:t>print</w:t>
       </w:r>
+      <w:proofErr w:type="spellEnd"/>
       <w:r>
         <w:rPr>
           <w:rFonts w:ascii="Consolas" w:eastAsia="Times New Roman" w:hAnsi="Consolas"/>
@@ -10949,6 +12402,8 @@
         </w:rPr>
         <w:t>(</w:t>
       </w:r>
+      <w:proofErr w:type="spellStart"/>
+      <w:proofErr w:type="gramEnd"/>
       <w:r>
         <w:rPr>
           <w:rFonts w:ascii="Consolas" w:eastAsia="Times New Roman" w:hAnsi="Consolas"/>
@@ -10965,7 +12420,17 @@
           <w:sz w:val="26"/>
           <w:szCs w:val="26"/>
         </w:rPr>
-        <w:t xml:space="preserve">"Массив до сортировки: </w:t>
+        <w:t>"Массив</w:t>
+      </w:r>
+      <w:proofErr w:type="spellEnd"/>
+      <w:r>
+        <w:rPr>
+          <w:rFonts w:ascii="Consolas" w:eastAsia="Times New Roman" w:hAnsi="Consolas"/>
+          <w:color w:val="96E072"/>
+          <w:sz w:val="26"/>
+          <w:szCs w:val="26"/>
+        </w:rPr>
+        <w:t xml:space="preserve"> до сортировки: </w:t>
       </w:r>
       <w:r>
         <w:rPr>
@@ -10976,6 +12441,7 @@
         </w:rPr>
         <w:t>{</w:t>
       </w:r>
+      <w:proofErr w:type="spellStart"/>
       <w:r>
         <w:rPr>
           <w:rFonts w:ascii="Consolas" w:eastAsia="Times New Roman" w:hAnsi="Consolas"/>
@@ -10985,6 +12451,7 @@
         </w:rPr>
         <w:t>ls</w:t>
       </w:r>
+      <w:proofErr w:type="spellEnd"/>
       <w:r>
         <w:rPr>
           <w:rFonts w:ascii="Consolas" w:eastAsia="Times New Roman" w:hAnsi="Consolas"/>
@@ -11035,6 +12502,7 @@
         </w:rPr>
         <w:t xml:space="preserve">    </w:t>
       </w:r>
+      <w:proofErr w:type="spellStart"/>
       <w:r>
         <w:rPr>
           <w:rFonts w:ascii="Consolas" w:eastAsia="Times New Roman" w:hAnsi="Consolas"/>
@@ -11043,17 +12511,40 @@
           <w:szCs w:val="26"/>
           <w:lang w:val="en-US"/>
         </w:rPr>
-        <w:t>quick_sort</w:t>
-      </w:r>
-      <w:r>
-        <w:rPr>
-          <w:rFonts w:ascii="Consolas" w:eastAsia="Times New Roman" w:hAnsi="Consolas"/>
-          <w:color w:val="D5CED9"/>
-          <w:sz w:val="26"/>
-          <w:szCs w:val="26"/>
-          <w:lang w:val="en-US"/>
-        </w:rPr>
-        <w:t xml:space="preserve">(ls, </w:t>
+        <w:t>quick_</w:t>
+      </w:r>
+      <w:proofErr w:type="gramStart"/>
+      <w:r>
+        <w:rPr>
+          <w:rFonts w:ascii="Consolas" w:eastAsia="Times New Roman" w:hAnsi="Consolas"/>
+          <w:color w:val="FFE66D"/>
+          <w:sz w:val="26"/>
+          <w:szCs w:val="26"/>
+          <w:lang w:val="en-US"/>
+        </w:rPr>
+        <w:t>sort</w:t>
+      </w:r>
+      <w:proofErr w:type="spellEnd"/>
+      <w:r>
+        <w:rPr>
+          <w:rFonts w:ascii="Consolas" w:eastAsia="Times New Roman" w:hAnsi="Consolas"/>
+          <w:color w:val="D5CED9"/>
+          <w:sz w:val="26"/>
+          <w:szCs w:val="26"/>
+          <w:lang w:val="en-US"/>
+        </w:rPr>
+        <w:t>(</w:t>
+      </w:r>
+      <w:proofErr w:type="gramEnd"/>
+      <w:r>
+        <w:rPr>
+          <w:rFonts w:ascii="Consolas" w:eastAsia="Times New Roman" w:hAnsi="Consolas"/>
+          <w:color w:val="D5CED9"/>
+          <w:sz w:val="26"/>
+          <w:szCs w:val="26"/>
+          <w:lang w:val="en-US"/>
+        </w:rPr>
+        <w:t xml:space="preserve">ls, </w:t>
       </w:r>
       <w:r>
         <w:rPr>
@@ -11159,6 +12650,7 @@
         </w:rPr>
         <w:t xml:space="preserve">    </w:t>
       </w:r>
+      <w:proofErr w:type="gramStart"/>
       <w:r>
         <w:rPr>
           <w:rFonts w:ascii="Consolas" w:eastAsia="Times New Roman" w:hAnsi="Consolas"/>
@@ -11179,6 +12671,7 @@
         </w:rPr>
         <w:t>(</w:t>
       </w:r>
+      <w:proofErr w:type="gramEnd"/>
       <w:r>
         <w:rPr>
           <w:rFonts w:ascii="Consolas" w:eastAsia="Times New Roman" w:hAnsi="Consolas"/>
@@ -11438,6 +12931,7 @@
         </w:rPr>
         <w:t xml:space="preserve">    </w:t>
       </w:r>
+      <w:proofErr w:type="gramStart"/>
       <w:r>
         <w:rPr>
           <w:rFonts w:ascii="Consolas" w:eastAsia="Times New Roman" w:hAnsi="Consolas"/>
@@ -11456,7 +12950,18 @@
           <w:szCs w:val="26"/>
           <w:lang w:val="en-US"/>
         </w:rPr>
-        <w:t>()</w:t>
+        <w:t>(</w:t>
+      </w:r>
+      <w:proofErr w:type="gramEnd"/>
+      <w:r>
+        <w:rPr>
+          <w:rFonts w:ascii="Consolas" w:eastAsia="Times New Roman" w:hAnsi="Consolas"/>
+          <w:color w:val="D5CED9"/>
+          <w:sz w:val="26"/>
+          <w:szCs w:val="26"/>
+          <w:lang w:val="en-US"/>
+        </w:rPr>
+        <w:t>)</w:t>
       </w:r>
     </w:p>
     <w:p>
@@ -11924,7 +13429,6 @@
           <w:color w:val="D5CED9"/>
           <w:sz w:val="26"/>
           <w:szCs w:val="26"/>
-          <w:lang w:val="en-US"/>
         </w:rPr>
       </w:pPr>
       <w:r>
@@ -11943,10 +13447,10 @@
           <w:color w:val="D5CED9"/>
           <w:sz w:val="26"/>
           <w:szCs w:val="26"/>
-          <w:lang w:val="en-US"/>
-        </w:rPr>
-        <w:t xml:space="preserve"> </w:t>
-      </w:r>
+        </w:rPr>
+        <w:t xml:space="preserve"> </w:t>
+      </w:r>
+      <w:proofErr w:type="gramStart"/>
       <w:r>
         <w:rPr>
           <w:rFonts w:ascii="Consolas" w:eastAsia="Times New Roman" w:hAnsi="Consolas"/>
@@ -11963,9 +13467,18 @@
           <w:color w:val="D5CED9"/>
           <w:sz w:val="26"/>
           <w:szCs w:val="26"/>
-          <w:lang w:val="en-US"/>
-        </w:rPr>
-        <w:t>():</w:t>
+        </w:rPr>
+        <w:t>(</w:t>
+      </w:r>
+      <w:proofErr w:type="gramEnd"/>
+      <w:r>
+        <w:rPr>
+          <w:rFonts w:ascii="Consolas" w:eastAsia="Times New Roman" w:hAnsi="Consolas"/>
+          <w:color w:val="D5CED9"/>
+          <w:sz w:val="26"/>
+          <w:szCs w:val="26"/>
+        </w:rPr>
+        <w:t>):</w:t>
       </w:r>
     </w:p>
     <w:p>
@@ -11978,18 +13491,45 @@
           <w:color w:val="D5CED9"/>
           <w:sz w:val="26"/>
           <w:szCs w:val="26"/>
-          <w:lang w:val="en-US"/>
-        </w:rPr>
-      </w:pPr>
-      <w:r>
-        <w:rPr>
-          <w:rFonts w:ascii="Consolas" w:eastAsia="Times New Roman" w:hAnsi="Consolas"/>
-          <w:color w:val="D5CED9"/>
-          <w:sz w:val="26"/>
-          <w:szCs w:val="26"/>
-          <w:lang w:val="en-US"/>
-        </w:rPr>
-        <w:t xml:space="preserve">    </w:t>
+        </w:rPr>
+      </w:pPr>
+      <w:r>
+        <w:rPr>
+          <w:rFonts w:ascii="Consolas" w:eastAsia="Times New Roman" w:hAnsi="Consolas"/>
+          <w:color w:val="D5CED9"/>
+          <w:sz w:val="26"/>
+          <w:szCs w:val="26"/>
+          <w:lang w:val="en-US"/>
+        </w:rPr>
+        <w:t> </w:t>
+      </w:r>
+      <w:r>
+        <w:rPr>
+          <w:rFonts w:ascii="Consolas" w:eastAsia="Times New Roman" w:hAnsi="Consolas"/>
+          <w:color w:val="D5CED9"/>
+          <w:sz w:val="26"/>
+          <w:szCs w:val="26"/>
+        </w:rPr>
+        <w:t xml:space="preserve"> </w:t>
+      </w:r>
+      <w:r>
+        <w:rPr>
+          <w:rFonts w:ascii="Consolas" w:eastAsia="Times New Roman" w:hAnsi="Consolas"/>
+          <w:color w:val="D5CED9"/>
+          <w:sz w:val="26"/>
+          <w:szCs w:val="26"/>
+          <w:lang w:val="en-US"/>
+        </w:rPr>
+        <w:t> </w:t>
+      </w:r>
+      <w:r>
+        <w:rPr>
+          <w:rFonts w:ascii="Consolas" w:eastAsia="Times New Roman" w:hAnsi="Consolas"/>
+          <w:color w:val="D5CED9"/>
+          <w:sz w:val="26"/>
+          <w:szCs w:val="26"/>
+        </w:rPr>
+        <w:t xml:space="preserve"> </w:t>
       </w:r>
       <w:r>
         <w:rPr>
@@ -11997,7 +13537,6 @@
           <w:color w:val="96E072"/>
           <w:sz w:val="26"/>
           <w:szCs w:val="26"/>
-          <w:lang w:val="en-US"/>
         </w:rPr>
         <w:t>'''</w:t>
       </w:r>
@@ -12016,9 +13555,27 @@
           <w:color w:val="96E072"/>
           <w:sz w:val="26"/>
           <w:szCs w:val="26"/>
-          <w:lang w:val="en-US"/>
-        </w:rPr>
-        <w:t xml:space="preserve"> main'''</w:t>
+        </w:rPr>
+        <w:t xml:space="preserve"> </w:t>
+      </w:r>
+      <w:r>
+        <w:rPr>
+          <w:rFonts w:ascii="Consolas" w:eastAsia="Times New Roman" w:hAnsi="Consolas"/>
+          <w:color w:val="96E072"/>
+          <w:sz w:val="26"/>
+          <w:szCs w:val="26"/>
+          <w:lang w:val="en-US"/>
+        </w:rPr>
+        <w:t>main</w:t>
+      </w:r>
+      <w:r>
+        <w:rPr>
+          <w:rFonts w:ascii="Consolas" w:eastAsia="Times New Roman" w:hAnsi="Consolas"/>
+          <w:color w:val="96E072"/>
+          <w:sz w:val="26"/>
+          <w:szCs w:val="26"/>
+        </w:rPr>
+        <w:t>'''</w:t>
       </w:r>
     </w:p>
     <w:p>
@@ -12031,18 +13588,64 @@
           <w:color w:val="D5CED9"/>
           <w:sz w:val="26"/>
           <w:szCs w:val="26"/>
-          <w:lang w:val="en-US"/>
-        </w:rPr>
-      </w:pPr>
-      <w:r>
-        <w:rPr>
-          <w:rFonts w:ascii="Consolas" w:eastAsia="Times New Roman" w:hAnsi="Consolas"/>
-          <w:color w:val="D5CED9"/>
-          <w:sz w:val="26"/>
-          <w:szCs w:val="26"/>
-          <w:lang w:val="en-US"/>
-        </w:rPr>
-        <w:t xml:space="preserve">    ls </w:t>
+        </w:rPr>
+      </w:pPr>
+      <w:r>
+        <w:rPr>
+          <w:rFonts w:ascii="Consolas" w:eastAsia="Times New Roman" w:hAnsi="Consolas"/>
+          <w:color w:val="D5CED9"/>
+          <w:sz w:val="26"/>
+          <w:szCs w:val="26"/>
+          <w:lang w:val="en-US"/>
+        </w:rPr>
+        <w:t> </w:t>
+      </w:r>
+      <w:r>
+        <w:rPr>
+          <w:rFonts w:ascii="Consolas" w:eastAsia="Times New Roman" w:hAnsi="Consolas"/>
+          <w:color w:val="D5CED9"/>
+          <w:sz w:val="26"/>
+          <w:szCs w:val="26"/>
+        </w:rPr>
+        <w:t xml:space="preserve"> </w:t>
+      </w:r>
+      <w:r>
+        <w:rPr>
+          <w:rFonts w:ascii="Consolas" w:eastAsia="Times New Roman" w:hAnsi="Consolas"/>
+          <w:color w:val="D5CED9"/>
+          <w:sz w:val="26"/>
+          <w:szCs w:val="26"/>
+          <w:lang w:val="en-US"/>
+        </w:rPr>
+        <w:t> </w:t>
+      </w:r>
+      <w:r>
+        <w:rPr>
+          <w:rFonts w:ascii="Consolas" w:eastAsia="Times New Roman" w:hAnsi="Consolas"/>
+          <w:color w:val="D5CED9"/>
+          <w:sz w:val="26"/>
+          <w:szCs w:val="26"/>
+        </w:rPr>
+        <w:t xml:space="preserve"> </w:t>
+      </w:r>
+      <w:r>
+        <w:rPr>
+          <w:rFonts w:ascii="Consolas" w:eastAsia="Times New Roman" w:hAnsi="Consolas"/>
+          <w:color w:val="D5CED9"/>
+          <w:sz w:val="26"/>
+          <w:szCs w:val="26"/>
+          <w:lang w:val="en-US"/>
+        </w:rPr>
+        <w:t>ls</w:t>
+      </w:r>
+      <w:r>
+        <w:rPr>
+          <w:rFonts w:ascii="Consolas" w:eastAsia="Times New Roman" w:hAnsi="Consolas"/>
+          <w:color w:val="D5CED9"/>
+          <w:sz w:val="26"/>
+          <w:szCs w:val="26"/>
+        </w:rPr>
+        <w:t xml:space="preserve"> </w:t>
       </w:r>
       <w:r>
         <w:rPr>
@@ -12050,7 +13653,6 @@
           <w:color w:val="EE5D43"/>
           <w:sz w:val="26"/>
           <w:szCs w:val="26"/>
-          <w:lang w:val="en-US"/>
         </w:rPr>
         <w:t>=</w:t>
       </w:r>
@@ -12060,7 +13662,6 @@
           <w:color w:val="D5CED9"/>
           <w:sz w:val="26"/>
           <w:szCs w:val="26"/>
-          <w:lang w:val="en-US"/>
         </w:rPr>
         <w:t xml:space="preserve"> []</w:t>
       </w:r>
@@ -12085,7 +13686,35 @@
           <w:szCs w:val="26"/>
           <w:lang w:val="en-US"/>
         </w:rPr>
-        <w:t xml:space="preserve">    </w:t>
+        <w:t> </w:t>
+      </w:r>
+      <w:r>
+        <w:rPr>
+          <w:rFonts w:ascii="Consolas" w:eastAsia="Times New Roman" w:hAnsi="Consolas"/>
+          <w:color w:val="D5CED9"/>
+          <w:sz w:val="26"/>
+          <w:szCs w:val="26"/>
+        </w:rPr>
+        <w:t xml:space="preserve"> </w:t>
+      </w:r>
+      <w:r>
+        <w:rPr>
+          <w:rFonts w:ascii="Consolas" w:eastAsia="Times New Roman" w:hAnsi="Consolas"/>
+          <w:color w:val="D5CED9"/>
+          <w:sz w:val="26"/>
+          <w:szCs w:val="26"/>
+          <w:lang w:val="en-US"/>
+        </w:rPr>
+        <w:t> </w:t>
+      </w:r>
+      <w:r>
+        <w:rPr>
+          <w:rFonts w:ascii="Consolas" w:eastAsia="Times New Roman" w:hAnsi="Consolas"/>
+          <w:color w:val="D5CED9"/>
+          <w:sz w:val="26"/>
+          <w:szCs w:val="26"/>
+        </w:rPr>
+        <w:t xml:space="preserve"> </w:t>
       </w:r>
       <w:r>
         <w:rPr>
@@ -12121,8 +13750,31 @@
           <w:sz w:val="26"/>
           <w:szCs w:val="26"/>
         </w:rPr>
-        <w:t xml:space="preserve"> int(</w:t>
-      </w:r>
+        <w:t xml:space="preserve"> </w:t>
+      </w:r>
+      <w:proofErr w:type="spellStart"/>
+      <w:proofErr w:type="gramStart"/>
+      <w:r>
+        <w:rPr>
+          <w:rFonts w:ascii="Consolas" w:eastAsia="Times New Roman" w:hAnsi="Consolas"/>
+          <w:color w:val="D5CED9"/>
+          <w:sz w:val="26"/>
+          <w:szCs w:val="26"/>
+        </w:rPr>
+        <w:t>int</w:t>
+      </w:r>
+      <w:proofErr w:type="spellEnd"/>
+      <w:r>
+        <w:rPr>
+          <w:rFonts w:ascii="Consolas" w:eastAsia="Times New Roman" w:hAnsi="Consolas"/>
+          <w:color w:val="D5CED9"/>
+          <w:sz w:val="26"/>
+          <w:szCs w:val="26"/>
+        </w:rPr>
+        <w:t>(</w:t>
+      </w:r>
+      <w:proofErr w:type="spellStart"/>
+      <w:proofErr w:type="gramEnd"/>
       <w:r>
         <w:rPr>
           <w:rFonts w:ascii="Consolas" w:eastAsia="Times New Roman" w:hAnsi="Consolas"/>
@@ -12132,6 +13784,7 @@
         </w:rPr>
         <w:t>input</w:t>
       </w:r>
+      <w:proofErr w:type="spellEnd"/>
       <w:r>
         <w:rPr>
           <w:rFonts w:ascii="Consolas" w:eastAsia="Times New Roman" w:hAnsi="Consolas"/>
@@ -12200,7 +13853,29 @@
           <w:szCs w:val="26"/>
           <w:lang w:val="en-US"/>
         </w:rPr>
-        <w:t xml:space="preserve"> i </w:t>
+        <w:t xml:space="preserve"> </w:t>
+      </w:r>
+      <w:proofErr w:type="spellStart"/>
+      <w:r>
+        <w:rPr>
+          <w:rFonts w:ascii="Consolas" w:eastAsia="Times New Roman" w:hAnsi="Consolas"/>
+          <w:color w:val="D5CED9"/>
+          <w:sz w:val="26"/>
+          <w:szCs w:val="26"/>
+          <w:lang w:val="en-US"/>
+        </w:rPr>
+        <w:t>i</w:t>
+      </w:r>
+      <w:proofErr w:type="spellEnd"/>
+      <w:r>
+        <w:rPr>
+          <w:rFonts w:ascii="Consolas" w:eastAsia="Times New Roman" w:hAnsi="Consolas"/>
+          <w:color w:val="D5CED9"/>
+          <w:sz w:val="26"/>
+          <w:szCs w:val="26"/>
+          <w:lang w:val="en-US"/>
+        </w:rPr>
+        <w:t xml:space="preserve"> </w:t>
       </w:r>
       <w:r>
         <w:rPr>
@@ -12222,6 +13897,7 @@
         </w:rPr>
         <w:t xml:space="preserve"> </w:t>
       </w:r>
+      <w:proofErr w:type="gramStart"/>
       <w:r>
         <w:rPr>
           <w:rFonts w:ascii="Consolas" w:eastAsia="Times New Roman" w:hAnsi="Consolas"/>
@@ -12242,6 +13918,7 @@
         </w:rPr>
         <w:t>(</w:t>
       </w:r>
+      <w:proofErr w:type="gramEnd"/>
       <w:r>
         <w:rPr>
           <w:rFonts w:ascii="Consolas" w:eastAsia="Times New Roman" w:hAnsi="Consolas"/>
@@ -12285,6 +13962,8 @@
         </w:rPr>
         <w:t xml:space="preserve">        </w:t>
       </w:r>
+      <w:proofErr w:type="spellStart"/>
+      <w:proofErr w:type="gramStart"/>
       <w:r>
         <w:rPr>
           <w:rFonts w:ascii="Consolas" w:eastAsia="Times New Roman" w:hAnsi="Consolas"/>
@@ -12303,15 +13982,38 @@
         </w:rPr>
         <w:t>append</w:t>
       </w:r>
-      <w:r>
-        <w:rPr>
-          <w:rFonts w:ascii="Consolas" w:eastAsia="Times New Roman" w:hAnsi="Consolas"/>
-          <w:color w:val="D5CED9"/>
-          <w:sz w:val="26"/>
-          <w:szCs w:val="26"/>
-        </w:rPr>
-        <w:t>(float(</w:t>
-      </w:r>
+      <w:proofErr w:type="spellEnd"/>
+      <w:proofErr w:type="gramEnd"/>
+      <w:r>
+        <w:rPr>
+          <w:rFonts w:ascii="Consolas" w:eastAsia="Times New Roman" w:hAnsi="Consolas"/>
+          <w:color w:val="D5CED9"/>
+          <w:sz w:val="26"/>
+          <w:szCs w:val="26"/>
+        </w:rPr>
+        <w:t>(</w:t>
+      </w:r>
+      <w:proofErr w:type="spellStart"/>
+      <w:r>
+        <w:rPr>
+          <w:rFonts w:ascii="Consolas" w:eastAsia="Times New Roman" w:hAnsi="Consolas"/>
+          <w:color w:val="D5CED9"/>
+          <w:sz w:val="26"/>
+          <w:szCs w:val="26"/>
+        </w:rPr>
+        <w:t>float</w:t>
+      </w:r>
+      <w:proofErr w:type="spellEnd"/>
+      <w:r>
+        <w:rPr>
+          <w:rFonts w:ascii="Consolas" w:eastAsia="Times New Roman" w:hAnsi="Consolas"/>
+          <w:color w:val="D5CED9"/>
+          <w:sz w:val="26"/>
+          <w:szCs w:val="26"/>
+        </w:rPr>
+        <w:t>(</w:t>
+      </w:r>
+      <w:proofErr w:type="spellStart"/>
       <w:r>
         <w:rPr>
           <w:rFonts w:ascii="Consolas" w:eastAsia="Times New Roman" w:hAnsi="Consolas"/>
@@ -12321,6 +14023,7 @@
         </w:rPr>
         <w:t>input</w:t>
       </w:r>
+      <w:proofErr w:type="spellEnd"/>
       <w:r>
         <w:rPr>
           <w:rFonts w:ascii="Consolas" w:eastAsia="Times New Roman" w:hAnsi="Consolas"/>
@@ -12337,7 +14040,27 @@
           <w:sz w:val="26"/>
           <w:szCs w:val="26"/>
         </w:rPr>
-        <w:t>"Введите значение элента: "</w:t>
+        <w:t xml:space="preserve">"Введите значение </w:t>
+      </w:r>
+      <w:proofErr w:type="spellStart"/>
+      <w:r>
+        <w:rPr>
+          <w:rFonts w:ascii="Consolas" w:eastAsia="Times New Roman" w:hAnsi="Consolas"/>
+          <w:color w:val="96E072"/>
+          <w:sz w:val="26"/>
+          <w:szCs w:val="26"/>
+        </w:rPr>
+        <w:t>элента</w:t>
+      </w:r>
+      <w:proofErr w:type="spellEnd"/>
+      <w:r>
+        <w:rPr>
+          <w:rFonts w:ascii="Consolas" w:eastAsia="Times New Roman" w:hAnsi="Consolas"/>
+          <w:color w:val="96E072"/>
+          <w:sz w:val="26"/>
+          <w:szCs w:val="26"/>
+        </w:rPr>
+        <w:t>: "</w:t>
       </w:r>
       <w:r>
         <w:rPr>
@@ -12383,6 +14106,8 @@
         </w:rPr>
         <w:t xml:space="preserve">    </w:t>
       </w:r>
+      <w:proofErr w:type="spellStart"/>
+      <w:proofErr w:type="gramStart"/>
       <w:r>
         <w:rPr>
           <w:rFonts w:ascii="Consolas" w:eastAsia="Times New Roman" w:hAnsi="Consolas"/>
@@ -12392,6 +14117,7 @@
         </w:rPr>
         <w:t>print</w:t>
       </w:r>
+      <w:proofErr w:type="spellEnd"/>
       <w:r>
         <w:rPr>
           <w:rFonts w:ascii="Consolas" w:eastAsia="Times New Roman" w:hAnsi="Consolas"/>
@@ -12401,6 +14127,8 @@
         </w:rPr>
         <w:t>(</w:t>
       </w:r>
+      <w:proofErr w:type="spellStart"/>
+      <w:proofErr w:type="gramEnd"/>
       <w:r>
         <w:rPr>
           <w:rFonts w:ascii="Consolas" w:eastAsia="Times New Roman" w:hAnsi="Consolas"/>
@@ -12417,7 +14145,17 @@
           <w:sz w:val="26"/>
           <w:szCs w:val="26"/>
         </w:rPr>
-        <w:t xml:space="preserve">"Введеный массив: </w:t>
+        <w:t>"Введеный</w:t>
+      </w:r>
+      <w:proofErr w:type="spellEnd"/>
+      <w:r>
+        <w:rPr>
+          <w:rFonts w:ascii="Consolas" w:eastAsia="Times New Roman" w:hAnsi="Consolas"/>
+          <w:color w:val="96E072"/>
+          <w:sz w:val="26"/>
+          <w:szCs w:val="26"/>
+        </w:rPr>
+        <w:t xml:space="preserve"> массив: </w:t>
       </w:r>
       <w:r>
         <w:rPr>
@@ -12428,6 +14166,7 @@
         </w:rPr>
         <w:t>{</w:t>
       </w:r>
+      <w:proofErr w:type="spellStart"/>
       <w:r>
         <w:rPr>
           <w:rFonts w:ascii="Consolas" w:eastAsia="Times New Roman" w:hAnsi="Consolas"/>
@@ -12437,6 +14176,7 @@
         </w:rPr>
         <w:t>ls</w:t>
       </w:r>
+      <w:proofErr w:type="spellEnd"/>
       <w:r>
         <w:rPr>
           <w:rFonts w:ascii="Consolas" w:eastAsia="Times New Roman" w:hAnsi="Consolas"/>
@@ -12486,6 +14226,8 @@
         </w:rPr>
         <w:t xml:space="preserve">    </w:t>
       </w:r>
+      <w:proofErr w:type="spellStart"/>
+      <w:proofErr w:type="gramStart"/>
       <w:r>
         <w:rPr>
           <w:rFonts w:ascii="Consolas" w:eastAsia="Times New Roman" w:hAnsi="Consolas"/>
@@ -12495,6 +14237,7 @@
         </w:rPr>
         <w:t>print</w:t>
       </w:r>
+      <w:proofErr w:type="spellEnd"/>
       <w:r>
         <w:rPr>
           <w:rFonts w:ascii="Consolas" w:eastAsia="Times New Roman" w:hAnsi="Consolas"/>
@@ -12504,6 +14247,8 @@
         </w:rPr>
         <w:t>(</w:t>
       </w:r>
+      <w:proofErr w:type="spellStart"/>
+      <w:proofErr w:type="gramEnd"/>
       <w:r>
         <w:rPr>
           <w:rFonts w:ascii="Consolas" w:eastAsia="Times New Roman" w:hAnsi="Consolas"/>
@@ -12520,7 +14265,17 @@
           <w:sz w:val="26"/>
           <w:szCs w:val="26"/>
         </w:rPr>
-        <w:t xml:space="preserve">"Номера элементов  в возрастающем порядке: </w:t>
+        <w:t>"Номера</w:t>
+      </w:r>
+      <w:proofErr w:type="spellEnd"/>
+      <w:r>
+        <w:rPr>
+          <w:rFonts w:ascii="Consolas" w:eastAsia="Times New Roman" w:hAnsi="Consolas"/>
+          <w:color w:val="96E072"/>
+          <w:sz w:val="26"/>
+          <w:szCs w:val="26"/>
+        </w:rPr>
+        <w:t xml:space="preserve"> элементов  в возрастающем порядке: </w:t>
       </w:r>
       <w:r>
         <w:rPr>
@@ -12538,7 +14293,17 @@
           <w:sz w:val="26"/>
           <w:szCs w:val="26"/>
         </w:rPr>
-        <w:t>[ls.</w:t>
+        <w:t>[</w:t>
+      </w:r>
+      <w:proofErr w:type="spellStart"/>
+      <w:r>
+        <w:rPr>
+          <w:rFonts w:ascii="Consolas" w:eastAsia="Times New Roman" w:hAnsi="Consolas"/>
+          <w:color w:val="D5CED9"/>
+          <w:sz w:val="26"/>
+          <w:szCs w:val="26"/>
+        </w:rPr>
+        <w:t>ls.</w:t>
       </w:r>
       <w:r>
         <w:rPr>
@@ -12549,6 +14314,7 @@
         </w:rPr>
         <w:t>index</w:t>
       </w:r>
+      <w:proofErr w:type="spellEnd"/>
       <w:r>
         <w:rPr>
           <w:rFonts w:ascii="Consolas" w:eastAsia="Times New Roman" w:hAnsi="Consolas"/>
@@ -12594,6 +14360,7 @@
         </w:rPr>
         <w:t xml:space="preserve"> </w:t>
       </w:r>
+      <w:proofErr w:type="spellStart"/>
       <w:r>
         <w:rPr>
           <w:rFonts w:ascii="Consolas" w:eastAsia="Times New Roman" w:hAnsi="Consolas"/>
@@ -12603,6 +14370,7 @@
         </w:rPr>
         <w:t>for</w:t>
       </w:r>
+      <w:proofErr w:type="spellEnd"/>
       <w:r>
         <w:rPr>
           <w:rFonts w:ascii="Consolas" w:eastAsia="Times New Roman" w:hAnsi="Consolas"/>
@@ -12612,6 +14380,7 @@
         </w:rPr>
         <w:t xml:space="preserve"> i </w:t>
       </w:r>
+      <w:proofErr w:type="spellStart"/>
       <w:r>
         <w:rPr>
           <w:rFonts w:ascii="Consolas" w:eastAsia="Times New Roman" w:hAnsi="Consolas"/>
@@ -12621,15 +14390,17 @@
         </w:rPr>
         <w:t>in</w:t>
       </w:r>
-      <w:r>
-        <w:rPr>
-          <w:rFonts w:ascii="Consolas" w:eastAsia="Times New Roman" w:hAnsi="Consolas"/>
-          <w:color w:val="D5CED9"/>
-          <w:sz w:val="26"/>
-          <w:szCs w:val="26"/>
-        </w:rPr>
-        <w:t xml:space="preserve"> </w:t>
-      </w:r>
+      <w:proofErr w:type="spellEnd"/>
+      <w:r>
+        <w:rPr>
+          <w:rFonts w:ascii="Consolas" w:eastAsia="Times New Roman" w:hAnsi="Consolas"/>
+          <w:color w:val="D5CED9"/>
+          <w:sz w:val="26"/>
+          <w:szCs w:val="26"/>
+        </w:rPr>
+        <w:t xml:space="preserve"> </w:t>
+      </w:r>
+      <w:proofErr w:type="spellStart"/>
       <w:r>
         <w:rPr>
           <w:rFonts w:ascii="Consolas" w:eastAsia="Times New Roman" w:hAnsi="Consolas"/>
@@ -12639,14 +14410,35 @@
         </w:rPr>
         <w:t>sorted</w:t>
       </w:r>
-      <w:r>
-        <w:rPr>
-          <w:rFonts w:ascii="Consolas" w:eastAsia="Times New Roman" w:hAnsi="Consolas"/>
-          <w:color w:val="D5CED9"/>
-          <w:sz w:val="26"/>
-          <w:szCs w:val="26"/>
-        </w:rPr>
-        <w:t>(ls)]</w:t>
+      <w:proofErr w:type="spellEnd"/>
+      <w:r>
+        <w:rPr>
+          <w:rFonts w:ascii="Consolas" w:eastAsia="Times New Roman" w:hAnsi="Consolas"/>
+          <w:color w:val="D5CED9"/>
+          <w:sz w:val="26"/>
+          <w:szCs w:val="26"/>
+        </w:rPr>
+        <w:t>(</w:t>
+      </w:r>
+      <w:proofErr w:type="spellStart"/>
+      <w:r>
+        <w:rPr>
+          <w:rFonts w:ascii="Consolas" w:eastAsia="Times New Roman" w:hAnsi="Consolas"/>
+          <w:color w:val="D5CED9"/>
+          <w:sz w:val="26"/>
+          <w:szCs w:val="26"/>
+        </w:rPr>
+        <w:t>ls</w:t>
+      </w:r>
+      <w:proofErr w:type="spellEnd"/>
+      <w:r>
+        <w:rPr>
+          <w:rFonts w:ascii="Consolas" w:eastAsia="Times New Roman" w:hAnsi="Consolas"/>
+          <w:color w:val="D5CED9"/>
+          <w:sz w:val="26"/>
+          <w:szCs w:val="26"/>
+        </w:rPr>
+        <w:t>)]</w:t>
       </w:r>
       <w:r>
         <w:rPr>
@@ -12806,6 +14598,7 @@
         </w:rPr>
         <w:t xml:space="preserve">    </w:t>
       </w:r>
+      <w:proofErr w:type="gramStart"/>
       <w:r>
         <w:rPr>
           <w:rFonts w:ascii="Consolas" w:eastAsia="Times New Roman" w:hAnsi="Consolas"/>
@@ -12824,7 +14617,18 @@
           <w:szCs w:val="26"/>
           <w:lang w:val="en-US"/>
         </w:rPr>
-        <w:t>()</w:t>
+        <w:t>(</w:t>
+      </w:r>
+      <w:proofErr w:type="gramEnd"/>
+      <w:r>
+        <w:rPr>
+          <w:rFonts w:ascii="Consolas" w:eastAsia="Times New Roman" w:hAnsi="Consolas"/>
+          <w:color w:val="D5CED9"/>
+          <w:sz w:val="26"/>
+          <w:szCs w:val="26"/>
+          <w:lang w:val="en-US"/>
+        </w:rPr>
+        <w:t>)</w:t>
       </w:r>
     </w:p>
     <w:p>
@@ -13136,12 +14940,21 @@
                 <w:szCs w:val="28"/>
               </w:rPr>
             </w:pPr>
+            <w:proofErr w:type="spellStart"/>
             <w:r>
               <w:rPr>
                 <w:sz w:val="28"/>
                 <w:szCs w:val="28"/>
               </w:rPr>
-              <w:t>Введеный массив: [43.0, 564.0, 234.0]</w:t>
+              <w:t>Введеный</w:t>
+            </w:r>
+            <w:proofErr w:type="spellEnd"/>
+            <w:r>
+              <w:rPr>
+                <w:sz w:val="28"/>
+                <w:szCs w:val="28"/>
+              </w:rPr>
+              <w:t xml:space="preserve"> массив: [43.0, 564.0, 234.0]</w:t>
             </w:r>
           </w:p>
           <w:p>
@@ -13160,7 +14973,23 @@
                 <w:sz w:val="28"/>
                 <w:szCs w:val="28"/>
               </w:rPr>
-              <w:t>Номера элементов  в возрастающем порядке: [1, 3, 2]</w:t>
+              <w:t xml:space="preserve">Номера </w:t>
+            </w:r>
+            <w:proofErr w:type="gramStart"/>
+            <w:r>
+              <w:rPr>
+                <w:sz w:val="28"/>
+                <w:szCs w:val="28"/>
+              </w:rPr>
+              <w:t>элементов  в</w:t>
+            </w:r>
+            <w:proofErr w:type="gramEnd"/>
+            <w:r>
+              <w:rPr>
+                <w:sz w:val="28"/>
+                <w:szCs w:val="28"/>
+              </w:rPr>
+              <w:t xml:space="preserve"> возрастающем порядке: [1, 3, 2]</w:t>
             </w:r>
           </w:p>
         </w:tc>
@@ -13209,7 +15038,6 @@
           <w:b/>
           <w:sz w:val="28"/>
           <w:szCs w:val="28"/>
-          <w:lang w:val="en-US"/>
         </w:rPr>
         <w:t xml:space="preserve">  </w:t>
       </w:r>
@@ -13257,7 +15085,6 @@
           <w:color w:val="D5CED9"/>
           <w:sz w:val="26"/>
           <w:szCs w:val="26"/>
-          <w:lang w:val="en-US"/>
         </w:rPr>
       </w:pPr>
       <w:r>
@@ -13277,7 +15104,6 @@
           <w:color w:val="D5CED9"/>
           <w:sz w:val="26"/>
           <w:szCs w:val="26"/>
-          <w:lang w:val="en-US"/>
         </w:rPr>
         <w:t xml:space="preserve"> </w:t>
       </w:r>
@@ -13289,18 +15115,37 @@
           <w:szCs w:val="26"/>
           <w:lang w:val="en-US"/>
         </w:rPr>
-        <w:t>my_fun</w:t>
-      </w:r>
-      <w:r>
-        <w:rPr>
-          <w:rFonts w:ascii="Consolas" w:eastAsia="Times New Roman" w:hAnsi="Consolas"/>
-          <w:color w:val="D5CED9"/>
-          <w:sz w:val="26"/>
-          <w:szCs w:val="26"/>
-          <w:lang w:val="en-US"/>
+        <w:t>my</w:t>
+      </w:r>
+      <w:r>
+        <w:rPr>
+          <w:rFonts w:ascii="Consolas" w:eastAsia="Times New Roman" w:hAnsi="Consolas"/>
+          <w:color w:val="FFE66D"/>
+          <w:sz w:val="26"/>
+          <w:szCs w:val="26"/>
+        </w:rPr>
+        <w:t>_</w:t>
+      </w:r>
+      <w:r>
+        <w:rPr>
+          <w:rFonts w:ascii="Consolas" w:eastAsia="Times New Roman" w:hAnsi="Consolas"/>
+          <w:color w:val="FFE66D"/>
+          <w:sz w:val="26"/>
+          <w:szCs w:val="26"/>
+          <w:lang w:val="en-US"/>
+        </w:rPr>
+        <w:t>fun</w:t>
+      </w:r>
+      <w:r>
+        <w:rPr>
+          <w:rFonts w:ascii="Consolas" w:eastAsia="Times New Roman" w:hAnsi="Consolas"/>
+          <w:color w:val="D5CED9"/>
+          <w:sz w:val="26"/>
+          <w:szCs w:val="26"/>
         </w:rPr>
         <w:t>(</w:t>
       </w:r>
+      <w:proofErr w:type="spellStart"/>
       <w:r>
         <w:rPr>
           <w:rFonts w:ascii="Consolas" w:eastAsia="Times New Roman" w:hAnsi="Consolas"/>
@@ -13311,13 +15156,13 @@
         </w:rPr>
         <w:t>arr</w:t>
       </w:r>
-      <w:r>
-        <w:rPr>
-          <w:rFonts w:ascii="Consolas" w:eastAsia="Times New Roman" w:hAnsi="Consolas"/>
-          <w:color w:val="D5CED9"/>
-          <w:sz w:val="26"/>
-          <w:szCs w:val="26"/>
-          <w:lang w:val="en-US"/>
+      <w:proofErr w:type="spellEnd"/>
+      <w:r>
+        <w:rPr>
+          <w:rFonts w:ascii="Consolas" w:eastAsia="Times New Roman" w:hAnsi="Consolas"/>
+          <w:color w:val="D5CED9"/>
+          <w:sz w:val="26"/>
+          <w:szCs w:val="26"/>
         </w:rPr>
         <w:t>):</w:t>
       </w:r>
@@ -13332,18 +15177,45 @@
           <w:color w:val="D5CED9"/>
           <w:sz w:val="26"/>
           <w:szCs w:val="26"/>
-          <w:lang w:val="en-US"/>
-        </w:rPr>
-      </w:pPr>
-      <w:r>
-        <w:rPr>
-          <w:rFonts w:ascii="Consolas" w:eastAsia="Times New Roman" w:hAnsi="Consolas"/>
-          <w:color w:val="D5CED9"/>
-          <w:sz w:val="26"/>
-          <w:szCs w:val="26"/>
-          <w:lang w:val="en-US"/>
-        </w:rPr>
-        <w:t xml:space="preserve">    </w:t>
+        </w:rPr>
+      </w:pPr>
+      <w:r>
+        <w:rPr>
+          <w:rFonts w:ascii="Consolas" w:eastAsia="Times New Roman" w:hAnsi="Consolas"/>
+          <w:color w:val="D5CED9"/>
+          <w:sz w:val="26"/>
+          <w:szCs w:val="26"/>
+          <w:lang w:val="en-US"/>
+        </w:rPr>
+        <w:t> </w:t>
+      </w:r>
+      <w:r>
+        <w:rPr>
+          <w:rFonts w:ascii="Consolas" w:eastAsia="Times New Roman" w:hAnsi="Consolas"/>
+          <w:color w:val="D5CED9"/>
+          <w:sz w:val="26"/>
+          <w:szCs w:val="26"/>
+        </w:rPr>
+        <w:t xml:space="preserve"> </w:t>
+      </w:r>
+      <w:r>
+        <w:rPr>
+          <w:rFonts w:ascii="Consolas" w:eastAsia="Times New Roman" w:hAnsi="Consolas"/>
+          <w:color w:val="D5CED9"/>
+          <w:sz w:val="26"/>
+          <w:szCs w:val="26"/>
+          <w:lang w:val="en-US"/>
+        </w:rPr>
+        <w:t> </w:t>
+      </w:r>
+      <w:r>
+        <w:rPr>
+          <w:rFonts w:ascii="Consolas" w:eastAsia="Times New Roman" w:hAnsi="Consolas"/>
+          <w:color w:val="D5CED9"/>
+          <w:sz w:val="26"/>
+          <w:szCs w:val="26"/>
+        </w:rPr>
+        <w:t xml:space="preserve"> </w:t>
       </w:r>
       <w:r>
         <w:rPr>
@@ -13361,7 +15233,6 @@
           <w:color w:val="D5CED9"/>
           <w:sz w:val="26"/>
           <w:szCs w:val="26"/>
-          <w:lang w:val="en-US"/>
         </w:rPr>
         <w:t xml:space="preserve"> </w:t>
       </w:r>
@@ -13371,7 +15242,6 @@
           <w:color w:val="EE5D43"/>
           <w:sz w:val="26"/>
           <w:szCs w:val="26"/>
-          <w:lang w:val="en-US"/>
         </w:rPr>
         <w:t>=</w:t>
       </w:r>
@@ -13381,10 +15251,10 @@
           <w:color w:val="D5CED9"/>
           <w:sz w:val="26"/>
           <w:szCs w:val="26"/>
-          <w:lang w:val="en-US"/>
-        </w:rPr>
-        <w:t xml:space="preserve"> </w:t>
-      </w:r>
+        </w:rPr>
+        <w:t xml:space="preserve"> </w:t>
+      </w:r>
+      <w:proofErr w:type="spellStart"/>
       <w:r>
         <w:rPr>
           <w:rFonts w:ascii="Consolas" w:eastAsia="Times New Roman" w:hAnsi="Consolas"/>
@@ -13395,15 +15265,36 @@
         </w:rPr>
         <w:t>len</w:t>
       </w:r>
-      <w:r>
-        <w:rPr>
-          <w:rFonts w:ascii="Consolas" w:eastAsia="Times New Roman" w:hAnsi="Consolas"/>
-          <w:color w:val="D5CED9"/>
-          <w:sz w:val="26"/>
-          <w:szCs w:val="26"/>
-          <w:lang w:val="en-US"/>
-        </w:rPr>
-        <w:t>(arr)</w:t>
+      <w:proofErr w:type="spellEnd"/>
+      <w:r>
+        <w:rPr>
+          <w:rFonts w:ascii="Consolas" w:eastAsia="Times New Roman" w:hAnsi="Consolas"/>
+          <w:color w:val="D5CED9"/>
+          <w:sz w:val="26"/>
+          <w:szCs w:val="26"/>
+        </w:rPr>
+        <w:t>(</w:t>
+      </w:r>
+      <w:proofErr w:type="spellStart"/>
+      <w:r>
+        <w:rPr>
+          <w:rFonts w:ascii="Consolas" w:eastAsia="Times New Roman" w:hAnsi="Consolas"/>
+          <w:color w:val="D5CED9"/>
+          <w:sz w:val="26"/>
+          <w:szCs w:val="26"/>
+          <w:lang w:val="en-US"/>
+        </w:rPr>
+        <w:t>arr</w:t>
+      </w:r>
+      <w:proofErr w:type="spellEnd"/>
+      <w:r>
+        <w:rPr>
+          <w:rFonts w:ascii="Consolas" w:eastAsia="Times New Roman" w:hAnsi="Consolas"/>
+          <w:color w:val="D5CED9"/>
+          <w:sz w:val="26"/>
+          <w:szCs w:val="26"/>
+        </w:rPr>
+        <w:t>)</w:t>
       </w:r>
     </w:p>
     <w:p>
@@ -13427,7 +15318,57 @@
           <w:szCs w:val="26"/>
           <w:lang w:val="en-US"/>
         </w:rPr>
-        <w:t xml:space="preserve">    sp_set </w:t>
+        <w:t> </w:t>
+      </w:r>
+      <w:r>
+        <w:rPr>
+          <w:rFonts w:ascii="Consolas" w:eastAsia="Times New Roman" w:hAnsi="Consolas"/>
+          <w:color w:val="D5CED9"/>
+          <w:sz w:val="26"/>
+          <w:szCs w:val="26"/>
+        </w:rPr>
+        <w:t xml:space="preserve"> </w:t>
+      </w:r>
+      <w:r>
+        <w:rPr>
+          <w:rFonts w:ascii="Consolas" w:eastAsia="Times New Roman" w:hAnsi="Consolas"/>
+          <w:color w:val="D5CED9"/>
+          <w:sz w:val="26"/>
+          <w:szCs w:val="26"/>
+          <w:lang w:val="en-US"/>
+        </w:rPr>
+        <w:t> </w:t>
+      </w:r>
+      <w:r>
+        <w:rPr>
+          <w:rFonts w:ascii="Consolas" w:eastAsia="Times New Roman" w:hAnsi="Consolas"/>
+          <w:color w:val="D5CED9"/>
+          <w:sz w:val="26"/>
+          <w:szCs w:val="26"/>
+        </w:rPr>
+        <w:t xml:space="preserve"> </w:t>
+      </w:r>
+      <w:proofErr w:type="spellStart"/>
+      <w:r>
+        <w:rPr>
+          <w:rFonts w:ascii="Consolas" w:eastAsia="Times New Roman" w:hAnsi="Consolas"/>
+          <w:color w:val="D5CED9"/>
+          <w:sz w:val="26"/>
+          <w:szCs w:val="26"/>
+          <w:lang w:val="en-US"/>
+        </w:rPr>
+        <w:t>sp_set</w:t>
+      </w:r>
+      <w:proofErr w:type="spellEnd"/>
+      <w:r>
+        <w:rPr>
+          <w:rFonts w:ascii="Consolas" w:eastAsia="Times New Roman" w:hAnsi="Consolas"/>
+          <w:color w:val="D5CED9"/>
+          <w:sz w:val="26"/>
+          <w:szCs w:val="26"/>
+          <w:lang w:val="en-US"/>
+        </w:rPr>
+        <w:t xml:space="preserve"> </w:t>
       </w:r>
       <w:r>
         <w:rPr>
@@ -13491,7 +15432,29 @@
           <w:szCs w:val="26"/>
           <w:lang w:val="en-US"/>
         </w:rPr>
-        <w:t xml:space="preserve"> i </w:t>
+        <w:t xml:space="preserve"> </w:t>
+      </w:r>
+      <w:proofErr w:type="spellStart"/>
+      <w:r>
+        <w:rPr>
+          <w:rFonts w:ascii="Consolas" w:eastAsia="Times New Roman" w:hAnsi="Consolas"/>
+          <w:color w:val="D5CED9"/>
+          <w:sz w:val="26"/>
+          <w:szCs w:val="26"/>
+          <w:lang w:val="en-US"/>
+        </w:rPr>
+        <w:t>i</w:t>
+      </w:r>
+      <w:proofErr w:type="spellEnd"/>
+      <w:r>
+        <w:rPr>
+          <w:rFonts w:ascii="Consolas" w:eastAsia="Times New Roman" w:hAnsi="Consolas"/>
+          <w:color w:val="D5CED9"/>
+          <w:sz w:val="26"/>
+          <w:szCs w:val="26"/>
+          <w:lang w:val="en-US"/>
+        </w:rPr>
+        <w:t xml:space="preserve"> </w:t>
       </w:r>
       <w:r>
         <w:rPr>
@@ -13513,6 +15476,7 @@
         </w:rPr>
         <w:t xml:space="preserve"> </w:t>
       </w:r>
+      <w:proofErr w:type="gramStart"/>
       <w:r>
         <w:rPr>
           <w:rFonts w:ascii="Consolas" w:eastAsia="Times New Roman" w:hAnsi="Consolas"/>
@@ -13533,6 +15497,7 @@
         </w:rPr>
         <w:t>(</w:t>
       </w:r>
+      <w:proofErr w:type="gramEnd"/>
       <w:r>
         <w:rPr>
           <w:rFonts w:ascii="Consolas" w:eastAsia="Times New Roman" w:hAnsi="Consolas"/>
@@ -13575,7 +15540,29 @@
           <w:szCs w:val="26"/>
           <w:lang w:val="en-US"/>
         </w:rPr>
-        <w:t xml:space="preserve">        itr </w:t>
+        <w:t xml:space="preserve">        </w:t>
+      </w:r>
+      <w:proofErr w:type="spellStart"/>
+      <w:r>
+        <w:rPr>
+          <w:rFonts w:ascii="Consolas" w:eastAsia="Times New Roman" w:hAnsi="Consolas"/>
+          <w:color w:val="D5CED9"/>
+          <w:sz w:val="26"/>
+          <w:szCs w:val="26"/>
+          <w:lang w:val="en-US"/>
+        </w:rPr>
+        <w:t>itr</w:t>
+      </w:r>
+      <w:proofErr w:type="spellEnd"/>
+      <w:r>
+        <w:rPr>
+          <w:rFonts w:ascii="Consolas" w:eastAsia="Times New Roman" w:hAnsi="Consolas"/>
+          <w:color w:val="D5CED9"/>
+          <w:sz w:val="26"/>
+          <w:szCs w:val="26"/>
+          <w:lang w:val="en-US"/>
+        </w:rPr>
+        <w:t xml:space="preserve"> </w:t>
       </w:r>
       <w:r>
         <w:rPr>
@@ -13635,7 +15622,29 @@
           <w:szCs w:val="26"/>
           <w:lang w:val="en-US"/>
         </w:rPr>
-        <w:t xml:space="preserve"> i </w:t>
+        <w:t xml:space="preserve"> </w:t>
+      </w:r>
+      <w:proofErr w:type="spellStart"/>
+      <w:r>
+        <w:rPr>
+          <w:rFonts w:ascii="Consolas" w:eastAsia="Times New Roman" w:hAnsi="Consolas"/>
+          <w:color w:val="D5CED9"/>
+          <w:sz w:val="26"/>
+          <w:szCs w:val="26"/>
+          <w:lang w:val="en-US"/>
+        </w:rPr>
+        <w:t>i</w:t>
+      </w:r>
+      <w:proofErr w:type="spellEnd"/>
+      <w:r>
+        <w:rPr>
+          <w:rFonts w:ascii="Consolas" w:eastAsia="Times New Roman" w:hAnsi="Consolas"/>
+          <w:color w:val="D5CED9"/>
+          <w:sz w:val="26"/>
+          <w:szCs w:val="26"/>
+          <w:lang w:val="en-US"/>
+        </w:rPr>
+        <w:t xml:space="preserve"> </w:t>
       </w:r>
       <w:r>
         <w:rPr>
@@ -13749,7 +15758,29 @@
           <w:szCs w:val="26"/>
           <w:lang w:val="en-US"/>
         </w:rPr>
-        <w:t>(itr):</w:t>
+        <w:t>(</w:t>
+      </w:r>
+      <w:proofErr w:type="spellStart"/>
+      <w:r>
+        <w:rPr>
+          <w:rFonts w:ascii="Consolas" w:eastAsia="Times New Roman" w:hAnsi="Consolas"/>
+          <w:color w:val="D5CED9"/>
+          <w:sz w:val="26"/>
+          <w:szCs w:val="26"/>
+          <w:lang w:val="en-US"/>
+        </w:rPr>
+        <w:t>itr</w:t>
+      </w:r>
+      <w:proofErr w:type="spellEnd"/>
+      <w:r>
+        <w:rPr>
+          <w:rFonts w:ascii="Consolas" w:eastAsia="Times New Roman" w:hAnsi="Consolas"/>
+          <w:color w:val="D5CED9"/>
+          <w:sz w:val="26"/>
+          <w:szCs w:val="26"/>
+          <w:lang w:val="en-US"/>
+        </w:rPr>
+        <w:t>):</w:t>
       </w:r>
     </w:p>
     <w:p>
@@ -13793,7 +15824,29 @@
           <w:szCs w:val="26"/>
           <w:lang w:val="en-US"/>
         </w:rPr>
-        <w:t xml:space="preserve"> arr[ii] </w:t>
+        <w:t xml:space="preserve"> </w:t>
+      </w:r>
+      <w:proofErr w:type="spellStart"/>
+      <w:r>
+        <w:rPr>
+          <w:rFonts w:ascii="Consolas" w:eastAsia="Times New Roman" w:hAnsi="Consolas"/>
+          <w:color w:val="D5CED9"/>
+          <w:sz w:val="26"/>
+          <w:szCs w:val="26"/>
+          <w:lang w:val="en-US"/>
+        </w:rPr>
+        <w:t>arr</w:t>
+      </w:r>
+      <w:proofErr w:type="spellEnd"/>
+      <w:r>
+        <w:rPr>
+          <w:rFonts w:ascii="Consolas" w:eastAsia="Times New Roman" w:hAnsi="Consolas"/>
+          <w:color w:val="D5CED9"/>
+          <w:sz w:val="26"/>
+          <w:szCs w:val="26"/>
+          <w:lang w:val="en-US"/>
+        </w:rPr>
+        <w:t xml:space="preserve">[ii] </w:t>
       </w:r>
       <w:r>
         <w:rPr>
@@ -13813,7 +15866,41 @@
           <w:szCs w:val="26"/>
           <w:lang w:val="en-US"/>
         </w:rPr>
-        <w:t xml:space="preserve"> arr[ii </w:t>
+        <w:t xml:space="preserve"> </w:t>
+      </w:r>
+      <w:proofErr w:type="spellStart"/>
+      <w:proofErr w:type="gramStart"/>
+      <w:r>
+        <w:rPr>
+          <w:rFonts w:ascii="Consolas" w:eastAsia="Times New Roman" w:hAnsi="Consolas"/>
+          <w:color w:val="D5CED9"/>
+          <w:sz w:val="26"/>
+          <w:szCs w:val="26"/>
+          <w:lang w:val="en-US"/>
+        </w:rPr>
+        <w:t>arr</w:t>
+      </w:r>
+      <w:proofErr w:type="spellEnd"/>
+      <w:r>
+        <w:rPr>
+          <w:rFonts w:ascii="Consolas" w:eastAsia="Times New Roman" w:hAnsi="Consolas"/>
+          <w:color w:val="D5CED9"/>
+          <w:sz w:val="26"/>
+          <w:szCs w:val="26"/>
+          <w:lang w:val="en-US"/>
+        </w:rPr>
+        <w:t>[</w:t>
+      </w:r>
+      <w:proofErr w:type="gramEnd"/>
+      <w:r>
+        <w:rPr>
+          <w:rFonts w:ascii="Consolas" w:eastAsia="Times New Roman" w:hAnsi="Consolas"/>
+          <w:color w:val="D5CED9"/>
+          <w:sz w:val="26"/>
+          <w:szCs w:val="26"/>
+          <w:lang w:val="en-US"/>
+        </w:rPr>
+        <w:t xml:space="preserve">ii </w:t>
       </w:r>
       <w:r>
         <w:rPr>
@@ -13877,7 +15964,41 @@
           <w:szCs w:val="26"/>
           <w:lang w:val="en-US"/>
         </w:rPr>
-        <w:t xml:space="preserve">                arr[ii </w:t>
+        <w:t xml:space="preserve">                </w:t>
+      </w:r>
+      <w:proofErr w:type="spellStart"/>
+      <w:proofErr w:type="gramStart"/>
+      <w:r>
+        <w:rPr>
+          <w:rFonts w:ascii="Consolas" w:eastAsia="Times New Roman" w:hAnsi="Consolas"/>
+          <w:color w:val="D5CED9"/>
+          <w:sz w:val="26"/>
+          <w:szCs w:val="26"/>
+          <w:lang w:val="en-US"/>
+        </w:rPr>
+        <w:t>arr</w:t>
+      </w:r>
+      <w:proofErr w:type="spellEnd"/>
+      <w:r>
+        <w:rPr>
+          <w:rFonts w:ascii="Consolas" w:eastAsia="Times New Roman" w:hAnsi="Consolas"/>
+          <w:color w:val="D5CED9"/>
+          <w:sz w:val="26"/>
+          <w:szCs w:val="26"/>
+          <w:lang w:val="en-US"/>
+        </w:rPr>
+        <w:t>[</w:t>
+      </w:r>
+      <w:proofErr w:type="gramEnd"/>
+      <w:r>
+        <w:rPr>
+          <w:rFonts w:ascii="Consolas" w:eastAsia="Times New Roman" w:hAnsi="Consolas"/>
+          <w:color w:val="D5CED9"/>
+          <w:sz w:val="26"/>
+          <w:szCs w:val="26"/>
+          <w:lang w:val="en-US"/>
+        </w:rPr>
+        <w:t xml:space="preserve">ii </w:t>
       </w:r>
       <w:r>
         <w:rPr>
@@ -13917,7 +16038,29 @@
           <w:szCs w:val="26"/>
           <w:lang w:val="en-US"/>
         </w:rPr>
-        <w:t xml:space="preserve">], arr[ii] </w:t>
+        <w:t xml:space="preserve">], </w:t>
+      </w:r>
+      <w:proofErr w:type="spellStart"/>
+      <w:r>
+        <w:rPr>
+          <w:rFonts w:ascii="Consolas" w:eastAsia="Times New Roman" w:hAnsi="Consolas"/>
+          <w:color w:val="D5CED9"/>
+          <w:sz w:val="26"/>
+          <w:szCs w:val="26"/>
+          <w:lang w:val="en-US"/>
+        </w:rPr>
+        <w:t>arr</w:t>
+      </w:r>
+      <w:proofErr w:type="spellEnd"/>
+      <w:r>
+        <w:rPr>
+          <w:rFonts w:ascii="Consolas" w:eastAsia="Times New Roman" w:hAnsi="Consolas"/>
+          <w:color w:val="D5CED9"/>
+          <w:sz w:val="26"/>
+          <w:szCs w:val="26"/>
+          <w:lang w:val="en-US"/>
+        </w:rPr>
+        <w:t xml:space="preserve">[ii] </w:t>
       </w:r>
       <w:r>
         <w:rPr>
@@ -13937,7 +16080,51 @@
           <w:szCs w:val="26"/>
           <w:lang w:val="en-US"/>
         </w:rPr>
-        <w:t xml:space="preserve"> arr[ii], arr[ii </w:t>
+        <w:t xml:space="preserve"> </w:t>
+      </w:r>
+      <w:proofErr w:type="spellStart"/>
+      <w:r>
+        <w:rPr>
+          <w:rFonts w:ascii="Consolas" w:eastAsia="Times New Roman" w:hAnsi="Consolas"/>
+          <w:color w:val="D5CED9"/>
+          <w:sz w:val="26"/>
+          <w:szCs w:val="26"/>
+          <w:lang w:val="en-US"/>
+        </w:rPr>
+        <w:t>arr</w:t>
+      </w:r>
+      <w:proofErr w:type="spellEnd"/>
+      <w:r>
+        <w:rPr>
+          <w:rFonts w:ascii="Consolas" w:eastAsia="Times New Roman" w:hAnsi="Consolas"/>
+          <w:color w:val="D5CED9"/>
+          <w:sz w:val="26"/>
+          <w:szCs w:val="26"/>
+          <w:lang w:val="en-US"/>
+        </w:rPr>
+        <w:t xml:space="preserve">[ii], </w:t>
+      </w:r>
+      <w:proofErr w:type="spellStart"/>
+      <w:r>
+        <w:rPr>
+          <w:rFonts w:ascii="Consolas" w:eastAsia="Times New Roman" w:hAnsi="Consolas"/>
+          <w:color w:val="D5CED9"/>
+          <w:sz w:val="26"/>
+          <w:szCs w:val="26"/>
+          <w:lang w:val="en-US"/>
+        </w:rPr>
+        <w:t>arr</w:t>
+      </w:r>
+      <w:proofErr w:type="spellEnd"/>
+      <w:r>
+        <w:rPr>
+          <w:rFonts w:ascii="Consolas" w:eastAsia="Times New Roman" w:hAnsi="Consolas"/>
+          <w:color w:val="D5CED9"/>
+          <w:sz w:val="26"/>
+          <w:szCs w:val="26"/>
+          <w:lang w:val="en-US"/>
+        </w:rPr>
+        <w:t xml:space="preserve">[ii </w:t>
       </w:r>
       <w:r>
         <w:rPr>
@@ -14021,7 +16208,51 @@
           <w:szCs w:val="26"/>
           <w:lang w:val="en-US"/>
         </w:rPr>
-        <w:t xml:space="preserve"> arr[i] </w:t>
+        <w:t xml:space="preserve"> </w:t>
+      </w:r>
+      <w:proofErr w:type="spellStart"/>
+      <w:r>
+        <w:rPr>
+          <w:rFonts w:ascii="Consolas" w:eastAsia="Times New Roman" w:hAnsi="Consolas"/>
+          <w:color w:val="D5CED9"/>
+          <w:sz w:val="26"/>
+          <w:szCs w:val="26"/>
+          <w:lang w:val="en-US"/>
+        </w:rPr>
+        <w:t>arr</w:t>
+      </w:r>
+      <w:proofErr w:type="spellEnd"/>
+      <w:r>
+        <w:rPr>
+          <w:rFonts w:ascii="Consolas" w:eastAsia="Times New Roman" w:hAnsi="Consolas"/>
+          <w:color w:val="D5CED9"/>
+          <w:sz w:val="26"/>
+          <w:szCs w:val="26"/>
+          <w:lang w:val="en-US"/>
+        </w:rPr>
+        <w:t>[</w:t>
+      </w:r>
+      <w:proofErr w:type="spellStart"/>
+      <w:r>
+        <w:rPr>
+          <w:rFonts w:ascii="Consolas" w:eastAsia="Times New Roman" w:hAnsi="Consolas"/>
+          <w:color w:val="D5CED9"/>
+          <w:sz w:val="26"/>
+          <w:szCs w:val="26"/>
+          <w:lang w:val="en-US"/>
+        </w:rPr>
+        <w:t>i</w:t>
+      </w:r>
+      <w:proofErr w:type="spellEnd"/>
+      <w:r>
+        <w:rPr>
+          <w:rFonts w:ascii="Consolas" w:eastAsia="Times New Roman" w:hAnsi="Consolas"/>
+          <w:color w:val="D5CED9"/>
+          <w:sz w:val="26"/>
+          <w:szCs w:val="26"/>
+          <w:lang w:val="en-US"/>
+        </w:rPr>
+        <w:t xml:space="preserve">] </w:t>
       </w:r>
       <w:r>
         <w:rPr>
@@ -14061,7 +16292,29 @@
           <w:szCs w:val="26"/>
           <w:lang w:val="en-US"/>
         </w:rPr>
-        <w:t xml:space="preserve"> sp_set:</w:t>
+        <w:t xml:space="preserve"> </w:t>
+      </w:r>
+      <w:proofErr w:type="spellStart"/>
+      <w:r>
+        <w:rPr>
+          <w:rFonts w:ascii="Consolas" w:eastAsia="Times New Roman" w:hAnsi="Consolas"/>
+          <w:color w:val="D5CED9"/>
+          <w:sz w:val="26"/>
+          <w:szCs w:val="26"/>
+          <w:lang w:val="en-US"/>
+        </w:rPr>
+        <w:t>sp_set</w:t>
+      </w:r>
+      <w:proofErr w:type="spellEnd"/>
+      <w:r>
+        <w:rPr>
+          <w:rFonts w:ascii="Consolas" w:eastAsia="Times New Roman" w:hAnsi="Consolas"/>
+          <w:color w:val="D5CED9"/>
+          <w:sz w:val="26"/>
+          <w:szCs w:val="26"/>
+          <w:lang w:val="en-US"/>
+        </w:rPr>
+        <w:t>:</w:t>
       </w:r>
     </w:p>
     <w:p>
@@ -14085,7 +16338,29 @@
           <w:szCs w:val="26"/>
           <w:lang w:val="en-US"/>
         </w:rPr>
-        <w:t>            sp_set.</w:t>
+        <w:t xml:space="preserve">            </w:t>
+      </w:r>
+      <w:proofErr w:type="spellStart"/>
+      <w:r>
+        <w:rPr>
+          <w:rFonts w:ascii="Consolas" w:eastAsia="Times New Roman" w:hAnsi="Consolas"/>
+          <w:color w:val="D5CED9"/>
+          <w:sz w:val="26"/>
+          <w:szCs w:val="26"/>
+          <w:lang w:val="en-US"/>
+        </w:rPr>
+        <w:t>sp_</w:t>
+      </w:r>
+      <w:proofErr w:type="gramStart"/>
+      <w:r>
+        <w:rPr>
+          <w:rFonts w:ascii="Consolas" w:eastAsia="Times New Roman" w:hAnsi="Consolas"/>
+          <w:color w:val="D5CED9"/>
+          <w:sz w:val="26"/>
+          <w:szCs w:val="26"/>
+          <w:lang w:val="en-US"/>
+        </w:rPr>
+        <w:t>set.</w:t>
       </w:r>
       <w:r>
         <w:rPr>
@@ -14097,15 +16372,61 @@
         </w:rPr>
         <w:t>append</w:t>
       </w:r>
-      <w:r>
-        <w:rPr>
-          <w:rFonts w:ascii="Consolas" w:eastAsia="Times New Roman" w:hAnsi="Consolas"/>
-          <w:color w:val="D5CED9"/>
-          <w:sz w:val="26"/>
-          <w:szCs w:val="26"/>
-          <w:lang w:val="en-US"/>
-        </w:rPr>
-        <w:t>(arr[i])</w:t>
+      <w:proofErr w:type="spellEnd"/>
+      <w:proofErr w:type="gramEnd"/>
+      <w:r>
+        <w:rPr>
+          <w:rFonts w:ascii="Consolas" w:eastAsia="Times New Roman" w:hAnsi="Consolas"/>
+          <w:color w:val="D5CED9"/>
+          <w:sz w:val="26"/>
+          <w:szCs w:val="26"/>
+          <w:lang w:val="en-US"/>
+        </w:rPr>
+        <w:t>(</w:t>
+      </w:r>
+      <w:proofErr w:type="spellStart"/>
+      <w:r>
+        <w:rPr>
+          <w:rFonts w:ascii="Consolas" w:eastAsia="Times New Roman" w:hAnsi="Consolas"/>
+          <w:color w:val="D5CED9"/>
+          <w:sz w:val="26"/>
+          <w:szCs w:val="26"/>
+          <w:lang w:val="en-US"/>
+        </w:rPr>
+        <w:t>arr</w:t>
+      </w:r>
+      <w:proofErr w:type="spellEnd"/>
+      <w:r>
+        <w:rPr>
+          <w:rFonts w:ascii="Consolas" w:eastAsia="Times New Roman" w:hAnsi="Consolas"/>
+          <w:color w:val="D5CED9"/>
+          <w:sz w:val="26"/>
+          <w:szCs w:val="26"/>
+          <w:lang w:val="en-US"/>
+        </w:rPr>
+        <w:t>[</w:t>
+      </w:r>
+      <w:proofErr w:type="spellStart"/>
+      <w:r>
+        <w:rPr>
+          <w:rFonts w:ascii="Consolas" w:eastAsia="Times New Roman" w:hAnsi="Consolas"/>
+          <w:color w:val="D5CED9"/>
+          <w:sz w:val="26"/>
+          <w:szCs w:val="26"/>
+          <w:lang w:val="en-US"/>
+        </w:rPr>
+        <w:t>i</w:t>
+      </w:r>
+      <w:proofErr w:type="spellEnd"/>
+      <w:r>
+        <w:rPr>
+          <w:rFonts w:ascii="Consolas" w:eastAsia="Times New Roman" w:hAnsi="Consolas"/>
+          <w:color w:val="D5CED9"/>
+          <w:sz w:val="26"/>
+          <w:szCs w:val="26"/>
+          <w:lang w:val="en-US"/>
+        </w:rPr>
+        <w:t>])</w:t>
       </w:r>
     </w:p>
     <w:p>
@@ -14149,8 +16470,31 @@
           <w:szCs w:val="26"/>
           <w:lang w:val="en-US"/>
         </w:rPr>
-        <w:t xml:space="preserve"> arr, </w:t>
-      </w:r>
+        <w:t xml:space="preserve"> </w:t>
+      </w:r>
+      <w:proofErr w:type="spellStart"/>
+      <w:r>
+        <w:rPr>
+          <w:rFonts w:ascii="Consolas" w:eastAsia="Times New Roman" w:hAnsi="Consolas"/>
+          <w:color w:val="D5CED9"/>
+          <w:sz w:val="26"/>
+          <w:szCs w:val="26"/>
+          <w:lang w:val="en-US"/>
+        </w:rPr>
+        <w:t>arr</w:t>
+      </w:r>
+      <w:proofErr w:type="spellEnd"/>
+      <w:r>
+        <w:rPr>
+          <w:rFonts w:ascii="Consolas" w:eastAsia="Times New Roman" w:hAnsi="Consolas"/>
+          <w:color w:val="D5CED9"/>
+          <w:sz w:val="26"/>
+          <w:szCs w:val="26"/>
+          <w:lang w:val="en-US"/>
+        </w:rPr>
+        <w:t xml:space="preserve">, </w:t>
+      </w:r>
+      <w:proofErr w:type="spellStart"/>
       <w:r>
         <w:rPr>
           <w:rFonts w:ascii="Consolas" w:eastAsia="Times New Roman" w:hAnsi="Consolas"/>
@@ -14161,15 +16505,38 @@
         </w:rPr>
         <w:t>len</w:t>
       </w:r>
-      <w:r>
-        <w:rPr>
-          <w:rFonts w:ascii="Consolas" w:eastAsia="Times New Roman" w:hAnsi="Consolas"/>
-          <w:color w:val="D5CED9"/>
-          <w:sz w:val="26"/>
-          <w:szCs w:val="26"/>
-          <w:lang w:val="en-US"/>
-        </w:rPr>
-        <w:t>(sp_set)</w:t>
+      <w:proofErr w:type="spellEnd"/>
+      <w:r>
+        <w:rPr>
+          <w:rFonts w:ascii="Consolas" w:eastAsia="Times New Roman" w:hAnsi="Consolas"/>
+          <w:color w:val="D5CED9"/>
+          <w:sz w:val="26"/>
+          <w:szCs w:val="26"/>
+          <w:lang w:val="en-US"/>
+        </w:rPr>
+        <w:t>(</w:t>
+      </w:r>
+      <w:proofErr w:type="spellStart"/>
+      <w:r>
+        <w:rPr>
+          <w:rFonts w:ascii="Consolas" w:eastAsia="Times New Roman" w:hAnsi="Consolas"/>
+          <w:color w:val="D5CED9"/>
+          <w:sz w:val="26"/>
+          <w:szCs w:val="26"/>
+          <w:lang w:val="en-US"/>
+        </w:rPr>
+        <w:t>sp_set</w:t>
+      </w:r>
+      <w:proofErr w:type="spellEnd"/>
+      <w:r>
+        <w:rPr>
+          <w:rFonts w:ascii="Consolas" w:eastAsia="Times New Roman" w:hAnsi="Consolas"/>
+          <w:color w:val="D5CED9"/>
+          <w:sz w:val="26"/>
+          <w:szCs w:val="26"/>
+          <w:lang w:val="en-US"/>
+        </w:rPr>
+        <w:t>)</w:t>
       </w:r>
     </w:p>
     <w:p>
@@ -14219,6 +16586,7 @@
         </w:rPr>
         <w:t xml:space="preserve"> </w:t>
       </w:r>
+      <w:proofErr w:type="gramStart"/>
       <w:r>
         <w:rPr>
           <w:rFonts w:ascii="Consolas" w:eastAsia="Times New Roman" w:hAnsi="Consolas"/>
@@ -14237,7 +16605,18 @@
           <w:szCs w:val="26"/>
           <w:lang w:val="en-US"/>
         </w:rPr>
-        <w:t>():</w:t>
+        <w:t>(</w:t>
+      </w:r>
+      <w:proofErr w:type="gramEnd"/>
+      <w:r>
+        <w:rPr>
+          <w:rFonts w:ascii="Consolas" w:eastAsia="Times New Roman" w:hAnsi="Consolas"/>
+          <w:color w:val="D5CED9"/>
+          <w:sz w:val="26"/>
+          <w:szCs w:val="26"/>
+          <w:lang w:val="en-US"/>
+        </w:rPr>
+        <w:t>):</w:t>
       </w:r>
     </w:p>
     <w:p>
@@ -14393,8 +16772,31 @@
           <w:sz w:val="26"/>
           <w:szCs w:val="26"/>
         </w:rPr>
-        <w:t xml:space="preserve"> int(</w:t>
-      </w:r>
+        <w:t xml:space="preserve"> </w:t>
+      </w:r>
+      <w:proofErr w:type="spellStart"/>
+      <w:proofErr w:type="gramStart"/>
+      <w:r>
+        <w:rPr>
+          <w:rFonts w:ascii="Consolas" w:eastAsia="Times New Roman" w:hAnsi="Consolas"/>
+          <w:color w:val="D5CED9"/>
+          <w:sz w:val="26"/>
+          <w:szCs w:val="26"/>
+        </w:rPr>
+        <w:t>int</w:t>
+      </w:r>
+      <w:proofErr w:type="spellEnd"/>
+      <w:r>
+        <w:rPr>
+          <w:rFonts w:ascii="Consolas" w:eastAsia="Times New Roman" w:hAnsi="Consolas"/>
+          <w:color w:val="D5CED9"/>
+          <w:sz w:val="26"/>
+          <w:szCs w:val="26"/>
+        </w:rPr>
+        <w:t>(</w:t>
+      </w:r>
+      <w:proofErr w:type="spellStart"/>
+      <w:proofErr w:type="gramEnd"/>
       <w:r>
         <w:rPr>
           <w:rFonts w:ascii="Consolas" w:eastAsia="Times New Roman" w:hAnsi="Consolas"/>
@@ -14404,6 +16806,7 @@
         </w:rPr>
         <w:t>input</w:t>
       </w:r>
+      <w:proofErr w:type="spellEnd"/>
       <w:r>
         <w:rPr>
           <w:rFonts w:ascii="Consolas" w:eastAsia="Times New Roman" w:hAnsi="Consolas"/>
@@ -14472,7 +16875,29 @@
           <w:szCs w:val="26"/>
           <w:lang w:val="en-US"/>
         </w:rPr>
-        <w:t xml:space="preserve"> i </w:t>
+        <w:t xml:space="preserve"> </w:t>
+      </w:r>
+      <w:proofErr w:type="spellStart"/>
+      <w:r>
+        <w:rPr>
+          <w:rFonts w:ascii="Consolas" w:eastAsia="Times New Roman" w:hAnsi="Consolas"/>
+          <w:color w:val="D5CED9"/>
+          <w:sz w:val="26"/>
+          <w:szCs w:val="26"/>
+          <w:lang w:val="en-US"/>
+        </w:rPr>
+        <w:t>i</w:t>
+      </w:r>
+      <w:proofErr w:type="spellEnd"/>
+      <w:r>
+        <w:rPr>
+          <w:rFonts w:ascii="Consolas" w:eastAsia="Times New Roman" w:hAnsi="Consolas"/>
+          <w:color w:val="D5CED9"/>
+          <w:sz w:val="26"/>
+          <w:szCs w:val="26"/>
+          <w:lang w:val="en-US"/>
+        </w:rPr>
+        <w:t xml:space="preserve"> </w:t>
       </w:r>
       <w:r>
         <w:rPr>
@@ -14494,6 +16919,7 @@
         </w:rPr>
         <w:t xml:space="preserve"> </w:t>
       </w:r>
+      <w:proofErr w:type="gramStart"/>
       <w:r>
         <w:rPr>
           <w:rFonts w:ascii="Consolas" w:eastAsia="Times New Roman" w:hAnsi="Consolas"/>
@@ -14514,6 +16940,7 @@
         </w:rPr>
         <w:t>(</w:t>
       </w:r>
+      <w:proofErr w:type="gramEnd"/>
       <w:r>
         <w:rPr>
           <w:rFonts w:ascii="Consolas" w:eastAsia="Times New Roman" w:hAnsi="Consolas"/>
@@ -14557,6 +16984,8 @@
         </w:rPr>
         <w:t xml:space="preserve">        </w:t>
       </w:r>
+      <w:proofErr w:type="spellStart"/>
+      <w:proofErr w:type="gramStart"/>
       <w:r>
         <w:rPr>
           <w:rFonts w:ascii="Consolas" w:eastAsia="Times New Roman" w:hAnsi="Consolas"/>
@@ -14575,15 +17004,38 @@
         </w:rPr>
         <w:t>append</w:t>
       </w:r>
-      <w:r>
-        <w:rPr>
-          <w:rFonts w:ascii="Consolas" w:eastAsia="Times New Roman" w:hAnsi="Consolas"/>
-          <w:color w:val="D5CED9"/>
-          <w:sz w:val="26"/>
-          <w:szCs w:val="26"/>
-        </w:rPr>
-        <w:t>(float(</w:t>
-      </w:r>
+      <w:proofErr w:type="spellEnd"/>
+      <w:proofErr w:type="gramEnd"/>
+      <w:r>
+        <w:rPr>
+          <w:rFonts w:ascii="Consolas" w:eastAsia="Times New Roman" w:hAnsi="Consolas"/>
+          <w:color w:val="D5CED9"/>
+          <w:sz w:val="26"/>
+          <w:szCs w:val="26"/>
+        </w:rPr>
+        <w:t>(</w:t>
+      </w:r>
+      <w:proofErr w:type="spellStart"/>
+      <w:r>
+        <w:rPr>
+          <w:rFonts w:ascii="Consolas" w:eastAsia="Times New Roman" w:hAnsi="Consolas"/>
+          <w:color w:val="D5CED9"/>
+          <w:sz w:val="26"/>
+          <w:szCs w:val="26"/>
+        </w:rPr>
+        <w:t>float</w:t>
+      </w:r>
+      <w:proofErr w:type="spellEnd"/>
+      <w:r>
+        <w:rPr>
+          <w:rFonts w:ascii="Consolas" w:eastAsia="Times New Roman" w:hAnsi="Consolas"/>
+          <w:color w:val="D5CED9"/>
+          <w:sz w:val="26"/>
+          <w:szCs w:val="26"/>
+        </w:rPr>
+        <w:t>(</w:t>
+      </w:r>
+      <w:proofErr w:type="spellStart"/>
       <w:r>
         <w:rPr>
           <w:rFonts w:ascii="Consolas" w:eastAsia="Times New Roman" w:hAnsi="Consolas"/>
@@ -14593,6 +17045,7 @@
         </w:rPr>
         <w:t>input</w:t>
       </w:r>
+      <w:proofErr w:type="spellEnd"/>
       <w:r>
         <w:rPr>
           <w:rFonts w:ascii="Consolas" w:eastAsia="Times New Roman" w:hAnsi="Consolas"/>
@@ -14609,7 +17062,27 @@
           <w:sz w:val="26"/>
           <w:szCs w:val="26"/>
         </w:rPr>
-        <w:t>"Введите значение элента: "</w:t>
+        <w:t xml:space="preserve">"Введите значение </w:t>
+      </w:r>
+      <w:proofErr w:type="spellStart"/>
+      <w:r>
+        <w:rPr>
+          <w:rFonts w:ascii="Consolas" w:eastAsia="Times New Roman" w:hAnsi="Consolas"/>
+          <w:color w:val="96E072"/>
+          <w:sz w:val="26"/>
+          <w:szCs w:val="26"/>
+        </w:rPr>
+        <w:t>элента</w:t>
+      </w:r>
+      <w:proofErr w:type="spellEnd"/>
+      <w:r>
+        <w:rPr>
+          <w:rFonts w:ascii="Consolas" w:eastAsia="Times New Roman" w:hAnsi="Consolas"/>
+          <w:color w:val="96E072"/>
+          <w:sz w:val="26"/>
+          <w:szCs w:val="26"/>
+        </w:rPr>
+        <w:t>: "</w:t>
       </w:r>
       <w:r>
         <w:rPr>
@@ -14664,6 +17137,8 @@
         </w:rPr>
         <w:t xml:space="preserve">    </w:t>
       </w:r>
+      <w:proofErr w:type="spellStart"/>
+      <w:proofErr w:type="gramStart"/>
       <w:r>
         <w:rPr>
           <w:rFonts w:ascii="Consolas" w:eastAsia="Times New Roman" w:hAnsi="Consolas"/>
@@ -14673,6 +17148,7 @@
         </w:rPr>
         <w:t>print</w:t>
       </w:r>
+      <w:proofErr w:type="spellEnd"/>
       <w:r>
         <w:rPr>
           <w:rFonts w:ascii="Consolas" w:eastAsia="Times New Roman" w:hAnsi="Consolas"/>
@@ -14682,6 +17158,8 @@
         </w:rPr>
         <w:t>(</w:t>
       </w:r>
+      <w:proofErr w:type="spellStart"/>
+      <w:proofErr w:type="gramEnd"/>
       <w:r>
         <w:rPr>
           <w:rFonts w:ascii="Consolas" w:eastAsia="Times New Roman" w:hAnsi="Consolas"/>
@@ -14698,7 +17176,17 @@
           <w:sz w:val="26"/>
           <w:szCs w:val="26"/>
         </w:rPr>
-        <w:t xml:space="preserve">"Введеный массив: </w:t>
+        <w:t>"Введеный</w:t>
+      </w:r>
+      <w:proofErr w:type="spellEnd"/>
+      <w:r>
+        <w:rPr>
+          <w:rFonts w:ascii="Consolas" w:eastAsia="Times New Roman" w:hAnsi="Consolas"/>
+          <w:color w:val="96E072"/>
+          <w:sz w:val="26"/>
+          <w:szCs w:val="26"/>
+        </w:rPr>
+        <w:t xml:space="preserve"> массив: </w:t>
       </w:r>
       <w:r>
         <w:rPr>
@@ -14709,6 +17197,7 @@
         </w:rPr>
         <w:t>{</w:t>
       </w:r>
+      <w:proofErr w:type="spellStart"/>
       <w:r>
         <w:rPr>
           <w:rFonts w:ascii="Consolas" w:eastAsia="Times New Roman" w:hAnsi="Consolas"/>
@@ -14718,6 +17207,7 @@
         </w:rPr>
         <w:t>ls</w:t>
       </w:r>
+      <w:proofErr w:type="spellEnd"/>
       <w:r>
         <w:rPr>
           <w:rFonts w:ascii="Consolas" w:eastAsia="Times New Roman" w:hAnsi="Consolas"/>
@@ -14768,15 +17258,49 @@
         </w:rPr>
         <w:t xml:space="preserve">    </w:t>
       </w:r>
-      <w:r>
-        <w:rPr>
-          <w:rFonts w:ascii="Consolas" w:eastAsia="Times New Roman" w:hAnsi="Consolas"/>
-          <w:color w:val="D5CED9"/>
-          <w:sz w:val="26"/>
-          <w:szCs w:val="26"/>
-          <w:lang w:val="en-US"/>
-        </w:rPr>
-        <w:t xml:space="preserve">arr, sp_set </w:t>
+      <w:proofErr w:type="spellStart"/>
+      <w:r>
+        <w:rPr>
+          <w:rFonts w:ascii="Consolas" w:eastAsia="Times New Roman" w:hAnsi="Consolas"/>
+          <w:color w:val="D5CED9"/>
+          <w:sz w:val="26"/>
+          <w:szCs w:val="26"/>
+          <w:lang w:val="en-US"/>
+        </w:rPr>
+        <w:t>arr</w:t>
+      </w:r>
+      <w:proofErr w:type="spellEnd"/>
+      <w:r>
+        <w:rPr>
+          <w:rFonts w:ascii="Consolas" w:eastAsia="Times New Roman" w:hAnsi="Consolas"/>
+          <w:color w:val="D5CED9"/>
+          <w:sz w:val="26"/>
+          <w:szCs w:val="26"/>
+          <w:lang w:val="en-US"/>
+        </w:rPr>
+        <w:t xml:space="preserve">, </w:t>
+      </w:r>
+      <w:proofErr w:type="spellStart"/>
+      <w:r>
+        <w:rPr>
+          <w:rFonts w:ascii="Consolas" w:eastAsia="Times New Roman" w:hAnsi="Consolas"/>
+          <w:color w:val="D5CED9"/>
+          <w:sz w:val="26"/>
+          <w:szCs w:val="26"/>
+          <w:lang w:val="en-US"/>
+        </w:rPr>
+        <w:t>sp_set</w:t>
+      </w:r>
+      <w:proofErr w:type="spellEnd"/>
+      <w:r>
+        <w:rPr>
+          <w:rFonts w:ascii="Consolas" w:eastAsia="Times New Roman" w:hAnsi="Consolas"/>
+          <w:color w:val="D5CED9"/>
+          <w:sz w:val="26"/>
+          <w:szCs w:val="26"/>
+          <w:lang w:val="en-US"/>
+        </w:rPr>
+        <w:t xml:space="preserve"> </w:t>
       </w:r>
       <w:r>
         <w:rPr>
@@ -14798,6 +17322,7 @@
         </w:rPr>
         <w:t xml:space="preserve"> </w:t>
       </w:r>
+      <w:proofErr w:type="spellStart"/>
       <w:r>
         <w:rPr>
           <w:rFonts w:ascii="Consolas" w:eastAsia="Times New Roman" w:hAnsi="Consolas"/>
@@ -14808,6 +17333,7 @@
         </w:rPr>
         <w:t>my_fun</w:t>
       </w:r>
+      <w:proofErr w:type="spellEnd"/>
       <w:r>
         <w:rPr>
           <w:rFonts w:ascii="Consolas" w:eastAsia="Times New Roman" w:hAnsi="Consolas"/>
@@ -14841,6 +17367,8 @@
         </w:rPr>
         <w:t xml:space="preserve">    </w:t>
       </w:r>
+      <w:proofErr w:type="spellStart"/>
+      <w:proofErr w:type="gramStart"/>
       <w:r>
         <w:rPr>
           <w:rFonts w:ascii="Consolas" w:eastAsia="Times New Roman" w:hAnsi="Consolas"/>
@@ -14850,6 +17378,7 @@
         </w:rPr>
         <w:t>print</w:t>
       </w:r>
+      <w:proofErr w:type="spellEnd"/>
       <w:r>
         <w:rPr>
           <w:rFonts w:ascii="Consolas" w:eastAsia="Times New Roman" w:hAnsi="Consolas"/>
@@ -14859,6 +17388,8 @@
         </w:rPr>
         <w:t>(</w:t>
       </w:r>
+      <w:proofErr w:type="spellStart"/>
+      <w:proofErr w:type="gramEnd"/>
       <w:r>
         <w:rPr>
           <w:rFonts w:ascii="Consolas" w:eastAsia="Times New Roman" w:hAnsi="Consolas"/>
@@ -14875,7 +17406,17 @@
           <w:sz w:val="26"/>
           <w:szCs w:val="26"/>
         </w:rPr>
-        <w:t xml:space="preserve">"Отсортированный массив: </w:t>
+        <w:t>"Отсортированный</w:t>
+      </w:r>
+      <w:proofErr w:type="spellEnd"/>
+      <w:r>
+        <w:rPr>
+          <w:rFonts w:ascii="Consolas" w:eastAsia="Times New Roman" w:hAnsi="Consolas"/>
+          <w:color w:val="96E072"/>
+          <w:sz w:val="26"/>
+          <w:szCs w:val="26"/>
+        </w:rPr>
+        <w:t xml:space="preserve"> массив: </w:t>
       </w:r>
       <w:r>
         <w:rPr>
@@ -14886,6 +17427,7 @@
         </w:rPr>
         <w:t>{</w:t>
       </w:r>
+      <w:proofErr w:type="spellStart"/>
       <w:r>
         <w:rPr>
           <w:rFonts w:ascii="Consolas" w:eastAsia="Times New Roman" w:hAnsi="Consolas"/>
@@ -14895,6 +17437,7 @@
         </w:rPr>
         <w:t>arr</w:t>
       </w:r>
+      <w:proofErr w:type="spellEnd"/>
       <w:r>
         <w:rPr>
           <w:rFonts w:ascii="Consolas" w:eastAsia="Times New Roman" w:hAnsi="Consolas"/>
@@ -14944,6 +17487,7 @@
         </w:rPr>
         <w:t xml:space="preserve">    </w:t>
       </w:r>
+      <w:proofErr w:type="spellStart"/>
       <w:r>
         <w:rPr>
           <w:rFonts w:ascii="Consolas" w:eastAsia="Times New Roman" w:hAnsi="Consolas"/>
@@ -14953,14 +17497,35 @@
         </w:rPr>
         <w:t>if</w:t>
       </w:r>
-      <w:r>
-        <w:rPr>
-          <w:rFonts w:ascii="Consolas" w:eastAsia="Times New Roman" w:hAnsi="Consolas"/>
-          <w:color w:val="D5CED9"/>
-          <w:sz w:val="26"/>
-          <w:szCs w:val="26"/>
-        </w:rPr>
-        <w:t xml:space="preserve"> sp_set </w:t>
+      <w:proofErr w:type="spellEnd"/>
+      <w:r>
+        <w:rPr>
+          <w:rFonts w:ascii="Consolas" w:eastAsia="Times New Roman" w:hAnsi="Consolas"/>
+          <w:color w:val="D5CED9"/>
+          <w:sz w:val="26"/>
+          <w:szCs w:val="26"/>
+        </w:rPr>
+        <w:t xml:space="preserve"> </w:t>
+      </w:r>
+      <w:proofErr w:type="spellStart"/>
+      <w:r>
+        <w:rPr>
+          <w:rFonts w:ascii="Consolas" w:eastAsia="Times New Roman" w:hAnsi="Consolas"/>
+          <w:color w:val="D5CED9"/>
+          <w:sz w:val="26"/>
+          <w:szCs w:val="26"/>
+        </w:rPr>
+        <w:t>sp_set</w:t>
+      </w:r>
+      <w:proofErr w:type="spellEnd"/>
+      <w:r>
+        <w:rPr>
+          <w:rFonts w:ascii="Consolas" w:eastAsia="Times New Roman" w:hAnsi="Consolas"/>
+          <w:color w:val="D5CED9"/>
+          <w:sz w:val="26"/>
+          <w:szCs w:val="26"/>
+        </w:rPr>
+        <w:t xml:space="preserve"> </w:t>
       </w:r>
       <w:r>
         <w:rPr>
@@ -15020,6 +17585,8 @@
         </w:rPr>
         <w:t xml:space="preserve">        </w:t>
       </w:r>
+      <w:proofErr w:type="spellStart"/>
+      <w:proofErr w:type="gramStart"/>
       <w:r>
         <w:rPr>
           <w:rFonts w:ascii="Consolas" w:eastAsia="Times New Roman" w:hAnsi="Consolas"/>
@@ -15029,6 +17596,7 @@
         </w:rPr>
         <w:t>print</w:t>
       </w:r>
+      <w:proofErr w:type="spellEnd"/>
       <w:r>
         <w:rPr>
           <w:rFonts w:ascii="Consolas" w:eastAsia="Times New Roman" w:hAnsi="Consolas"/>
@@ -15038,6 +17606,8 @@
         </w:rPr>
         <w:t>(</w:t>
       </w:r>
+      <w:proofErr w:type="spellStart"/>
+      <w:proofErr w:type="gramEnd"/>
       <w:r>
         <w:rPr>
           <w:rFonts w:ascii="Consolas" w:eastAsia="Times New Roman" w:hAnsi="Consolas"/>
@@ -15054,7 +17624,17 @@
           <w:sz w:val="26"/>
           <w:szCs w:val="26"/>
         </w:rPr>
-        <w:t xml:space="preserve">"Количество различных чисел в массиве: </w:t>
+        <w:t>"Количество</w:t>
+      </w:r>
+      <w:proofErr w:type="spellEnd"/>
+      <w:r>
+        <w:rPr>
+          <w:rFonts w:ascii="Consolas" w:eastAsia="Times New Roman" w:hAnsi="Consolas"/>
+          <w:color w:val="96E072"/>
+          <w:sz w:val="26"/>
+          <w:szCs w:val="26"/>
+        </w:rPr>
+        <w:t xml:space="preserve"> различных чисел в массиве: </w:t>
       </w:r>
       <w:r>
         <w:rPr>
@@ -15065,6 +17645,7 @@
         </w:rPr>
         <w:t>{</w:t>
       </w:r>
+      <w:proofErr w:type="spellStart"/>
       <w:r>
         <w:rPr>
           <w:rFonts w:ascii="Consolas" w:eastAsia="Times New Roman" w:hAnsi="Consolas"/>
@@ -15074,6 +17655,7 @@
         </w:rPr>
         <w:t>sp_set</w:t>
       </w:r>
+      <w:proofErr w:type="spellEnd"/>
       <w:r>
         <w:rPr>
           <w:rFonts w:ascii="Consolas" w:eastAsia="Times New Roman" w:hAnsi="Consolas"/>
@@ -15123,6 +17705,7 @@
         </w:rPr>
         <w:t xml:space="preserve">    </w:t>
       </w:r>
+      <w:proofErr w:type="spellStart"/>
       <w:r>
         <w:rPr>
           <w:rFonts w:ascii="Consolas" w:eastAsia="Times New Roman" w:hAnsi="Consolas"/>
@@ -15132,6 +17715,7 @@
         </w:rPr>
         <w:t>else</w:t>
       </w:r>
+      <w:proofErr w:type="spellEnd"/>
       <w:r>
         <w:rPr>
           <w:rFonts w:ascii="Consolas" w:eastAsia="Times New Roman" w:hAnsi="Consolas"/>
@@ -15163,6 +17747,8 @@
         </w:rPr>
         <w:t xml:space="preserve">        </w:t>
       </w:r>
+      <w:proofErr w:type="spellStart"/>
+      <w:proofErr w:type="gramStart"/>
       <w:r>
         <w:rPr>
           <w:rFonts w:ascii="Consolas" w:eastAsia="Times New Roman" w:hAnsi="Consolas"/>
@@ -15172,6 +17758,7 @@
         </w:rPr>
         <w:t>print</w:t>
       </w:r>
+      <w:proofErr w:type="spellEnd"/>
       <w:r>
         <w:rPr>
           <w:rFonts w:ascii="Consolas" w:eastAsia="Times New Roman" w:hAnsi="Consolas"/>
@@ -15181,6 +17768,7 @@
         </w:rPr>
         <w:t>(</w:t>
       </w:r>
+      <w:proofErr w:type="gramEnd"/>
       <w:r>
         <w:rPr>
           <w:rFonts w:ascii="Consolas" w:eastAsia="Times New Roman" w:hAnsi="Consolas"/>
@@ -15330,6 +17918,7 @@
         </w:rPr>
         <w:t xml:space="preserve">    </w:t>
       </w:r>
+      <w:proofErr w:type="gramStart"/>
       <w:r>
         <w:rPr>
           <w:rFonts w:ascii="Consolas" w:eastAsia="Times New Roman" w:hAnsi="Consolas"/>
@@ -15348,7 +17937,18 @@
           <w:szCs w:val="26"/>
           <w:lang w:val="en-US"/>
         </w:rPr>
-        <w:t>()</w:t>
+        <w:t>(</w:t>
+      </w:r>
+      <w:proofErr w:type="gramEnd"/>
+      <w:r>
+        <w:rPr>
+          <w:rFonts w:ascii="Consolas" w:eastAsia="Times New Roman" w:hAnsi="Consolas"/>
+          <w:color w:val="D5CED9"/>
+          <w:sz w:val="26"/>
+          <w:szCs w:val="26"/>
+          <w:lang w:val="en-US"/>
+        </w:rPr>
+        <w:t>)</w:t>
       </w:r>
     </w:p>
     <w:p>
@@ -15735,6 +18335,16 @@
     </w:p>
     <w:p>
       <w:pPr>
+        <w:spacing w:after="160" w:line="259" w:lineRule="auto"/>
+        <w:jc w:val="left"/>
+        <w:rPr>
+          <w:sz w:val="28"/>
+          <w:szCs w:val="28"/>
+        </w:rPr>
+      </w:pPr>
+    </w:p>
+    <w:p>
+      <w:pPr>
         <w:widowControl w:val="0"/>
         <w:snapToGrid w:val="0"/>
         <w:spacing w:line="264" w:lineRule="auto"/>
@@ -15751,6 +18361,7 @@
           <w:sz w:val="28"/>
           <w:szCs w:val="28"/>
         </w:rPr>
+        <w:lastRenderedPageBreak/>
         <w:t>8</w:t>
       </w:r>
       <w:r>
@@ -15784,7 +18395,6 @@
           <w:sz w:val="28"/>
           <w:szCs w:val="28"/>
         </w:rPr>
-        <w:lastRenderedPageBreak/>
         <w:t>Дан массив. Назовем серией группу подряд идущих одинаковых элементов, а длиной серии ‒ количество этих элементов. Сформировать два новых массива, в один из них записывать длины всех серий, а во второй — значения элементов, образующих эти серии.</w:t>
       </w:r>
     </w:p>
@@ -15821,6 +18431,7 @@
         </w:rPr>
         <w:t xml:space="preserve"> </w:t>
       </w:r>
+      <w:proofErr w:type="spellStart"/>
       <w:r>
         <w:rPr>
           <w:rFonts w:ascii="Consolas" w:eastAsia="Times New Roman" w:hAnsi="Consolas"/>
@@ -15831,6 +18442,7 @@
         </w:rPr>
         <w:t>my_fun</w:t>
       </w:r>
+      <w:proofErr w:type="spellEnd"/>
       <w:r>
         <w:rPr>
           <w:rFonts w:ascii="Consolas" w:eastAsia="Times New Roman" w:hAnsi="Consolas"/>
@@ -15841,6 +18453,7 @@
         </w:rPr>
         <w:t>(</w:t>
       </w:r>
+      <w:proofErr w:type="spellStart"/>
       <w:r>
         <w:rPr>
           <w:rFonts w:ascii="Consolas" w:eastAsia="Times New Roman" w:hAnsi="Consolas"/>
@@ -15851,6 +18464,7 @@
         </w:rPr>
         <w:t>arr</w:t>
       </w:r>
+      <w:proofErr w:type="spellEnd"/>
       <w:r>
         <w:rPr>
           <w:rFonts w:ascii="Consolas" w:eastAsia="Times New Roman" w:hAnsi="Consolas"/>
@@ -15947,8 +18561,32 @@
           <w:szCs w:val="26"/>
           <w:lang w:val="en-US"/>
         </w:rPr>
-        <w:t xml:space="preserve"> [arr[</w:t>
-      </w:r>
+        <w:t xml:space="preserve"> [</w:t>
+      </w:r>
+      <w:proofErr w:type="spellStart"/>
+      <w:proofErr w:type="gramStart"/>
+      <w:r>
+        <w:rPr>
+          <w:rFonts w:ascii="Consolas" w:eastAsia="Times New Roman" w:hAnsi="Consolas"/>
+          <w:color w:val="D5CED9"/>
+          <w:sz w:val="26"/>
+          <w:szCs w:val="26"/>
+          <w:lang w:val="en-US"/>
+        </w:rPr>
+        <w:t>arr</w:t>
+      </w:r>
+      <w:proofErr w:type="spellEnd"/>
+      <w:r>
+        <w:rPr>
+          <w:rFonts w:ascii="Consolas" w:eastAsia="Times New Roman" w:hAnsi="Consolas"/>
+          <w:color w:val="D5CED9"/>
+          <w:sz w:val="26"/>
+          <w:szCs w:val="26"/>
+          <w:lang w:val="en-US"/>
+        </w:rPr>
+        <w:t>[</w:t>
+      </w:r>
+      <w:proofErr w:type="gramEnd"/>
       <w:r>
         <w:rPr>
           <w:rFonts w:ascii="Consolas" w:eastAsia="Times New Roman" w:hAnsi="Consolas"/>
@@ -16031,7 +18669,29 @@
           <w:szCs w:val="26"/>
           <w:lang w:val="en-US"/>
         </w:rPr>
-        <w:t xml:space="preserve"> i </w:t>
+        <w:t xml:space="preserve"> </w:t>
+      </w:r>
+      <w:proofErr w:type="spellStart"/>
+      <w:r>
+        <w:rPr>
+          <w:rFonts w:ascii="Consolas" w:eastAsia="Times New Roman" w:hAnsi="Consolas"/>
+          <w:color w:val="D5CED9"/>
+          <w:sz w:val="26"/>
+          <w:szCs w:val="26"/>
+          <w:lang w:val="en-US"/>
+        </w:rPr>
+        <w:t>i</w:t>
+      </w:r>
+      <w:proofErr w:type="spellEnd"/>
+      <w:r>
+        <w:rPr>
+          <w:rFonts w:ascii="Consolas" w:eastAsia="Times New Roman" w:hAnsi="Consolas"/>
+          <w:color w:val="D5CED9"/>
+          <w:sz w:val="26"/>
+          <w:szCs w:val="26"/>
+          <w:lang w:val="en-US"/>
+        </w:rPr>
+        <w:t xml:space="preserve"> </w:t>
       </w:r>
       <w:r>
         <w:rPr>
@@ -16051,8 +18711,32 @@
           <w:szCs w:val="26"/>
           <w:lang w:val="en-US"/>
         </w:rPr>
-        <w:t xml:space="preserve"> arr[</w:t>
-      </w:r>
+        <w:t xml:space="preserve"> </w:t>
+      </w:r>
+      <w:proofErr w:type="spellStart"/>
+      <w:proofErr w:type="gramStart"/>
+      <w:r>
+        <w:rPr>
+          <w:rFonts w:ascii="Consolas" w:eastAsia="Times New Roman" w:hAnsi="Consolas"/>
+          <w:color w:val="D5CED9"/>
+          <w:sz w:val="26"/>
+          <w:szCs w:val="26"/>
+          <w:lang w:val="en-US"/>
+        </w:rPr>
+        <w:t>arr</w:t>
+      </w:r>
+      <w:proofErr w:type="spellEnd"/>
+      <w:r>
+        <w:rPr>
+          <w:rFonts w:ascii="Consolas" w:eastAsia="Times New Roman" w:hAnsi="Consolas"/>
+          <w:color w:val="D5CED9"/>
+          <w:sz w:val="26"/>
+          <w:szCs w:val="26"/>
+          <w:lang w:val="en-US"/>
+        </w:rPr>
+        <w:t>[</w:t>
+      </w:r>
+      <w:proofErr w:type="gramEnd"/>
       <w:r>
         <w:rPr>
           <w:rFonts w:ascii="Consolas" w:eastAsia="Times New Roman" w:hAnsi="Consolas"/>
@@ -16115,7 +18799,29 @@
           <w:szCs w:val="26"/>
           <w:lang w:val="en-US"/>
         </w:rPr>
-        <w:t xml:space="preserve"> i </w:t>
+        <w:t xml:space="preserve"> </w:t>
+      </w:r>
+      <w:proofErr w:type="spellStart"/>
+      <w:r>
+        <w:rPr>
+          <w:rFonts w:ascii="Consolas" w:eastAsia="Times New Roman" w:hAnsi="Consolas"/>
+          <w:color w:val="D5CED9"/>
+          <w:sz w:val="26"/>
+          <w:szCs w:val="26"/>
+          <w:lang w:val="en-US"/>
+        </w:rPr>
+        <w:t>i</w:t>
+      </w:r>
+      <w:proofErr w:type="spellEnd"/>
+      <w:r>
+        <w:rPr>
+          <w:rFonts w:ascii="Consolas" w:eastAsia="Times New Roman" w:hAnsi="Consolas"/>
+          <w:color w:val="D5CED9"/>
+          <w:sz w:val="26"/>
+          <w:szCs w:val="26"/>
+          <w:lang w:val="en-US"/>
+        </w:rPr>
+        <w:t xml:space="preserve"> </w:t>
       </w:r>
       <w:r>
         <w:rPr>
@@ -16135,8 +18841,20 @@
           <w:szCs w:val="26"/>
           <w:lang w:val="en-US"/>
         </w:rPr>
-        <w:t xml:space="preserve"> flag[</w:t>
-      </w:r>
+        <w:t xml:space="preserve"> </w:t>
+      </w:r>
+      <w:proofErr w:type="gramStart"/>
+      <w:r>
+        <w:rPr>
+          <w:rFonts w:ascii="Consolas" w:eastAsia="Times New Roman" w:hAnsi="Consolas"/>
+          <w:color w:val="D5CED9"/>
+          <w:sz w:val="26"/>
+          <w:szCs w:val="26"/>
+          <w:lang w:val="en-US"/>
+        </w:rPr>
+        <w:t>flag[</w:t>
+      </w:r>
+      <w:proofErr w:type="gramEnd"/>
       <w:r>
         <w:rPr>
           <w:rFonts w:ascii="Consolas" w:eastAsia="Times New Roman" w:hAnsi="Consolas"/>
@@ -16179,8 +18897,20 @@
           <w:szCs w:val="26"/>
           <w:lang w:val="en-US"/>
         </w:rPr>
-        <w:t>            flag[</w:t>
-      </w:r>
+        <w:t xml:space="preserve">            </w:t>
+      </w:r>
+      <w:proofErr w:type="gramStart"/>
+      <w:r>
+        <w:rPr>
+          <w:rFonts w:ascii="Consolas" w:eastAsia="Times New Roman" w:hAnsi="Consolas"/>
+          <w:color w:val="D5CED9"/>
+          <w:sz w:val="26"/>
+          <w:szCs w:val="26"/>
+          <w:lang w:val="en-US"/>
+        </w:rPr>
+        <w:t>flag[</w:t>
+      </w:r>
+      <w:proofErr w:type="gramEnd"/>
       <w:r>
         <w:rPr>
           <w:rFonts w:ascii="Consolas" w:eastAsia="Times New Roman" w:hAnsi="Consolas"/>
@@ -16297,7 +19027,19 @@
           <w:szCs w:val="26"/>
           <w:lang w:val="en-US"/>
         </w:rPr>
-        <w:t>            res.</w:t>
+        <w:t xml:space="preserve">            </w:t>
+      </w:r>
+      <w:proofErr w:type="spellStart"/>
+      <w:proofErr w:type="gramStart"/>
+      <w:r>
+        <w:rPr>
+          <w:rFonts w:ascii="Consolas" w:eastAsia="Times New Roman" w:hAnsi="Consolas"/>
+          <w:color w:val="D5CED9"/>
+          <w:sz w:val="26"/>
+          <w:szCs w:val="26"/>
+          <w:lang w:val="en-US"/>
+        </w:rPr>
+        <w:t>res.</w:t>
       </w:r>
       <w:r>
         <w:rPr>
@@ -16309,6 +19051,8 @@
         </w:rPr>
         <w:t>append</w:t>
       </w:r>
+      <w:proofErr w:type="spellEnd"/>
+      <w:proofErr w:type="gramEnd"/>
       <w:r>
         <w:rPr>
           <w:rFonts w:ascii="Consolas" w:eastAsia="Times New Roman" w:hAnsi="Consolas"/>
@@ -16361,7 +19105,29 @@
           <w:szCs w:val="26"/>
           <w:lang w:val="en-US"/>
         </w:rPr>
-        <w:t xml:space="preserve"> [i, </w:t>
+        <w:t xml:space="preserve"> [</w:t>
+      </w:r>
+      <w:proofErr w:type="spellStart"/>
+      <w:r>
+        <w:rPr>
+          <w:rFonts w:ascii="Consolas" w:eastAsia="Times New Roman" w:hAnsi="Consolas"/>
+          <w:color w:val="D5CED9"/>
+          <w:sz w:val="26"/>
+          <w:szCs w:val="26"/>
+          <w:lang w:val="en-US"/>
+        </w:rPr>
+        <w:t>i</w:t>
+      </w:r>
+      <w:proofErr w:type="spellEnd"/>
+      <w:r>
+        <w:rPr>
+          <w:rFonts w:ascii="Consolas" w:eastAsia="Times New Roman" w:hAnsi="Consolas"/>
+          <w:color w:val="D5CED9"/>
+          <w:sz w:val="26"/>
+          <w:szCs w:val="26"/>
+          <w:lang w:val="en-US"/>
+        </w:rPr>
+        <w:t xml:space="preserve">, </w:t>
       </w:r>
       <w:r>
         <w:rPr>
@@ -16405,7 +19171,19 @@
           <w:szCs w:val="26"/>
           <w:lang w:val="en-US"/>
         </w:rPr>
-        <w:t>    res.</w:t>
+        <w:t xml:space="preserve">    </w:t>
+      </w:r>
+      <w:proofErr w:type="spellStart"/>
+      <w:proofErr w:type="gramStart"/>
+      <w:r>
+        <w:rPr>
+          <w:rFonts w:ascii="Consolas" w:eastAsia="Times New Roman" w:hAnsi="Consolas"/>
+          <w:color w:val="D5CED9"/>
+          <w:sz w:val="26"/>
+          <w:szCs w:val="26"/>
+          <w:lang w:val="en-US"/>
+        </w:rPr>
+        <w:t>res.</w:t>
       </w:r>
       <w:r>
         <w:rPr>
@@ -16417,6 +19195,8 @@
         </w:rPr>
         <w:t>append</w:t>
       </w:r>
+      <w:proofErr w:type="spellEnd"/>
+      <w:proofErr w:type="gramEnd"/>
       <w:r>
         <w:rPr>
           <w:rFonts w:ascii="Consolas" w:eastAsia="Times New Roman" w:hAnsi="Consolas"/>
@@ -16519,6 +19299,7 @@
         </w:rPr>
         <w:t xml:space="preserve"> </w:t>
       </w:r>
+      <w:proofErr w:type="gramStart"/>
       <w:r>
         <w:rPr>
           <w:rFonts w:ascii="Consolas" w:eastAsia="Times New Roman" w:hAnsi="Consolas"/>
@@ -16537,7 +19318,18 @@
           <w:szCs w:val="26"/>
           <w:lang w:val="en-US"/>
         </w:rPr>
-        <w:t>():</w:t>
+        <w:t>(</w:t>
+      </w:r>
+      <w:proofErr w:type="gramEnd"/>
+      <w:r>
+        <w:rPr>
+          <w:rFonts w:ascii="Consolas" w:eastAsia="Times New Roman" w:hAnsi="Consolas"/>
+          <w:color w:val="D5CED9"/>
+          <w:sz w:val="26"/>
+          <w:szCs w:val="26"/>
+          <w:lang w:val="en-US"/>
+        </w:rPr>
+        <w:t>):</w:t>
       </w:r>
     </w:p>
     <w:p>
@@ -16722,8 +19514,20 @@
           <w:szCs w:val="26"/>
           <w:lang w:val="en-US"/>
         </w:rPr>
-        <w:t xml:space="preserve"> int(</w:t>
-      </w:r>
+        <w:t xml:space="preserve"> </w:t>
+      </w:r>
+      <w:proofErr w:type="gramStart"/>
+      <w:r>
+        <w:rPr>
+          <w:rFonts w:ascii="Consolas" w:eastAsia="Times New Roman" w:hAnsi="Consolas"/>
+          <w:color w:val="D5CED9"/>
+          <w:sz w:val="26"/>
+          <w:szCs w:val="26"/>
+          <w:lang w:val="en-US"/>
+        </w:rPr>
+        <w:t>int(</w:t>
+      </w:r>
+      <w:proofErr w:type="gramEnd"/>
       <w:r>
         <w:rPr>
           <w:rFonts w:ascii="Consolas" w:eastAsia="Times New Roman" w:hAnsi="Consolas"/>
@@ -16863,7 +19667,29 @@
           <w:szCs w:val="26"/>
           <w:lang w:val="en-US"/>
         </w:rPr>
-        <w:t xml:space="preserve"> i </w:t>
+        <w:t xml:space="preserve"> </w:t>
+      </w:r>
+      <w:proofErr w:type="spellStart"/>
+      <w:r>
+        <w:rPr>
+          <w:rFonts w:ascii="Consolas" w:eastAsia="Times New Roman" w:hAnsi="Consolas"/>
+          <w:color w:val="D5CED9"/>
+          <w:sz w:val="26"/>
+          <w:szCs w:val="26"/>
+          <w:lang w:val="en-US"/>
+        </w:rPr>
+        <w:t>i</w:t>
+      </w:r>
+      <w:proofErr w:type="spellEnd"/>
+      <w:r>
+        <w:rPr>
+          <w:rFonts w:ascii="Consolas" w:eastAsia="Times New Roman" w:hAnsi="Consolas"/>
+          <w:color w:val="D5CED9"/>
+          <w:sz w:val="26"/>
+          <w:szCs w:val="26"/>
+          <w:lang w:val="en-US"/>
+        </w:rPr>
+        <w:t xml:space="preserve"> </w:t>
       </w:r>
       <w:r>
         <w:rPr>
@@ -16885,6 +19711,7 @@
         </w:rPr>
         <w:t xml:space="preserve"> </w:t>
       </w:r>
+      <w:proofErr w:type="gramStart"/>
       <w:r>
         <w:rPr>
           <w:rFonts w:ascii="Consolas" w:eastAsia="Times New Roman" w:hAnsi="Consolas"/>
@@ -16905,6 +19732,7 @@
         </w:rPr>
         <w:t>(</w:t>
       </w:r>
+      <w:proofErr w:type="gramEnd"/>
       <w:r>
         <w:rPr>
           <w:rFonts w:ascii="Consolas" w:eastAsia="Times New Roman" w:hAnsi="Consolas"/>
@@ -16948,6 +19776,8 @@
         </w:rPr>
         <w:t xml:space="preserve">        </w:t>
       </w:r>
+      <w:proofErr w:type="spellStart"/>
+      <w:proofErr w:type="gramStart"/>
       <w:r>
         <w:rPr>
           <w:rFonts w:ascii="Consolas" w:eastAsia="Times New Roman" w:hAnsi="Consolas"/>
@@ -16966,15 +19796,38 @@
         </w:rPr>
         <w:t>append</w:t>
       </w:r>
-      <w:r>
-        <w:rPr>
-          <w:rFonts w:ascii="Consolas" w:eastAsia="Times New Roman" w:hAnsi="Consolas"/>
-          <w:color w:val="D5CED9"/>
-          <w:sz w:val="26"/>
-          <w:szCs w:val="26"/>
-        </w:rPr>
-        <w:t>(float(</w:t>
-      </w:r>
+      <w:proofErr w:type="spellEnd"/>
+      <w:proofErr w:type="gramEnd"/>
+      <w:r>
+        <w:rPr>
+          <w:rFonts w:ascii="Consolas" w:eastAsia="Times New Roman" w:hAnsi="Consolas"/>
+          <w:color w:val="D5CED9"/>
+          <w:sz w:val="26"/>
+          <w:szCs w:val="26"/>
+        </w:rPr>
+        <w:t>(</w:t>
+      </w:r>
+      <w:proofErr w:type="spellStart"/>
+      <w:r>
+        <w:rPr>
+          <w:rFonts w:ascii="Consolas" w:eastAsia="Times New Roman" w:hAnsi="Consolas"/>
+          <w:color w:val="D5CED9"/>
+          <w:sz w:val="26"/>
+          <w:szCs w:val="26"/>
+        </w:rPr>
+        <w:t>float</w:t>
+      </w:r>
+      <w:proofErr w:type="spellEnd"/>
+      <w:r>
+        <w:rPr>
+          <w:rFonts w:ascii="Consolas" w:eastAsia="Times New Roman" w:hAnsi="Consolas"/>
+          <w:color w:val="D5CED9"/>
+          <w:sz w:val="26"/>
+          <w:szCs w:val="26"/>
+        </w:rPr>
+        <w:t>(</w:t>
+      </w:r>
+      <w:proofErr w:type="spellStart"/>
       <w:r>
         <w:rPr>
           <w:rFonts w:ascii="Consolas" w:eastAsia="Times New Roman" w:hAnsi="Consolas"/>
@@ -16984,6 +19837,7 @@
         </w:rPr>
         <w:t>input</w:t>
       </w:r>
+      <w:proofErr w:type="spellEnd"/>
       <w:r>
         <w:rPr>
           <w:rFonts w:ascii="Consolas" w:eastAsia="Times New Roman" w:hAnsi="Consolas"/>
@@ -17000,7 +19854,27 @@
           <w:sz w:val="26"/>
           <w:szCs w:val="26"/>
         </w:rPr>
-        <w:t>"Введите значение элента: "</w:t>
+        <w:t xml:space="preserve">"Введите значение </w:t>
+      </w:r>
+      <w:proofErr w:type="spellStart"/>
+      <w:r>
+        <w:rPr>
+          <w:rFonts w:ascii="Consolas" w:eastAsia="Times New Roman" w:hAnsi="Consolas"/>
+          <w:color w:val="96E072"/>
+          <w:sz w:val="26"/>
+          <w:szCs w:val="26"/>
+        </w:rPr>
+        <w:t>элента</w:t>
+      </w:r>
+      <w:proofErr w:type="spellEnd"/>
+      <w:r>
+        <w:rPr>
+          <w:rFonts w:ascii="Consolas" w:eastAsia="Times New Roman" w:hAnsi="Consolas"/>
+          <w:color w:val="96E072"/>
+          <w:sz w:val="26"/>
+          <w:szCs w:val="26"/>
+        </w:rPr>
+        <w:t>: "</w:t>
       </w:r>
       <w:r>
         <w:rPr>
@@ -17046,6 +19920,8 @@
         </w:rPr>
         <w:t xml:space="preserve">    </w:t>
       </w:r>
+      <w:proofErr w:type="spellStart"/>
+      <w:proofErr w:type="gramStart"/>
       <w:r>
         <w:rPr>
           <w:rFonts w:ascii="Consolas" w:eastAsia="Times New Roman" w:hAnsi="Consolas"/>
@@ -17055,6 +19931,7 @@
         </w:rPr>
         <w:t>print</w:t>
       </w:r>
+      <w:proofErr w:type="spellEnd"/>
       <w:r>
         <w:rPr>
           <w:rFonts w:ascii="Consolas" w:eastAsia="Times New Roman" w:hAnsi="Consolas"/>
@@ -17064,6 +19941,8 @@
         </w:rPr>
         <w:t>(</w:t>
       </w:r>
+      <w:proofErr w:type="spellStart"/>
+      <w:proofErr w:type="gramEnd"/>
       <w:r>
         <w:rPr>
           <w:rFonts w:ascii="Consolas" w:eastAsia="Times New Roman" w:hAnsi="Consolas"/>
@@ -17080,7 +19959,17 @@
           <w:sz w:val="26"/>
           <w:szCs w:val="26"/>
         </w:rPr>
-        <w:t xml:space="preserve">"Введеный массив: </w:t>
+        <w:t>"Введеный</w:t>
+      </w:r>
+      <w:proofErr w:type="spellEnd"/>
+      <w:r>
+        <w:rPr>
+          <w:rFonts w:ascii="Consolas" w:eastAsia="Times New Roman" w:hAnsi="Consolas"/>
+          <w:color w:val="96E072"/>
+          <w:sz w:val="26"/>
+          <w:szCs w:val="26"/>
+        </w:rPr>
+        <w:t xml:space="preserve"> массив: </w:t>
       </w:r>
       <w:r>
         <w:rPr>
@@ -17091,6 +19980,7 @@
         </w:rPr>
         <w:t>{</w:t>
       </w:r>
+      <w:proofErr w:type="spellStart"/>
       <w:r>
         <w:rPr>
           <w:rFonts w:ascii="Consolas" w:eastAsia="Times New Roman" w:hAnsi="Consolas"/>
@@ -17100,6 +19990,7 @@
         </w:rPr>
         <w:t>ls</w:t>
       </w:r>
+      <w:proofErr w:type="spellEnd"/>
       <w:r>
         <w:rPr>
           <w:rFonts w:ascii="Consolas" w:eastAsia="Times New Roman" w:hAnsi="Consolas"/>
@@ -17180,6 +20071,7 @@
         </w:rPr>
         <w:t xml:space="preserve"> </w:t>
       </w:r>
+      <w:proofErr w:type="spellStart"/>
       <w:r>
         <w:rPr>
           <w:rFonts w:ascii="Consolas" w:eastAsia="Times New Roman" w:hAnsi="Consolas"/>
@@ -17190,6 +20082,7 @@
         </w:rPr>
         <w:t>my_fun</w:t>
       </w:r>
+      <w:proofErr w:type="spellEnd"/>
       <w:r>
         <w:rPr>
           <w:rFonts w:ascii="Consolas" w:eastAsia="Times New Roman" w:hAnsi="Consolas"/>
@@ -17267,6 +20160,8 @@
         </w:rPr>
         <w:t xml:space="preserve">    </w:t>
       </w:r>
+      <w:proofErr w:type="spellStart"/>
+      <w:proofErr w:type="gramStart"/>
       <w:r>
         <w:rPr>
           <w:rFonts w:ascii="Consolas" w:eastAsia="Times New Roman" w:hAnsi="Consolas"/>
@@ -17276,6 +20171,7 @@
         </w:rPr>
         <w:t>print</w:t>
       </w:r>
+      <w:proofErr w:type="spellEnd"/>
       <w:r>
         <w:rPr>
           <w:rFonts w:ascii="Consolas" w:eastAsia="Times New Roman" w:hAnsi="Consolas"/>
@@ -17285,6 +20181,8 @@
         </w:rPr>
         <w:t>(</w:t>
       </w:r>
+      <w:proofErr w:type="spellStart"/>
+      <w:proofErr w:type="gramEnd"/>
       <w:r>
         <w:rPr>
           <w:rFonts w:ascii="Consolas" w:eastAsia="Times New Roman" w:hAnsi="Consolas"/>
@@ -17301,7 +20199,17 @@
           <w:sz w:val="26"/>
           <w:szCs w:val="26"/>
         </w:rPr>
-        <w:t xml:space="preserve">"Значения элементов образующие серии: </w:t>
+        <w:t>"Значения</w:t>
+      </w:r>
+      <w:proofErr w:type="spellEnd"/>
+      <w:r>
+        <w:rPr>
+          <w:rFonts w:ascii="Consolas" w:eastAsia="Times New Roman" w:hAnsi="Consolas"/>
+          <w:color w:val="96E072"/>
+          <w:sz w:val="26"/>
+          <w:szCs w:val="26"/>
+        </w:rPr>
+        <w:t xml:space="preserve"> элементов образующие серии: </w:t>
       </w:r>
       <w:r>
         <w:rPr>
@@ -17339,6 +20247,7 @@
         </w:rPr>
         <w:t xml:space="preserve">] </w:t>
       </w:r>
+      <w:proofErr w:type="spellStart"/>
       <w:r>
         <w:rPr>
           <w:rFonts w:ascii="Consolas" w:eastAsia="Times New Roman" w:hAnsi="Consolas"/>
@@ -17348,6 +20257,7 @@
         </w:rPr>
         <w:t>for</w:t>
       </w:r>
+      <w:proofErr w:type="spellEnd"/>
       <w:r>
         <w:rPr>
           <w:rFonts w:ascii="Consolas" w:eastAsia="Times New Roman" w:hAnsi="Consolas"/>
@@ -17357,6 +20267,7 @@
         </w:rPr>
         <w:t xml:space="preserve"> i </w:t>
       </w:r>
+      <w:proofErr w:type="spellStart"/>
       <w:r>
         <w:rPr>
           <w:rFonts w:ascii="Consolas" w:eastAsia="Times New Roman" w:hAnsi="Consolas"/>
@@ -17366,14 +20277,35 @@
         </w:rPr>
         <w:t>in</w:t>
       </w:r>
-      <w:r>
-        <w:rPr>
-          <w:rFonts w:ascii="Consolas" w:eastAsia="Times New Roman" w:hAnsi="Consolas"/>
-          <w:color w:val="D5CED9"/>
-          <w:sz w:val="26"/>
-          <w:szCs w:val="26"/>
-        </w:rPr>
-        <w:t xml:space="preserve"> res]</w:t>
+      <w:proofErr w:type="spellEnd"/>
+      <w:r>
+        <w:rPr>
+          <w:rFonts w:ascii="Consolas" w:eastAsia="Times New Roman" w:hAnsi="Consolas"/>
+          <w:color w:val="D5CED9"/>
+          <w:sz w:val="26"/>
+          <w:szCs w:val="26"/>
+        </w:rPr>
+        <w:t xml:space="preserve"> </w:t>
+      </w:r>
+      <w:proofErr w:type="spellStart"/>
+      <w:r>
+        <w:rPr>
+          <w:rFonts w:ascii="Consolas" w:eastAsia="Times New Roman" w:hAnsi="Consolas"/>
+          <w:color w:val="D5CED9"/>
+          <w:sz w:val="26"/>
+          <w:szCs w:val="26"/>
+        </w:rPr>
+        <w:t>res</w:t>
+      </w:r>
+      <w:proofErr w:type="spellEnd"/>
+      <w:r>
+        <w:rPr>
+          <w:rFonts w:ascii="Consolas" w:eastAsia="Times New Roman" w:hAnsi="Consolas"/>
+          <w:color w:val="D5CED9"/>
+          <w:sz w:val="26"/>
+          <w:szCs w:val="26"/>
+        </w:rPr>
+        <w:t>]</w:t>
       </w:r>
       <w:r>
         <w:rPr>
@@ -17424,6 +20356,8 @@
         </w:rPr>
         <w:t xml:space="preserve">    </w:t>
       </w:r>
+      <w:proofErr w:type="spellStart"/>
+      <w:proofErr w:type="gramStart"/>
       <w:r>
         <w:rPr>
           <w:rFonts w:ascii="Consolas" w:eastAsia="Times New Roman" w:hAnsi="Consolas"/>
@@ -17433,6 +20367,7 @@
         </w:rPr>
         <w:t>print</w:t>
       </w:r>
+      <w:proofErr w:type="spellEnd"/>
       <w:r>
         <w:rPr>
           <w:rFonts w:ascii="Consolas" w:eastAsia="Times New Roman" w:hAnsi="Consolas"/>
@@ -17442,6 +20377,8 @@
         </w:rPr>
         <w:t>(</w:t>
       </w:r>
+      <w:proofErr w:type="spellStart"/>
+      <w:proofErr w:type="gramEnd"/>
       <w:r>
         <w:rPr>
           <w:rFonts w:ascii="Consolas" w:eastAsia="Times New Roman" w:hAnsi="Consolas"/>
@@ -17458,7 +20395,17 @@
           <w:sz w:val="26"/>
           <w:szCs w:val="26"/>
         </w:rPr>
-        <w:t xml:space="preserve">"Длины всех серий одинаковых элементов: </w:t>
+        <w:t>"Длины</w:t>
+      </w:r>
+      <w:proofErr w:type="spellEnd"/>
+      <w:r>
+        <w:rPr>
+          <w:rFonts w:ascii="Consolas" w:eastAsia="Times New Roman" w:hAnsi="Consolas"/>
+          <w:color w:val="96E072"/>
+          <w:sz w:val="26"/>
+          <w:szCs w:val="26"/>
+        </w:rPr>
+        <w:t xml:space="preserve"> всех серий одинаковых элементов: </w:t>
       </w:r>
       <w:r>
         <w:rPr>
@@ -17496,6 +20443,7 @@
         </w:rPr>
         <w:t xml:space="preserve">] </w:t>
       </w:r>
+      <w:proofErr w:type="spellStart"/>
       <w:r>
         <w:rPr>
           <w:rFonts w:ascii="Consolas" w:eastAsia="Times New Roman" w:hAnsi="Consolas"/>
@@ -17505,6 +20453,7 @@
         </w:rPr>
         <w:t>for</w:t>
       </w:r>
+      <w:proofErr w:type="spellEnd"/>
       <w:r>
         <w:rPr>
           <w:rFonts w:ascii="Consolas" w:eastAsia="Times New Roman" w:hAnsi="Consolas"/>
@@ -17514,6 +20463,7 @@
         </w:rPr>
         <w:t xml:space="preserve"> i </w:t>
       </w:r>
+      <w:proofErr w:type="spellStart"/>
       <w:r>
         <w:rPr>
           <w:rFonts w:ascii="Consolas" w:eastAsia="Times New Roman" w:hAnsi="Consolas"/>
@@ -17523,14 +20473,35 @@
         </w:rPr>
         <w:t>in</w:t>
       </w:r>
-      <w:r>
-        <w:rPr>
-          <w:rFonts w:ascii="Consolas" w:eastAsia="Times New Roman" w:hAnsi="Consolas"/>
-          <w:color w:val="D5CED9"/>
-          <w:sz w:val="26"/>
-          <w:szCs w:val="26"/>
-        </w:rPr>
-        <w:t xml:space="preserve"> res]</w:t>
+      <w:proofErr w:type="spellEnd"/>
+      <w:r>
+        <w:rPr>
+          <w:rFonts w:ascii="Consolas" w:eastAsia="Times New Roman" w:hAnsi="Consolas"/>
+          <w:color w:val="D5CED9"/>
+          <w:sz w:val="26"/>
+          <w:szCs w:val="26"/>
+        </w:rPr>
+        <w:t xml:space="preserve"> </w:t>
+      </w:r>
+      <w:proofErr w:type="spellStart"/>
+      <w:r>
+        <w:rPr>
+          <w:rFonts w:ascii="Consolas" w:eastAsia="Times New Roman" w:hAnsi="Consolas"/>
+          <w:color w:val="D5CED9"/>
+          <w:sz w:val="26"/>
+          <w:szCs w:val="26"/>
+        </w:rPr>
+        <w:t>res</w:t>
+      </w:r>
+      <w:proofErr w:type="spellEnd"/>
+      <w:r>
+        <w:rPr>
+          <w:rFonts w:ascii="Consolas" w:eastAsia="Times New Roman" w:hAnsi="Consolas"/>
+          <w:color w:val="D5CED9"/>
+          <w:sz w:val="26"/>
+          <w:szCs w:val="26"/>
+        </w:rPr>
+        <w:t>]</w:t>
       </w:r>
       <w:r>
         <w:rPr>
@@ -17690,6 +20661,7 @@
         </w:rPr>
         <w:t xml:space="preserve">    </w:t>
       </w:r>
+      <w:proofErr w:type="gramStart"/>
       <w:r>
         <w:rPr>
           <w:rFonts w:ascii="Consolas" w:eastAsia="Times New Roman" w:hAnsi="Consolas"/>
@@ -17708,7 +20680,18 @@
           <w:szCs w:val="26"/>
           <w:lang w:val="en-US"/>
         </w:rPr>
-        <w:t>()</w:t>
+        <w:t>(</w:t>
+      </w:r>
+      <w:proofErr w:type="gramEnd"/>
+      <w:r>
+        <w:rPr>
+          <w:rFonts w:ascii="Consolas" w:eastAsia="Times New Roman" w:hAnsi="Consolas"/>
+          <w:color w:val="D5CED9"/>
+          <w:sz w:val="26"/>
+          <w:szCs w:val="26"/>
+          <w:lang w:val="en-US"/>
+        </w:rPr>
+        <w:t>)</w:t>
       </w:r>
     </w:p>
     <w:p>
@@ -18015,6 +20998,7 @@
                 <w:sz w:val="28"/>
                 <w:szCs w:val="28"/>
               </w:rPr>
+              <w:lastRenderedPageBreak/>
               <w:t>23</w:t>
             </w:r>
           </w:p>
@@ -18034,7 +21018,6 @@
                 <w:sz w:val="28"/>
                 <w:szCs w:val="28"/>
               </w:rPr>
-              <w:lastRenderedPageBreak/>
               <w:t>4</w:t>
             </w:r>
           </w:p>
@@ -18093,13 +21076,22 @@
                 <w:szCs w:val="28"/>
               </w:rPr>
             </w:pPr>
+            <w:proofErr w:type="spellStart"/>
             <w:r>
               <w:rPr>
                 <w:sz w:val="28"/>
                 <w:szCs w:val="28"/>
               </w:rPr>
               <w:lastRenderedPageBreak/>
-              <w:t>Введеный массив: [23.0, 23.0, 4.0, 3.0, 3.0]</w:t>
+              <w:t>Введеный</w:t>
+            </w:r>
+            <w:proofErr w:type="spellEnd"/>
+            <w:r>
+              <w:rPr>
+                <w:sz w:val="28"/>
+                <w:szCs w:val="28"/>
+              </w:rPr>
+              <w:t xml:space="preserve"> массив: [23.0, 23.0, 4.0, 3.0, 3.0]</w:t>
             </w:r>
           </w:p>
           <w:p>
@@ -18118,6 +21110,7 @@
                 <w:sz w:val="28"/>
                 <w:szCs w:val="28"/>
               </w:rPr>
+              <w:lastRenderedPageBreak/>
               <w:t>[[23.0, 2], [4.0, 1], [3.0, 2]]</w:t>
             </w:r>
           </w:p>
@@ -18137,7 +21130,6 @@
                 <w:sz w:val="28"/>
                 <w:szCs w:val="28"/>
               </w:rPr>
-              <w:lastRenderedPageBreak/>
               <w:t>Значения элементов образующие серии: [23.0, 4.0, 3.0]</w:t>
             </w:r>
           </w:p>
@@ -18267,7 +21259,6 @@
           <w:color w:val="D5CED9"/>
           <w:sz w:val="26"/>
           <w:szCs w:val="26"/>
-          <w:lang w:val="en-US"/>
         </w:rPr>
       </w:pPr>
       <w:r>
@@ -18286,7 +21277,6 @@
           <w:color w:val="D5CED9"/>
           <w:sz w:val="26"/>
           <w:szCs w:val="26"/>
-          <w:lang w:val="en-US"/>
         </w:rPr>
         <w:t xml:space="preserve"> </w:t>
       </w:r>
@@ -18298,18 +21288,37 @@
           <w:szCs w:val="26"/>
           <w:lang w:val="en-US"/>
         </w:rPr>
-        <w:t>bubble_sort</w:t>
-      </w:r>
-      <w:r>
-        <w:rPr>
-          <w:rFonts w:ascii="Consolas" w:eastAsia="Times New Roman" w:hAnsi="Consolas"/>
-          <w:color w:val="D5CED9"/>
-          <w:sz w:val="26"/>
-          <w:szCs w:val="26"/>
-          <w:lang w:val="en-US"/>
+        <w:t>bubble</w:t>
+      </w:r>
+      <w:r>
+        <w:rPr>
+          <w:rFonts w:ascii="Consolas" w:eastAsia="Times New Roman" w:hAnsi="Consolas"/>
+          <w:color w:val="FFE66D"/>
+          <w:sz w:val="26"/>
+          <w:szCs w:val="26"/>
+        </w:rPr>
+        <w:t>_</w:t>
+      </w:r>
+      <w:r>
+        <w:rPr>
+          <w:rFonts w:ascii="Consolas" w:eastAsia="Times New Roman" w:hAnsi="Consolas"/>
+          <w:color w:val="FFE66D"/>
+          <w:sz w:val="26"/>
+          <w:szCs w:val="26"/>
+          <w:lang w:val="en-US"/>
+        </w:rPr>
+        <w:t>sort</w:t>
+      </w:r>
+      <w:r>
+        <w:rPr>
+          <w:rFonts w:ascii="Consolas" w:eastAsia="Times New Roman" w:hAnsi="Consolas"/>
+          <w:color w:val="D5CED9"/>
+          <w:sz w:val="26"/>
+          <w:szCs w:val="26"/>
         </w:rPr>
         <w:t>(</w:t>
       </w:r>
+      <w:proofErr w:type="spellStart"/>
       <w:r>
         <w:rPr>
           <w:rFonts w:ascii="Consolas" w:eastAsia="Times New Roman" w:hAnsi="Consolas"/>
@@ -18320,13 +21329,13 @@
         </w:rPr>
         <w:t>arr</w:t>
       </w:r>
-      <w:r>
-        <w:rPr>
-          <w:rFonts w:ascii="Consolas" w:eastAsia="Times New Roman" w:hAnsi="Consolas"/>
-          <w:color w:val="D5CED9"/>
-          <w:sz w:val="26"/>
-          <w:szCs w:val="26"/>
-          <w:lang w:val="en-US"/>
+      <w:proofErr w:type="spellEnd"/>
+      <w:r>
+        <w:rPr>
+          <w:rFonts w:ascii="Consolas" w:eastAsia="Times New Roman" w:hAnsi="Consolas"/>
+          <w:color w:val="D5CED9"/>
+          <w:sz w:val="26"/>
+          <w:szCs w:val="26"/>
         </w:rPr>
         <w:t>):</w:t>
       </w:r>
@@ -18341,18 +21350,45 @@
           <w:color w:val="D5CED9"/>
           <w:sz w:val="26"/>
           <w:szCs w:val="26"/>
-          <w:lang w:val="en-US"/>
-        </w:rPr>
-      </w:pPr>
-      <w:r>
-        <w:rPr>
-          <w:rFonts w:ascii="Consolas" w:eastAsia="Times New Roman" w:hAnsi="Consolas"/>
-          <w:color w:val="D5CED9"/>
-          <w:sz w:val="26"/>
-          <w:szCs w:val="26"/>
-          <w:lang w:val="en-US"/>
-        </w:rPr>
-        <w:t xml:space="preserve">    </w:t>
+        </w:rPr>
+      </w:pPr>
+      <w:r>
+        <w:rPr>
+          <w:rFonts w:ascii="Consolas" w:eastAsia="Times New Roman" w:hAnsi="Consolas"/>
+          <w:color w:val="D5CED9"/>
+          <w:sz w:val="26"/>
+          <w:szCs w:val="26"/>
+          <w:lang w:val="en-US"/>
+        </w:rPr>
+        <w:t> </w:t>
+      </w:r>
+      <w:r>
+        <w:rPr>
+          <w:rFonts w:ascii="Consolas" w:eastAsia="Times New Roman" w:hAnsi="Consolas"/>
+          <w:color w:val="D5CED9"/>
+          <w:sz w:val="26"/>
+          <w:szCs w:val="26"/>
+        </w:rPr>
+        <w:t xml:space="preserve"> </w:t>
+      </w:r>
+      <w:r>
+        <w:rPr>
+          <w:rFonts w:ascii="Consolas" w:eastAsia="Times New Roman" w:hAnsi="Consolas"/>
+          <w:color w:val="D5CED9"/>
+          <w:sz w:val="26"/>
+          <w:szCs w:val="26"/>
+          <w:lang w:val="en-US"/>
+        </w:rPr>
+        <w:t> </w:t>
+      </w:r>
+      <w:r>
+        <w:rPr>
+          <w:rFonts w:ascii="Consolas" w:eastAsia="Times New Roman" w:hAnsi="Consolas"/>
+          <w:color w:val="D5CED9"/>
+          <w:sz w:val="26"/>
+          <w:szCs w:val="26"/>
+        </w:rPr>
+        <w:t xml:space="preserve"> </w:t>
       </w:r>
       <w:r>
         <w:rPr>
@@ -18370,7 +21406,6 @@
           <w:color w:val="D5CED9"/>
           <w:sz w:val="26"/>
           <w:szCs w:val="26"/>
-          <w:lang w:val="en-US"/>
         </w:rPr>
         <w:t xml:space="preserve"> </w:t>
       </w:r>
@@ -18380,7 +21415,6 @@
           <w:color w:val="EE5D43"/>
           <w:sz w:val="26"/>
           <w:szCs w:val="26"/>
-          <w:lang w:val="en-US"/>
         </w:rPr>
         <w:t>=</w:t>
       </w:r>
@@ -18390,10 +21424,10 @@
           <w:color w:val="D5CED9"/>
           <w:sz w:val="26"/>
           <w:szCs w:val="26"/>
-          <w:lang w:val="en-US"/>
-        </w:rPr>
-        <w:t xml:space="preserve"> </w:t>
-      </w:r>
+        </w:rPr>
+        <w:t xml:space="preserve"> </w:t>
+      </w:r>
+      <w:proofErr w:type="spellStart"/>
       <w:r>
         <w:rPr>
           <w:rFonts w:ascii="Consolas" w:eastAsia="Times New Roman" w:hAnsi="Consolas"/>
@@ -18404,15 +21438,36 @@
         </w:rPr>
         <w:t>len</w:t>
       </w:r>
-      <w:r>
-        <w:rPr>
-          <w:rFonts w:ascii="Consolas" w:eastAsia="Times New Roman" w:hAnsi="Consolas"/>
-          <w:color w:val="D5CED9"/>
-          <w:sz w:val="26"/>
-          <w:szCs w:val="26"/>
-          <w:lang w:val="en-US"/>
-        </w:rPr>
-        <w:t>(arr)</w:t>
+      <w:proofErr w:type="spellEnd"/>
+      <w:r>
+        <w:rPr>
+          <w:rFonts w:ascii="Consolas" w:eastAsia="Times New Roman" w:hAnsi="Consolas"/>
+          <w:color w:val="D5CED9"/>
+          <w:sz w:val="26"/>
+          <w:szCs w:val="26"/>
+        </w:rPr>
+        <w:t>(</w:t>
+      </w:r>
+      <w:proofErr w:type="spellStart"/>
+      <w:r>
+        <w:rPr>
+          <w:rFonts w:ascii="Consolas" w:eastAsia="Times New Roman" w:hAnsi="Consolas"/>
+          <w:color w:val="D5CED9"/>
+          <w:sz w:val="26"/>
+          <w:szCs w:val="26"/>
+          <w:lang w:val="en-US"/>
+        </w:rPr>
+        <w:t>arr</w:t>
+      </w:r>
+      <w:proofErr w:type="spellEnd"/>
+      <w:r>
+        <w:rPr>
+          <w:rFonts w:ascii="Consolas" w:eastAsia="Times New Roman" w:hAnsi="Consolas"/>
+          <w:color w:val="D5CED9"/>
+          <w:sz w:val="26"/>
+          <w:szCs w:val="26"/>
+        </w:rPr>
+        <w:t>)</w:t>
       </w:r>
     </w:p>
     <w:p>
@@ -18425,18 +21480,45 @@
           <w:color w:val="D5CED9"/>
           <w:sz w:val="26"/>
           <w:szCs w:val="26"/>
-          <w:lang w:val="en-US"/>
-        </w:rPr>
-      </w:pPr>
-      <w:r>
-        <w:rPr>
-          <w:rFonts w:ascii="Consolas" w:eastAsia="Times New Roman" w:hAnsi="Consolas"/>
-          <w:color w:val="D5CED9"/>
-          <w:sz w:val="26"/>
-          <w:szCs w:val="26"/>
-          <w:lang w:val="en-US"/>
-        </w:rPr>
-        <w:t xml:space="preserve">    </w:t>
+        </w:rPr>
+      </w:pPr>
+      <w:r>
+        <w:rPr>
+          <w:rFonts w:ascii="Consolas" w:eastAsia="Times New Roman" w:hAnsi="Consolas"/>
+          <w:color w:val="D5CED9"/>
+          <w:sz w:val="26"/>
+          <w:szCs w:val="26"/>
+          <w:lang w:val="en-US"/>
+        </w:rPr>
+        <w:t> </w:t>
+      </w:r>
+      <w:r>
+        <w:rPr>
+          <w:rFonts w:ascii="Consolas" w:eastAsia="Times New Roman" w:hAnsi="Consolas"/>
+          <w:color w:val="D5CED9"/>
+          <w:sz w:val="26"/>
+          <w:szCs w:val="26"/>
+        </w:rPr>
+        <w:t xml:space="preserve"> </w:t>
+      </w:r>
+      <w:r>
+        <w:rPr>
+          <w:rFonts w:ascii="Consolas" w:eastAsia="Times New Roman" w:hAnsi="Consolas"/>
+          <w:color w:val="D5CED9"/>
+          <w:sz w:val="26"/>
+          <w:szCs w:val="26"/>
+          <w:lang w:val="en-US"/>
+        </w:rPr>
+        <w:t> </w:t>
+      </w:r>
+      <w:r>
+        <w:rPr>
+          <w:rFonts w:ascii="Consolas" w:eastAsia="Times New Roman" w:hAnsi="Consolas"/>
+          <w:color w:val="D5CED9"/>
+          <w:sz w:val="26"/>
+          <w:szCs w:val="26"/>
+        </w:rPr>
+        <w:t xml:space="preserve"> </w:t>
       </w:r>
     </w:p>
     <w:p>
@@ -18460,7 +21542,35 @@
           <w:szCs w:val="26"/>
           <w:lang w:val="en-US"/>
         </w:rPr>
-        <w:t xml:space="preserve">    </w:t>
+        <w:t> </w:t>
+      </w:r>
+      <w:r>
+        <w:rPr>
+          <w:rFonts w:ascii="Consolas" w:eastAsia="Times New Roman" w:hAnsi="Consolas"/>
+          <w:color w:val="D5CED9"/>
+          <w:sz w:val="26"/>
+          <w:szCs w:val="26"/>
+        </w:rPr>
+        <w:t xml:space="preserve"> </w:t>
+      </w:r>
+      <w:r>
+        <w:rPr>
+          <w:rFonts w:ascii="Consolas" w:eastAsia="Times New Roman" w:hAnsi="Consolas"/>
+          <w:color w:val="D5CED9"/>
+          <w:sz w:val="26"/>
+          <w:szCs w:val="26"/>
+          <w:lang w:val="en-US"/>
+        </w:rPr>
+        <w:t> </w:t>
+      </w:r>
+      <w:r>
+        <w:rPr>
+          <w:rFonts w:ascii="Consolas" w:eastAsia="Times New Roman" w:hAnsi="Consolas"/>
+          <w:color w:val="D5CED9"/>
+          <w:sz w:val="26"/>
+          <w:szCs w:val="26"/>
+        </w:rPr>
+        <w:t xml:space="preserve"> </w:t>
       </w:r>
       <w:r>
         <w:rPr>
@@ -18480,7 +21590,29 @@
           <w:szCs w:val="26"/>
           <w:lang w:val="en-US"/>
         </w:rPr>
-        <w:t xml:space="preserve"> i </w:t>
+        <w:t xml:space="preserve"> </w:t>
+      </w:r>
+      <w:proofErr w:type="spellStart"/>
+      <w:r>
+        <w:rPr>
+          <w:rFonts w:ascii="Consolas" w:eastAsia="Times New Roman" w:hAnsi="Consolas"/>
+          <w:color w:val="D5CED9"/>
+          <w:sz w:val="26"/>
+          <w:szCs w:val="26"/>
+          <w:lang w:val="en-US"/>
+        </w:rPr>
+        <w:t>i</w:t>
+      </w:r>
+      <w:proofErr w:type="spellEnd"/>
+      <w:r>
+        <w:rPr>
+          <w:rFonts w:ascii="Consolas" w:eastAsia="Times New Roman" w:hAnsi="Consolas"/>
+          <w:color w:val="D5CED9"/>
+          <w:sz w:val="26"/>
+          <w:szCs w:val="26"/>
+          <w:lang w:val="en-US"/>
+        </w:rPr>
+        <w:t xml:space="preserve"> </w:t>
       </w:r>
       <w:r>
         <w:rPr>
@@ -18502,6 +21634,7 @@
         </w:rPr>
         <w:t xml:space="preserve"> </w:t>
       </w:r>
+      <w:proofErr w:type="gramStart"/>
       <w:r>
         <w:rPr>
           <w:rFonts w:ascii="Consolas" w:eastAsia="Times New Roman" w:hAnsi="Consolas"/>
@@ -18522,6 +21655,7 @@
         </w:rPr>
         <w:t>(</w:t>
       </w:r>
+      <w:proofErr w:type="gramEnd"/>
       <w:r>
         <w:rPr>
           <w:rFonts w:ascii="Consolas" w:eastAsia="Times New Roman" w:hAnsi="Consolas"/>
@@ -18564,7 +21698,29 @@
           <w:szCs w:val="26"/>
           <w:lang w:val="en-US"/>
         </w:rPr>
-        <w:t xml:space="preserve">        itr </w:t>
+        <w:t xml:space="preserve">        </w:t>
+      </w:r>
+      <w:proofErr w:type="spellStart"/>
+      <w:r>
+        <w:rPr>
+          <w:rFonts w:ascii="Consolas" w:eastAsia="Times New Roman" w:hAnsi="Consolas"/>
+          <w:color w:val="D5CED9"/>
+          <w:sz w:val="26"/>
+          <w:szCs w:val="26"/>
+          <w:lang w:val="en-US"/>
+        </w:rPr>
+        <w:t>itr</w:t>
+      </w:r>
+      <w:proofErr w:type="spellEnd"/>
+      <w:r>
+        <w:rPr>
+          <w:rFonts w:ascii="Consolas" w:eastAsia="Times New Roman" w:hAnsi="Consolas"/>
+          <w:color w:val="D5CED9"/>
+          <w:sz w:val="26"/>
+          <w:szCs w:val="26"/>
+          <w:lang w:val="en-US"/>
+        </w:rPr>
+        <w:t xml:space="preserve"> </w:t>
       </w:r>
       <w:r>
         <w:rPr>
@@ -18624,7 +21780,29 @@
           <w:szCs w:val="26"/>
           <w:lang w:val="en-US"/>
         </w:rPr>
-        <w:t xml:space="preserve"> i </w:t>
+        <w:t xml:space="preserve"> </w:t>
+      </w:r>
+      <w:proofErr w:type="spellStart"/>
+      <w:r>
+        <w:rPr>
+          <w:rFonts w:ascii="Consolas" w:eastAsia="Times New Roman" w:hAnsi="Consolas"/>
+          <w:color w:val="D5CED9"/>
+          <w:sz w:val="26"/>
+          <w:szCs w:val="26"/>
+          <w:lang w:val="en-US"/>
+        </w:rPr>
+        <w:t>i</w:t>
+      </w:r>
+      <w:proofErr w:type="spellEnd"/>
+      <w:r>
+        <w:rPr>
+          <w:rFonts w:ascii="Consolas" w:eastAsia="Times New Roman" w:hAnsi="Consolas"/>
+          <w:color w:val="D5CED9"/>
+          <w:sz w:val="26"/>
+          <w:szCs w:val="26"/>
+          <w:lang w:val="en-US"/>
+        </w:rPr>
+        <w:t xml:space="preserve"> </w:t>
       </w:r>
       <w:r>
         <w:rPr>
@@ -18738,7 +21916,29 @@
           <w:szCs w:val="26"/>
           <w:lang w:val="en-US"/>
         </w:rPr>
-        <w:t>(itr):</w:t>
+        <w:t>(</w:t>
+      </w:r>
+      <w:proofErr w:type="spellStart"/>
+      <w:r>
+        <w:rPr>
+          <w:rFonts w:ascii="Consolas" w:eastAsia="Times New Roman" w:hAnsi="Consolas"/>
+          <w:color w:val="D5CED9"/>
+          <w:sz w:val="26"/>
+          <w:szCs w:val="26"/>
+          <w:lang w:val="en-US"/>
+        </w:rPr>
+        <w:t>itr</w:t>
+      </w:r>
+      <w:proofErr w:type="spellEnd"/>
+      <w:r>
+        <w:rPr>
+          <w:rFonts w:ascii="Consolas" w:eastAsia="Times New Roman" w:hAnsi="Consolas"/>
+          <w:color w:val="D5CED9"/>
+          <w:sz w:val="26"/>
+          <w:szCs w:val="26"/>
+          <w:lang w:val="en-US"/>
+        </w:rPr>
+        <w:t>):</w:t>
       </w:r>
     </w:p>
     <w:p>
@@ -18782,7 +21982,29 @@
           <w:szCs w:val="26"/>
           <w:lang w:val="en-US"/>
         </w:rPr>
-        <w:t xml:space="preserve"> arr[ii] </w:t>
+        <w:t xml:space="preserve"> </w:t>
+      </w:r>
+      <w:proofErr w:type="spellStart"/>
+      <w:r>
+        <w:rPr>
+          <w:rFonts w:ascii="Consolas" w:eastAsia="Times New Roman" w:hAnsi="Consolas"/>
+          <w:color w:val="D5CED9"/>
+          <w:sz w:val="26"/>
+          <w:szCs w:val="26"/>
+          <w:lang w:val="en-US"/>
+        </w:rPr>
+        <w:t>arr</w:t>
+      </w:r>
+      <w:proofErr w:type="spellEnd"/>
+      <w:r>
+        <w:rPr>
+          <w:rFonts w:ascii="Consolas" w:eastAsia="Times New Roman" w:hAnsi="Consolas"/>
+          <w:color w:val="D5CED9"/>
+          <w:sz w:val="26"/>
+          <w:szCs w:val="26"/>
+          <w:lang w:val="en-US"/>
+        </w:rPr>
+        <w:t xml:space="preserve">[ii] </w:t>
       </w:r>
       <w:r>
         <w:rPr>
@@ -18802,7 +22024,41 @@
           <w:szCs w:val="26"/>
           <w:lang w:val="en-US"/>
         </w:rPr>
-        <w:t xml:space="preserve"> arr[ii </w:t>
+        <w:t xml:space="preserve"> </w:t>
+      </w:r>
+      <w:proofErr w:type="spellStart"/>
+      <w:proofErr w:type="gramStart"/>
+      <w:r>
+        <w:rPr>
+          <w:rFonts w:ascii="Consolas" w:eastAsia="Times New Roman" w:hAnsi="Consolas"/>
+          <w:color w:val="D5CED9"/>
+          <w:sz w:val="26"/>
+          <w:szCs w:val="26"/>
+          <w:lang w:val="en-US"/>
+        </w:rPr>
+        <w:t>arr</w:t>
+      </w:r>
+      <w:proofErr w:type="spellEnd"/>
+      <w:r>
+        <w:rPr>
+          <w:rFonts w:ascii="Consolas" w:eastAsia="Times New Roman" w:hAnsi="Consolas"/>
+          <w:color w:val="D5CED9"/>
+          <w:sz w:val="26"/>
+          <w:szCs w:val="26"/>
+          <w:lang w:val="en-US"/>
+        </w:rPr>
+        <w:t>[</w:t>
+      </w:r>
+      <w:proofErr w:type="gramEnd"/>
+      <w:r>
+        <w:rPr>
+          <w:rFonts w:ascii="Consolas" w:eastAsia="Times New Roman" w:hAnsi="Consolas"/>
+          <w:color w:val="D5CED9"/>
+          <w:sz w:val="26"/>
+          <w:szCs w:val="26"/>
+          <w:lang w:val="en-US"/>
+        </w:rPr>
+        <w:t xml:space="preserve">ii </w:t>
       </w:r>
       <w:r>
         <w:rPr>
@@ -18866,7 +22122,41 @@
           <w:szCs w:val="26"/>
           <w:lang w:val="en-US"/>
         </w:rPr>
-        <w:t xml:space="preserve">                arr[ii </w:t>
+        <w:t xml:space="preserve">                </w:t>
+      </w:r>
+      <w:proofErr w:type="spellStart"/>
+      <w:proofErr w:type="gramStart"/>
+      <w:r>
+        <w:rPr>
+          <w:rFonts w:ascii="Consolas" w:eastAsia="Times New Roman" w:hAnsi="Consolas"/>
+          <w:color w:val="D5CED9"/>
+          <w:sz w:val="26"/>
+          <w:szCs w:val="26"/>
+          <w:lang w:val="en-US"/>
+        </w:rPr>
+        <w:t>arr</w:t>
+      </w:r>
+      <w:proofErr w:type="spellEnd"/>
+      <w:r>
+        <w:rPr>
+          <w:rFonts w:ascii="Consolas" w:eastAsia="Times New Roman" w:hAnsi="Consolas"/>
+          <w:color w:val="D5CED9"/>
+          <w:sz w:val="26"/>
+          <w:szCs w:val="26"/>
+          <w:lang w:val="en-US"/>
+        </w:rPr>
+        <w:t>[</w:t>
+      </w:r>
+      <w:proofErr w:type="gramEnd"/>
+      <w:r>
+        <w:rPr>
+          <w:rFonts w:ascii="Consolas" w:eastAsia="Times New Roman" w:hAnsi="Consolas"/>
+          <w:color w:val="D5CED9"/>
+          <w:sz w:val="26"/>
+          <w:szCs w:val="26"/>
+          <w:lang w:val="en-US"/>
+        </w:rPr>
+        <w:t xml:space="preserve">ii </w:t>
       </w:r>
       <w:r>
         <w:rPr>
@@ -18906,7 +22196,29 @@
           <w:szCs w:val="26"/>
           <w:lang w:val="en-US"/>
         </w:rPr>
-        <w:t xml:space="preserve">], arr[ii] </w:t>
+        <w:t xml:space="preserve">], </w:t>
+      </w:r>
+      <w:proofErr w:type="spellStart"/>
+      <w:r>
+        <w:rPr>
+          <w:rFonts w:ascii="Consolas" w:eastAsia="Times New Roman" w:hAnsi="Consolas"/>
+          <w:color w:val="D5CED9"/>
+          <w:sz w:val="26"/>
+          <w:szCs w:val="26"/>
+          <w:lang w:val="en-US"/>
+        </w:rPr>
+        <w:t>arr</w:t>
+      </w:r>
+      <w:proofErr w:type="spellEnd"/>
+      <w:r>
+        <w:rPr>
+          <w:rFonts w:ascii="Consolas" w:eastAsia="Times New Roman" w:hAnsi="Consolas"/>
+          <w:color w:val="D5CED9"/>
+          <w:sz w:val="26"/>
+          <w:szCs w:val="26"/>
+          <w:lang w:val="en-US"/>
+        </w:rPr>
+        <w:t xml:space="preserve">[ii] </w:t>
       </w:r>
       <w:r>
         <w:rPr>
@@ -18926,7 +22238,51 @@
           <w:szCs w:val="26"/>
           <w:lang w:val="en-US"/>
         </w:rPr>
-        <w:t xml:space="preserve"> arr[ii], arr[ii </w:t>
+        <w:t xml:space="preserve"> </w:t>
+      </w:r>
+      <w:proofErr w:type="spellStart"/>
+      <w:r>
+        <w:rPr>
+          <w:rFonts w:ascii="Consolas" w:eastAsia="Times New Roman" w:hAnsi="Consolas"/>
+          <w:color w:val="D5CED9"/>
+          <w:sz w:val="26"/>
+          <w:szCs w:val="26"/>
+          <w:lang w:val="en-US"/>
+        </w:rPr>
+        <w:t>arr</w:t>
+      </w:r>
+      <w:proofErr w:type="spellEnd"/>
+      <w:r>
+        <w:rPr>
+          <w:rFonts w:ascii="Consolas" w:eastAsia="Times New Roman" w:hAnsi="Consolas"/>
+          <w:color w:val="D5CED9"/>
+          <w:sz w:val="26"/>
+          <w:szCs w:val="26"/>
+          <w:lang w:val="en-US"/>
+        </w:rPr>
+        <w:t xml:space="preserve">[ii], </w:t>
+      </w:r>
+      <w:proofErr w:type="spellStart"/>
+      <w:r>
+        <w:rPr>
+          <w:rFonts w:ascii="Consolas" w:eastAsia="Times New Roman" w:hAnsi="Consolas"/>
+          <w:color w:val="D5CED9"/>
+          <w:sz w:val="26"/>
+          <w:szCs w:val="26"/>
+          <w:lang w:val="en-US"/>
+        </w:rPr>
+        <w:t>arr</w:t>
+      </w:r>
+      <w:proofErr w:type="spellEnd"/>
+      <w:r>
+        <w:rPr>
+          <w:rFonts w:ascii="Consolas" w:eastAsia="Times New Roman" w:hAnsi="Consolas"/>
+          <w:color w:val="D5CED9"/>
+          <w:sz w:val="26"/>
+          <w:szCs w:val="26"/>
+          <w:lang w:val="en-US"/>
+        </w:rPr>
+        <w:t xml:space="preserve">[ii </w:t>
       </w:r>
       <w:r>
         <w:rPr>
@@ -19080,6 +22436,7 @@
         </w:rPr>
         <w:t xml:space="preserve"> </w:t>
       </w:r>
+      <w:proofErr w:type="gramStart"/>
       <w:r>
         <w:rPr>
           <w:rFonts w:ascii="Consolas" w:eastAsia="Times New Roman" w:hAnsi="Consolas"/>
@@ -19098,7 +22455,18 @@
           <w:szCs w:val="26"/>
           <w:lang w:val="en-US"/>
         </w:rPr>
-        <w:t>():</w:t>
+        <w:t>(</w:t>
+      </w:r>
+      <w:proofErr w:type="gramEnd"/>
+      <w:r>
+        <w:rPr>
+          <w:rFonts w:ascii="Consolas" w:eastAsia="Times New Roman" w:hAnsi="Consolas"/>
+          <w:color w:val="D5CED9"/>
+          <w:sz w:val="26"/>
+          <w:szCs w:val="26"/>
+          <w:lang w:val="en-US"/>
+        </w:rPr>
+        <w:t>):</w:t>
       </w:r>
     </w:p>
     <w:p>
@@ -19201,8 +22569,31 @@
           <w:sz w:val="26"/>
           <w:szCs w:val="26"/>
         </w:rPr>
-        <w:t xml:space="preserve"> int(</w:t>
-      </w:r>
+        <w:t xml:space="preserve"> </w:t>
+      </w:r>
+      <w:proofErr w:type="spellStart"/>
+      <w:proofErr w:type="gramStart"/>
+      <w:r>
+        <w:rPr>
+          <w:rFonts w:ascii="Consolas" w:eastAsia="Times New Roman" w:hAnsi="Consolas"/>
+          <w:color w:val="D5CED9"/>
+          <w:sz w:val="26"/>
+          <w:szCs w:val="26"/>
+        </w:rPr>
+        <w:t>int</w:t>
+      </w:r>
+      <w:proofErr w:type="spellEnd"/>
+      <w:r>
+        <w:rPr>
+          <w:rFonts w:ascii="Consolas" w:eastAsia="Times New Roman" w:hAnsi="Consolas"/>
+          <w:color w:val="D5CED9"/>
+          <w:sz w:val="26"/>
+          <w:szCs w:val="26"/>
+        </w:rPr>
+        <w:t>(</w:t>
+      </w:r>
+      <w:proofErr w:type="spellStart"/>
+      <w:proofErr w:type="gramEnd"/>
       <w:r>
         <w:rPr>
           <w:rFonts w:ascii="Consolas" w:eastAsia="Times New Roman" w:hAnsi="Consolas"/>
@@ -19212,6 +22603,7 @@
         </w:rPr>
         <w:t>input</w:t>
       </w:r>
+      <w:proofErr w:type="spellEnd"/>
       <w:r>
         <w:rPr>
           <w:rFonts w:ascii="Consolas" w:eastAsia="Times New Roman" w:hAnsi="Consolas"/>
@@ -19280,7 +22672,29 @@
           <w:szCs w:val="26"/>
           <w:lang w:val="en-US"/>
         </w:rPr>
-        <w:t xml:space="preserve"> i </w:t>
+        <w:t xml:space="preserve"> </w:t>
+      </w:r>
+      <w:proofErr w:type="spellStart"/>
+      <w:r>
+        <w:rPr>
+          <w:rFonts w:ascii="Consolas" w:eastAsia="Times New Roman" w:hAnsi="Consolas"/>
+          <w:color w:val="D5CED9"/>
+          <w:sz w:val="26"/>
+          <w:szCs w:val="26"/>
+          <w:lang w:val="en-US"/>
+        </w:rPr>
+        <w:t>i</w:t>
+      </w:r>
+      <w:proofErr w:type="spellEnd"/>
+      <w:r>
+        <w:rPr>
+          <w:rFonts w:ascii="Consolas" w:eastAsia="Times New Roman" w:hAnsi="Consolas"/>
+          <w:color w:val="D5CED9"/>
+          <w:sz w:val="26"/>
+          <w:szCs w:val="26"/>
+          <w:lang w:val="en-US"/>
+        </w:rPr>
+        <w:t xml:space="preserve"> </w:t>
       </w:r>
       <w:r>
         <w:rPr>
@@ -19302,6 +22716,7 @@
         </w:rPr>
         <w:t xml:space="preserve"> </w:t>
       </w:r>
+      <w:proofErr w:type="gramStart"/>
       <w:r>
         <w:rPr>
           <w:rFonts w:ascii="Consolas" w:eastAsia="Times New Roman" w:hAnsi="Consolas"/>
@@ -19322,6 +22737,7 @@
         </w:rPr>
         <w:t>(</w:t>
       </w:r>
+      <w:proofErr w:type="gramEnd"/>
       <w:r>
         <w:rPr>
           <w:rFonts w:ascii="Consolas" w:eastAsia="Times New Roman" w:hAnsi="Consolas"/>
@@ -19365,6 +22781,8 @@
         </w:rPr>
         <w:t xml:space="preserve">        </w:t>
       </w:r>
+      <w:proofErr w:type="spellStart"/>
+      <w:proofErr w:type="gramStart"/>
       <w:r>
         <w:rPr>
           <w:rFonts w:ascii="Consolas" w:eastAsia="Times New Roman" w:hAnsi="Consolas"/>
@@ -19383,15 +22801,38 @@
         </w:rPr>
         <w:t>append</w:t>
       </w:r>
-      <w:r>
-        <w:rPr>
-          <w:rFonts w:ascii="Consolas" w:eastAsia="Times New Roman" w:hAnsi="Consolas"/>
-          <w:color w:val="D5CED9"/>
-          <w:sz w:val="26"/>
-          <w:szCs w:val="26"/>
-        </w:rPr>
-        <w:t>(float(</w:t>
-      </w:r>
+      <w:proofErr w:type="spellEnd"/>
+      <w:proofErr w:type="gramEnd"/>
+      <w:r>
+        <w:rPr>
+          <w:rFonts w:ascii="Consolas" w:eastAsia="Times New Roman" w:hAnsi="Consolas"/>
+          <w:color w:val="D5CED9"/>
+          <w:sz w:val="26"/>
+          <w:szCs w:val="26"/>
+        </w:rPr>
+        <w:t>(</w:t>
+      </w:r>
+      <w:proofErr w:type="spellStart"/>
+      <w:r>
+        <w:rPr>
+          <w:rFonts w:ascii="Consolas" w:eastAsia="Times New Roman" w:hAnsi="Consolas"/>
+          <w:color w:val="D5CED9"/>
+          <w:sz w:val="26"/>
+          <w:szCs w:val="26"/>
+        </w:rPr>
+        <w:t>float</w:t>
+      </w:r>
+      <w:proofErr w:type="spellEnd"/>
+      <w:r>
+        <w:rPr>
+          <w:rFonts w:ascii="Consolas" w:eastAsia="Times New Roman" w:hAnsi="Consolas"/>
+          <w:color w:val="D5CED9"/>
+          <w:sz w:val="26"/>
+          <w:szCs w:val="26"/>
+        </w:rPr>
+        <w:t>(</w:t>
+      </w:r>
+      <w:proofErr w:type="spellStart"/>
       <w:r>
         <w:rPr>
           <w:rFonts w:ascii="Consolas" w:eastAsia="Times New Roman" w:hAnsi="Consolas"/>
@@ -19401,6 +22842,7 @@
         </w:rPr>
         <w:t>input</w:t>
       </w:r>
+      <w:proofErr w:type="spellEnd"/>
       <w:r>
         <w:rPr>
           <w:rFonts w:ascii="Consolas" w:eastAsia="Times New Roman" w:hAnsi="Consolas"/>
@@ -19417,7 +22859,27 @@
           <w:sz w:val="26"/>
           <w:szCs w:val="26"/>
         </w:rPr>
-        <w:t>"Введите значение элента: "</w:t>
+        <w:t xml:space="preserve">"Введите значение </w:t>
+      </w:r>
+      <w:proofErr w:type="spellStart"/>
+      <w:r>
+        <w:rPr>
+          <w:rFonts w:ascii="Consolas" w:eastAsia="Times New Roman" w:hAnsi="Consolas"/>
+          <w:color w:val="96E072"/>
+          <w:sz w:val="26"/>
+          <w:szCs w:val="26"/>
+        </w:rPr>
+        <w:t>элента</w:t>
+      </w:r>
+      <w:proofErr w:type="spellEnd"/>
+      <w:r>
+        <w:rPr>
+          <w:rFonts w:ascii="Consolas" w:eastAsia="Times New Roman" w:hAnsi="Consolas"/>
+          <w:color w:val="96E072"/>
+          <w:sz w:val="26"/>
+          <w:szCs w:val="26"/>
+        </w:rPr>
+        <w:t>: "</w:t>
       </w:r>
       <w:r>
         <w:rPr>
@@ -19472,6 +22934,7 @@
         </w:rPr>
         <w:t xml:space="preserve">    </w:t>
       </w:r>
+      <w:proofErr w:type="spellStart"/>
       <w:r>
         <w:rPr>
           <w:rFonts w:ascii="Consolas" w:eastAsia="Times New Roman" w:hAnsi="Consolas"/>
@@ -19481,14 +22944,35 @@
         </w:rPr>
         <w:t>bubble_sort</w:t>
       </w:r>
-      <w:r>
-        <w:rPr>
-          <w:rFonts w:ascii="Consolas" w:eastAsia="Times New Roman" w:hAnsi="Consolas"/>
-          <w:color w:val="D5CED9"/>
-          <w:sz w:val="26"/>
-          <w:szCs w:val="26"/>
-        </w:rPr>
-        <w:t>(ls)</w:t>
+      <w:proofErr w:type="spellEnd"/>
+      <w:r>
+        <w:rPr>
+          <w:rFonts w:ascii="Consolas" w:eastAsia="Times New Roman" w:hAnsi="Consolas"/>
+          <w:color w:val="D5CED9"/>
+          <w:sz w:val="26"/>
+          <w:szCs w:val="26"/>
+        </w:rPr>
+        <w:t>(</w:t>
+      </w:r>
+      <w:proofErr w:type="spellStart"/>
+      <w:r>
+        <w:rPr>
+          <w:rFonts w:ascii="Consolas" w:eastAsia="Times New Roman" w:hAnsi="Consolas"/>
+          <w:color w:val="D5CED9"/>
+          <w:sz w:val="26"/>
+          <w:szCs w:val="26"/>
+        </w:rPr>
+        <w:t>ls</w:t>
+      </w:r>
+      <w:proofErr w:type="spellEnd"/>
+      <w:r>
+        <w:rPr>
+          <w:rFonts w:ascii="Consolas" w:eastAsia="Times New Roman" w:hAnsi="Consolas"/>
+          <w:color w:val="D5CED9"/>
+          <w:sz w:val="26"/>
+          <w:szCs w:val="26"/>
+        </w:rPr>
+        <w:t>)</w:t>
       </w:r>
     </w:p>
     <w:p>
@@ -19512,6 +22996,8 @@
         </w:rPr>
         <w:t xml:space="preserve">    </w:t>
       </w:r>
+      <w:proofErr w:type="spellStart"/>
+      <w:proofErr w:type="gramStart"/>
       <w:r>
         <w:rPr>
           <w:rFonts w:ascii="Consolas" w:eastAsia="Times New Roman" w:hAnsi="Consolas"/>
@@ -19521,6 +23007,7 @@
         </w:rPr>
         <w:t>print</w:t>
       </w:r>
+      <w:proofErr w:type="spellEnd"/>
       <w:r>
         <w:rPr>
           <w:rFonts w:ascii="Consolas" w:eastAsia="Times New Roman" w:hAnsi="Consolas"/>
@@ -19530,6 +23017,7 @@
         </w:rPr>
         <w:t>(</w:t>
       </w:r>
+      <w:proofErr w:type="gramEnd"/>
       <w:r>
         <w:rPr>
           <w:rFonts w:ascii="Consolas" w:eastAsia="Times New Roman" w:hAnsi="Consolas"/>
@@ -19546,7 +23034,27 @@
           <w:sz w:val="26"/>
           <w:szCs w:val="26"/>
         </w:rPr>
-        <w:t>, ls)</w:t>
+        <w:t xml:space="preserve">, </w:t>
+      </w:r>
+      <w:proofErr w:type="spellStart"/>
+      <w:r>
+        <w:rPr>
+          <w:rFonts w:ascii="Consolas" w:eastAsia="Times New Roman" w:hAnsi="Consolas"/>
+          <w:color w:val="D5CED9"/>
+          <w:sz w:val="26"/>
+          <w:szCs w:val="26"/>
+        </w:rPr>
+        <w:t>ls</w:t>
+      </w:r>
+      <w:proofErr w:type="spellEnd"/>
+      <w:r>
+        <w:rPr>
+          <w:rFonts w:ascii="Consolas" w:eastAsia="Times New Roman" w:hAnsi="Consolas"/>
+          <w:color w:val="D5CED9"/>
+          <w:sz w:val="26"/>
+          <w:szCs w:val="26"/>
+        </w:rPr>
+        <w:t>)</w:t>
       </w:r>
     </w:p>
     <w:p>
@@ -19679,6 +23187,7 @@
         </w:rPr>
         <w:t xml:space="preserve">    </w:t>
       </w:r>
+      <w:proofErr w:type="gramStart"/>
       <w:r>
         <w:rPr>
           <w:rFonts w:ascii="Consolas" w:eastAsia="Times New Roman" w:hAnsi="Consolas"/>
@@ -19697,7 +23206,18 @@
           <w:szCs w:val="26"/>
           <w:lang w:val="en-US"/>
         </w:rPr>
-        <w:t>()</w:t>
+        <w:t>(</w:t>
+      </w:r>
+      <w:proofErr w:type="gramEnd"/>
+      <w:r>
+        <w:rPr>
+          <w:rFonts w:ascii="Consolas" w:eastAsia="Times New Roman" w:hAnsi="Consolas"/>
+          <w:color w:val="D5CED9"/>
+          <w:sz w:val="26"/>
+          <w:szCs w:val="26"/>
+          <w:lang w:val="en-US"/>
+        </w:rPr>
+        <w:t>)</w:t>
       </w:r>
     </w:p>
     <w:p>
